--- a/ProblemsExplainations.docx
+++ b/ProblemsExplainations.docx
@@ -1,16 +1,645 @@
 
 <file path=word/document.xml><?xml version="1.0" encoding="utf-8"?>
 <w:document xmlns:wpc="http://schemas.microsoft.com/office/word/2010/wordprocessingCanvas" xmlns:cx="http://schemas.microsoft.com/office/drawing/2014/chartex" xmlns:cx1="http://schemas.microsoft.com/office/drawing/2015/9/8/chartex" xmlns:cx2="http://schemas.microsoft.com/office/drawing/2015/10/21/chartex" xmlns:cx3="http://schemas.microsoft.com/office/drawing/2016/5/9/chartex" xmlns:cx4="http://schemas.microsoft.com/office/drawing/2016/5/10/chartex" xmlns:cx5="http://schemas.microsoft.com/office/drawing/2016/5/11/chartex" xmlns:cx6="http://schemas.microsoft.com/office/drawing/2016/5/12/chartex" xmlns:cx7="http://schemas.microsoft.com/office/drawing/2016/5/13/chartex" xmlns:cx8="http://schemas.microsoft.com/office/drawing/2016/5/14/chartex" xmlns:mc="http://schemas.openxmlformats.org/markup-compatibility/2006" xmlns:aink="http://schemas.microsoft.com/office/drawing/2016/ink" xmlns:am3d="http://schemas.microsoft.com/office/drawing/2017/model3d" xmlns:o="urn:schemas-microsoft-com:office:office" xmlns:oel="http://schemas.microsoft.com/office/2019/extlst" xmlns:r="http://schemas.openxmlformats.org/officeDocument/2006/relationships" xmlns:m="http://schemas.openxmlformats.org/officeDocument/2006/math" xmlns:v="urn:schemas-microsoft-com:vml" xmlns:wp14="http://schemas.microsoft.com/office/word/2010/wordprocessingDrawing" xmlns:wp="http://schemas.openxmlformats.org/drawingml/2006/wordprocessingDrawing" xmlns:w10="urn:schemas-microsoft-com:office:word" xmlns:w="http://schemas.openxmlformats.org/wordprocessingml/2006/main" xmlns:w14="http://schemas.microsoft.com/office/word/2010/wordml" xmlns:w15="http://schemas.microsoft.com/office/word/2012/wordml" xmlns:w16cex="http://schemas.microsoft.com/office/word/2018/wordml/cex" xmlns:w16cid="http://schemas.microsoft.com/office/word/2016/wordml/cid" xmlns:w16="http://schemas.microsoft.com/office/word/2018/wordml" xmlns:w16du="http://schemas.microsoft.com/office/word/2023/wordml/word16du" xmlns:w16sdtdh="http://schemas.microsoft.com/office/word/2020/wordml/sdtdatahash" xmlns:w16se="http://schemas.microsoft.com/office/word/2015/wordml/symex" xmlns:wpg="http://schemas.microsoft.com/office/word/2010/wordprocessingGroup" xmlns:wpi="http://schemas.microsoft.com/office/word/2010/wordprocessingInk" xmlns:wne="http://schemas.microsoft.com/office/word/2006/wordml" xmlns:wps="http://schemas.microsoft.com/office/word/2010/wordprocessingShape" mc:Ignorable="w14 w15 w16se w16cid w16 w16cex w16sdtdh w16du wp14">
+  <w:background w:color="EDEDED" w:themeColor="accent3" w:themeTint="33"/>
   <w:body>
-    <w:p/>
+    <w:p>
+      <w:pPr>
+        <w:jc w:val="center"/>
+        <w:rPr>
+          <w:b/>
+          <w:bCs/>
+          <w:sz w:val="32"/>
+          <w:szCs w:val="32"/>
+          <w:u w:val="single"/>
+        </w:rPr>
+      </w:pPr>
+      <w:r>
+        <w:rPr>
+          <w:b/>
+          <w:bCs/>
+          <w:sz w:val="32"/>
+          <w:szCs w:val="32"/>
+          <w:u w:val="single"/>
+        </w:rPr>
+        <w:t xml:space="preserve">Finding Largest </w:t>
+      </w:r>
+      <w:r>
+        <w:rPr>
+          <w:b/>
+          <w:bCs/>
+          <w:sz w:val="32"/>
+          <w:szCs w:val="32"/>
+          <w:u w:val="single"/>
+        </w:rPr>
+        <w:t>Element in a Array</w:t>
+      </w:r>
+    </w:p>
+    <w:p>
+      <w:pPr>
+        <w:rPr>
+          <w:sz w:val="28"/>
+          <w:szCs w:val="28"/>
+        </w:rPr>
+      </w:pPr>
+    </w:p>
+    <w:p>
+      <w:pPr>
+        <w:rPr>
+          <w:sz w:val="28"/>
+          <w:szCs w:val="28"/>
+        </w:rPr>
+      </w:pPr>
+      <w:r>
+        <w:rPr>
+          <w:sz w:val="28"/>
+          <w:szCs w:val="28"/>
+        </w:rPr>
+        <w:t xml:space="preserve">arr = </w:t>
+      </w:r>
+      <w:r>
+        <w:rPr>
+          <w:sz w:val="28"/>
+          <w:szCs w:val="28"/>
+        </w:rPr>
+        <w:t>[</w:t>
+      </w:r>
+      <w:r>
+        <w:rPr>
+          <w:sz w:val="28"/>
+          <w:szCs w:val="28"/>
+        </w:rPr>
+        <w:t>12, 35, 1, 10, 34, 1</w:t>
+      </w:r>
+      <w:r>
+        <w:rPr>
+          <w:sz w:val="28"/>
+          <w:szCs w:val="28"/>
+        </w:rPr>
+        <w:t>]</w:t>
+      </w:r>
+    </w:p>
+    <w:p>
+      <w:pPr>
+        <w:rPr>
+          <w:sz w:val="28"/>
+          <w:szCs w:val="28"/>
+        </w:rPr>
+      </w:pPr>
+      <w:r>
+        <w:rPr>
+          <w:sz w:val="28"/>
+          <w:szCs w:val="28"/>
+        </w:rPr>
+        <w:t>Take the first element as ‘max’. Then loop the array to the length. In this example we are getting.</w:t>
+      </w:r>
+    </w:p>
+    <w:p>
+      <w:pPr>
+        <w:rPr>
+          <w:sz w:val="36"/>
+          <w:szCs w:val="36"/>
+        </w:rPr>
+      </w:pPr>
+      <w:r>
+        <w:rPr>
+          <w:sz w:val="36"/>
+          <w:szCs w:val="36"/>
+        </w:rPr>
+        <w:tab/>
+      </w:r>
+      <w:r>
+        <w:rPr>
+          <w:sz w:val="36"/>
+          <w:szCs w:val="36"/>
+        </w:rPr>
+        <w:tab/>
+      </w:r>
+      <w:r>
+        <w:rPr>
+          <w:sz w:val="36"/>
+          <w:szCs w:val="36"/>
+        </w:rPr>
+        <w:tab/>
+      </w:r>
+      <w:r>
+        <w:rPr>
+          <w:sz w:val="36"/>
+          <w:szCs w:val="36"/>
+        </w:rPr>
+        <w:tab/>
+      </w:r>
+      <w:r>
+        <w:rPr>
+          <w:sz w:val="36"/>
+          <w:szCs w:val="36"/>
+        </w:rPr>
+        <w:tab/>
+        <w:t>[12, 35, 1, 10 ,34 ,1]</w:t>
+      </w:r>
+    </w:p>
+    <w:p>
+      <w:pPr>
+        <w:rPr>
+          <w:b/>
+          <w:bCs/>
+          <w:sz w:val="28"/>
+          <w:szCs w:val="28"/>
+        </w:rPr>
+      </w:pPr>
+    </w:p>
+    <w:p>
+      <w:pPr>
+        <w:rPr>
+          <w:sz w:val="28"/>
+          <w:szCs w:val="28"/>
+        </w:rPr>
+      </w:pPr>
+      <w:r>
+        <w:rPr>
+          <w:b/>
+          <w:bCs/>
+          <w:sz w:val="28"/>
+          <w:szCs w:val="28"/>
+        </w:rPr>
+        <w:t>Example :</w:t>
+      </w:r>
+      <w:r>
+        <w:rPr>
+          <w:sz w:val="28"/>
+          <w:szCs w:val="28"/>
+        </w:rPr>
+        <w:t xml:space="preserve"> max = arr[0] = 12</w:t>
+      </w:r>
+    </w:p>
+    <w:p>
+      <w:pPr>
+        <w:rPr>
+          <w:sz w:val="28"/>
+          <w:szCs w:val="28"/>
+        </w:rPr>
+      </w:pPr>
+      <w:r>
+        <w:rPr>
+          <w:sz w:val="28"/>
+          <w:szCs w:val="28"/>
+        </w:rPr>
+        <w:t xml:space="preserve"> </w:t>
+      </w:r>
+      <w:r>
+        <w:rPr>
+          <w:sz w:val="28"/>
+          <w:szCs w:val="28"/>
+        </w:rPr>
+        <w:tab/>
+        <w:t xml:space="preserve">       Loop from </w:t>
+      </w:r>
+      <w:proofErr w:type="spellStart"/>
+      <w:r>
+        <w:rPr>
+          <w:sz w:val="28"/>
+          <w:szCs w:val="28"/>
+        </w:rPr>
+        <w:t>i</w:t>
+      </w:r>
+      <w:proofErr w:type="spellEnd"/>
+      <w:r>
+        <w:rPr>
+          <w:sz w:val="28"/>
+          <w:szCs w:val="28"/>
+        </w:rPr>
+        <w:t xml:space="preserve"> = 1 to n-1;</w:t>
+      </w:r>
+    </w:p>
+    <w:p>
+      <w:pPr>
+        <w:pStyle w:val="ListParagraph"/>
+        <w:numPr>
+          <w:ilvl w:val="0"/>
+          <w:numId w:val="2"/>
+        </w:numPr>
+        <w:rPr>
+          <w:sz w:val="28"/>
+          <w:szCs w:val="28"/>
+        </w:rPr>
+      </w:pPr>
+      <w:r>
+        <w:rPr>
+          <w:sz w:val="28"/>
+          <w:szCs w:val="28"/>
+        </w:rPr>
+        <w:t>12 is less than 35, So assign the max = arr[</w:t>
+      </w:r>
+      <w:proofErr w:type="spellStart"/>
+      <w:r>
+        <w:rPr>
+          <w:sz w:val="28"/>
+          <w:szCs w:val="28"/>
+        </w:rPr>
+        <w:t>i</w:t>
+      </w:r>
+      <w:proofErr w:type="spellEnd"/>
+      <w:r>
+        <w:rPr>
+          <w:sz w:val="28"/>
+          <w:szCs w:val="28"/>
+        </w:rPr>
+        <w:t>] = 35</w:t>
+      </w:r>
+      <w:r>
+        <w:rPr>
+          <w:sz w:val="28"/>
+          <w:szCs w:val="28"/>
+        </w:rPr>
+        <w:t>, max value becomes 35.</w:t>
+      </w:r>
+    </w:p>
+    <w:p>
+      <w:pPr>
+        <w:pStyle w:val="ListParagraph"/>
+        <w:numPr>
+          <w:ilvl w:val="0"/>
+          <w:numId w:val="2"/>
+        </w:numPr>
+        <w:rPr>
+          <w:sz w:val="28"/>
+          <w:szCs w:val="28"/>
+        </w:rPr>
+      </w:pPr>
+      <w:r>
+        <w:rPr>
+          <w:sz w:val="28"/>
+          <w:szCs w:val="28"/>
+        </w:rPr>
+        <w:t>35 is not less than 1, So no change</w:t>
+      </w:r>
+      <w:r>
+        <w:rPr>
+          <w:sz w:val="28"/>
+          <w:szCs w:val="28"/>
+        </w:rPr>
+        <w:t>.</w:t>
+      </w:r>
+    </w:p>
+    <w:p>
+      <w:pPr>
+        <w:pStyle w:val="ListParagraph"/>
+        <w:numPr>
+          <w:ilvl w:val="0"/>
+          <w:numId w:val="2"/>
+        </w:numPr>
+        <w:rPr>
+          <w:sz w:val="28"/>
+          <w:szCs w:val="28"/>
+        </w:rPr>
+      </w:pPr>
+      <w:r>
+        <w:rPr>
+          <w:sz w:val="28"/>
+          <w:szCs w:val="28"/>
+        </w:rPr>
+        <w:t>35 is not less than 10. No change.</w:t>
+      </w:r>
+    </w:p>
+    <w:p>
+      <w:pPr>
+        <w:pStyle w:val="ListParagraph"/>
+        <w:numPr>
+          <w:ilvl w:val="0"/>
+          <w:numId w:val="2"/>
+        </w:numPr>
+        <w:rPr>
+          <w:sz w:val="28"/>
+          <w:szCs w:val="28"/>
+        </w:rPr>
+      </w:pPr>
+      <w:r>
+        <w:rPr>
+          <w:sz w:val="28"/>
+          <w:szCs w:val="28"/>
+        </w:rPr>
+        <w:t>35 is not less than 34. No change.</w:t>
+      </w:r>
+    </w:p>
+    <w:p>
+      <w:pPr>
+        <w:pStyle w:val="ListParagraph"/>
+        <w:numPr>
+          <w:ilvl w:val="0"/>
+          <w:numId w:val="2"/>
+        </w:numPr>
+        <w:rPr>
+          <w:sz w:val="28"/>
+          <w:szCs w:val="28"/>
+        </w:rPr>
+      </w:pPr>
+      <w:r>
+        <w:rPr>
+          <w:sz w:val="28"/>
+          <w:szCs w:val="28"/>
+        </w:rPr>
+        <w:t>35 is not less than 1. No change.</w:t>
+      </w:r>
+    </w:p>
+    <w:p>
+      <w:pPr>
+        <w:rPr>
+          <w:sz w:val="28"/>
+          <w:szCs w:val="28"/>
+        </w:rPr>
+      </w:pPr>
+    </w:p>
+    <w:p>
+      <w:pPr>
+        <w:rPr>
+          <w:sz w:val="28"/>
+          <w:szCs w:val="28"/>
+        </w:rPr>
+      </w:pPr>
+      <w:r>
+        <w:rPr>
+          <w:sz w:val="28"/>
+          <w:szCs w:val="28"/>
+        </w:rPr>
+        <w:tab/>
+      </w:r>
+      <w:r>
+        <w:rPr>
+          <w:sz w:val="28"/>
+          <w:szCs w:val="28"/>
+        </w:rPr>
+        <w:tab/>
+      </w:r>
+      <w:r>
+        <w:rPr>
+          <w:sz w:val="28"/>
+          <w:szCs w:val="28"/>
+        </w:rPr>
+        <w:tab/>
+      </w:r>
+    </w:p>
+    <w:p>
+      <w:pPr>
+        <w:rPr>
+          <w:b/>
+          <w:bCs/>
+          <w:sz w:val="24"/>
+          <w:szCs w:val="24"/>
+          <w:u w:val="single"/>
+        </w:rPr>
+      </w:pPr>
+    </w:p>
     <w:sectPr>
       <w:pgSz w:w="11906" w:h="16838"/>
-      <w:pgMar w:top="1440" w:right="1440" w:bottom="1440" w:left="1440" w:header="708" w:footer="708" w:gutter="0"/>
+      <w:pgMar w:top="1134" w:right="567" w:bottom="567" w:left="1134" w:header="709" w:footer="709" w:gutter="0"/>
+      <w:pgBorders w:offsetFrom="page">
+        <w:top w:val="dotted" w:sz="24" w:space="24" w:color="auto"/>
+        <w:left w:val="dotted" w:sz="24" w:space="24" w:color="auto"/>
+        <w:bottom w:val="dotted" w:sz="24" w:space="24" w:color="auto"/>
+        <w:right w:val="dotted" w:sz="24" w:space="24" w:color="auto"/>
+      </w:pgBorders>
       <w:cols w:space="708"/>
       <w:docGrid w:linePitch="360"/>
     </w:sectPr>
   </w:body>
 </w:document>
+</file>
+
+<file path=word/numbering.xml><?xml version="1.0" encoding="utf-8"?>
+<w:numbering xmlns:wpc="http://schemas.microsoft.com/office/word/2010/wordprocessingCanvas" xmlns:cx="http://schemas.microsoft.com/office/drawing/2014/chartex" xmlns:cx1="http://schemas.microsoft.com/office/drawing/2015/9/8/chartex" xmlns:cx2="http://schemas.microsoft.com/office/drawing/2015/10/21/chartex" xmlns:cx3="http://schemas.microsoft.com/office/drawing/2016/5/9/chartex" xmlns:cx4="http://schemas.microsoft.com/office/drawing/2016/5/10/chartex" xmlns:cx5="http://schemas.microsoft.com/office/drawing/2016/5/11/chartex" xmlns:cx6="http://schemas.microsoft.com/office/drawing/2016/5/12/chartex" xmlns:cx7="http://schemas.microsoft.com/office/drawing/2016/5/13/chartex" xmlns:cx8="http://schemas.microsoft.com/office/drawing/2016/5/14/chartex" xmlns:mc="http://schemas.openxmlformats.org/markup-compatibility/2006" xmlns:aink="http://schemas.microsoft.com/office/drawing/2016/ink" xmlns:am3d="http://schemas.microsoft.com/office/drawing/2017/model3d" xmlns:o="urn:schemas-microsoft-com:office:office" xmlns:oel="http://schemas.microsoft.com/office/2019/extlst" xmlns:r="http://schemas.openxmlformats.org/officeDocument/2006/relationships" xmlns:m="http://schemas.openxmlformats.org/officeDocument/2006/math" xmlns:v="urn:schemas-microsoft-com:vml" xmlns:wp14="http://schemas.microsoft.com/office/word/2010/wordprocessingDrawing" xmlns:wp="http://schemas.openxmlformats.org/drawingml/2006/wordprocessingDrawing" xmlns:w10="urn:schemas-microsoft-com:office:word" xmlns:w="http://schemas.openxmlformats.org/wordprocessingml/2006/main" xmlns:w14="http://schemas.microsoft.com/office/word/2010/wordml" xmlns:w15="http://schemas.microsoft.com/office/word/2012/wordml" xmlns:w16cex="http://schemas.microsoft.com/office/word/2018/wordml/cex" xmlns:w16cid="http://schemas.microsoft.com/office/word/2016/wordml/cid" xmlns:w16="http://schemas.microsoft.com/office/word/2018/wordml" xmlns:w16du="http://schemas.microsoft.com/office/word/2023/wordml/word16du" xmlns:w16sdtdh="http://schemas.microsoft.com/office/word/2020/wordml/sdtdatahash" xmlns:w16se="http://schemas.microsoft.com/office/word/2015/wordml/symex" xmlns:wpg="http://schemas.microsoft.com/office/word/2010/wordprocessingGroup" xmlns:wpi="http://schemas.microsoft.com/office/word/2010/wordprocessingInk" xmlns:wne="http://schemas.microsoft.com/office/word/2006/wordml" xmlns:wps="http://schemas.microsoft.com/office/word/2010/wordprocessingShape" mc:Ignorable="w14 w15 w16se w16cid w16 w16cex w16sdtdh w16du wp14">
+  <w:abstractNum w:abstractNumId="0" w15:restartNumberingAfterBreak="0">
+    <w:nsid w:val="608A4727"/>
+    <w:multiLevelType w:val="hybridMultilevel"/>
+    <w:tmpl w:val="2710EDC2"/>
+    <w:lvl w:ilvl="0" w:tplc="B17C946A">
+      <w:start w:val="35"/>
+      <w:numFmt w:val="bullet"/>
+      <w:lvlText w:val=""/>
+      <w:lvlJc w:val="left"/>
+      <w:pPr>
+        <w:ind w:left="1800" w:hanging="360"/>
+      </w:pPr>
+      <w:rPr>
+        <w:rFonts w:ascii="Wingdings" w:eastAsiaTheme="minorHAnsi" w:hAnsi="Wingdings" w:cstheme="minorBidi" w:hint="default"/>
+      </w:rPr>
+    </w:lvl>
+    <w:lvl w:ilvl="1" w:tplc="40090003" w:tentative="1">
+      <w:start w:val="1"/>
+      <w:numFmt w:val="bullet"/>
+      <w:lvlText w:val="o"/>
+      <w:lvlJc w:val="left"/>
+      <w:pPr>
+        <w:ind w:left="2520" w:hanging="360"/>
+      </w:pPr>
+      <w:rPr>
+        <w:rFonts w:ascii="Courier New" w:hAnsi="Courier New" w:cs="Courier New" w:hint="default"/>
+      </w:rPr>
+    </w:lvl>
+    <w:lvl w:ilvl="2" w:tplc="40090005" w:tentative="1">
+      <w:start w:val="1"/>
+      <w:numFmt w:val="bullet"/>
+      <w:lvlText w:val=""/>
+      <w:lvlJc w:val="left"/>
+      <w:pPr>
+        <w:ind w:left="3240" w:hanging="360"/>
+      </w:pPr>
+      <w:rPr>
+        <w:rFonts w:ascii="Wingdings" w:hAnsi="Wingdings" w:hint="default"/>
+      </w:rPr>
+    </w:lvl>
+    <w:lvl w:ilvl="3" w:tplc="40090001" w:tentative="1">
+      <w:start w:val="1"/>
+      <w:numFmt w:val="bullet"/>
+      <w:lvlText w:val=""/>
+      <w:lvlJc w:val="left"/>
+      <w:pPr>
+        <w:ind w:left="3960" w:hanging="360"/>
+      </w:pPr>
+      <w:rPr>
+        <w:rFonts w:ascii="Symbol" w:hAnsi="Symbol" w:hint="default"/>
+      </w:rPr>
+    </w:lvl>
+    <w:lvl w:ilvl="4" w:tplc="40090003" w:tentative="1">
+      <w:start w:val="1"/>
+      <w:numFmt w:val="bullet"/>
+      <w:lvlText w:val="o"/>
+      <w:lvlJc w:val="left"/>
+      <w:pPr>
+        <w:ind w:left="4680" w:hanging="360"/>
+      </w:pPr>
+      <w:rPr>
+        <w:rFonts w:ascii="Courier New" w:hAnsi="Courier New" w:cs="Courier New" w:hint="default"/>
+      </w:rPr>
+    </w:lvl>
+    <w:lvl w:ilvl="5" w:tplc="40090005" w:tentative="1">
+      <w:start w:val="1"/>
+      <w:numFmt w:val="bullet"/>
+      <w:lvlText w:val=""/>
+      <w:lvlJc w:val="left"/>
+      <w:pPr>
+        <w:ind w:left="5400" w:hanging="360"/>
+      </w:pPr>
+      <w:rPr>
+        <w:rFonts w:ascii="Wingdings" w:hAnsi="Wingdings" w:hint="default"/>
+      </w:rPr>
+    </w:lvl>
+    <w:lvl w:ilvl="6" w:tplc="40090001" w:tentative="1">
+      <w:start w:val="1"/>
+      <w:numFmt w:val="bullet"/>
+      <w:lvlText w:val=""/>
+      <w:lvlJc w:val="left"/>
+      <w:pPr>
+        <w:ind w:left="6120" w:hanging="360"/>
+      </w:pPr>
+      <w:rPr>
+        <w:rFonts w:ascii="Symbol" w:hAnsi="Symbol" w:hint="default"/>
+      </w:rPr>
+    </w:lvl>
+    <w:lvl w:ilvl="7" w:tplc="40090003" w:tentative="1">
+      <w:start w:val="1"/>
+      <w:numFmt w:val="bullet"/>
+      <w:lvlText w:val="o"/>
+      <w:lvlJc w:val="left"/>
+      <w:pPr>
+        <w:ind w:left="6840" w:hanging="360"/>
+      </w:pPr>
+      <w:rPr>
+        <w:rFonts w:ascii="Courier New" w:hAnsi="Courier New" w:cs="Courier New" w:hint="default"/>
+      </w:rPr>
+    </w:lvl>
+    <w:lvl w:ilvl="8" w:tplc="40090005" w:tentative="1">
+      <w:start w:val="1"/>
+      <w:numFmt w:val="bullet"/>
+      <w:lvlText w:val=""/>
+      <w:lvlJc w:val="left"/>
+      <w:pPr>
+        <w:ind w:left="7560" w:hanging="360"/>
+      </w:pPr>
+      <w:rPr>
+        <w:rFonts w:ascii="Wingdings" w:hAnsi="Wingdings" w:hint="default"/>
+      </w:rPr>
+    </w:lvl>
+  </w:abstractNum>
+  <w:abstractNum w:abstractNumId="1" w15:restartNumberingAfterBreak="0">
+    <w:nsid w:val="6BDB0915"/>
+    <w:multiLevelType w:val="hybridMultilevel"/>
+    <w:tmpl w:val="8A624020"/>
+    <w:lvl w:ilvl="0" w:tplc="D02808EC">
+      <w:start w:val="35"/>
+      <w:numFmt w:val="bullet"/>
+      <w:lvlText w:val=""/>
+      <w:lvlJc w:val="left"/>
+      <w:pPr>
+        <w:ind w:left="1500" w:hanging="360"/>
+      </w:pPr>
+      <w:rPr>
+        <w:rFonts w:ascii="Wingdings" w:eastAsiaTheme="minorHAnsi" w:hAnsi="Wingdings" w:cstheme="minorBidi" w:hint="default"/>
+      </w:rPr>
+    </w:lvl>
+    <w:lvl w:ilvl="1" w:tplc="40090003" w:tentative="1">
+      <w:start w:val="1"/>
+      <w:numFmt w:val="bullet"/>
+      <w:lvlText w:val="o"/>
+      <w:lvlJc w:val="left"/>
+      <w:pPr>
+        <w:ind w:left="2220" w:hanging="360"/>
+      </w:pPr>
+      <w:rPr>
+        <w:rFonts w:ascii="Courier New" w:hAnsi="Courier New" w:cs="Courier New" w:hint="default"/>
+      </w:rPr>
+    </w:lvl>
+    <w:lvl w:ilvl="2" w:tplc="40090005" w:tentative="1">
+      <w:start w:val="1"/>
+      <w:numFmt w:val="bullet"/>
+      <w:lvlText w:val=""/>
+      <w:lvlJc w:val="left"/>
+      <w:pPr>
+        <w:ind w:left="2940" w:hanging="360"/>
+      </w:pPr>
+      <w:rPr>
+        <w:rFonts w:ascii="Wingdings" w:hAnsi="Wingdings" w:hint="default"/>
+      </w:rPr>
+    </w:lvl>
+    <w:lvl w:ilvl="3" w:tplc="40090001" w:tentative="1">
+      <w:start w:val="1"/>
+      <w:numFmt w:val="bullet"/>
+      <w:lvlText w:val=""/>
+      <w:lvlJc w:val="left"/>
+      <w:pPr>
+        <w:ind w:left="3660" w:hanging="360"/>
+      </w:pPr>
+      <w:rPr>
+        <w:rFonts w:ascii="Symbol" w:hAnsi="Symbol" w:hint="default"/>
+      </w:rPr>
+    </w:lvl>
+    <w:lvl w:ilvl="4" w:tplc="40090003" w:tentative="1">
+      <w:start w:val="1"/>
+      <w:numFmt w:val="bullet"/>
+      <w:lvlText w:val="o"/>
+      <w:lvlJc w:val="left"/>
+      <w:pPr>
+        <w:ind w:left="4380" w:hanging="360"/>
+      </w:pPr>
+      <w:rPr>
+        <w:rFonts w:ascii="Courier New" w:hAnsi="Courier New" w:cs="Courier New" w:hint="default"/>
+      </w:rPr>
+    </w:lvl>
+    <w:lvl w:ilvl="5" w:tplc="40090005" w:tentative="1">
+      <w:start w:val="1"/>
+      <w:numFmt w:val="bullet"/>
+      <w:lvlText w:val=""/>
+      <w:lvlJc w:val="left"/>
+      <w:pPr>
+        <w:ind w:left="5100" w:hanging="360"/>
+      </w:pPr>
+      <w:rPr>
+        <w:rFonts w:ascii="Wingdings" w:hAnsi="Wingdings" w:hint="default"/>
+      </w:rPr>
+    </w:lvl>
+    <w:lvl w:ilvl="6" w:tplc="40090001" w:tentative="1">
+      <w:start w:val="1"/>
+      <w:numFmt w:val="bullet"/>
+      <w:lvlText w:val=""/>
+      <w:lvlJc w:val="left"/>
+      <w:pPr>
+        <w:ind w:left="5820" w:hanging="360"/>
+      </w:pPr>
+      <w:rPr>
+        <w:rFonts w:ascii="Symbol" w:hAnsi="Symbol" w:hint="default"/>
+      </w:rPr>
+    </w:lvl>
+    <w:lvl w:ilvl="7" w:tplc="40090003" w:tentative="1">
+      <w:start w:val="1"/>
+      <w:numFmt w:val="bullet"/>
+      <w:lvlText w:val="o"/>
+      <w:lvlJc w:val="left"/>
+      <w:pPr>
+        <w:ind w:left="6540" w:hanging="360"/>
+      </w:pPr>
+      <w:rPr>
+        <w:rFonts w:ascii="Courier New" w:hAnsi="Courier New" w:cs="Courier New" w:hint="default"/>
+      </w:rPr>
+    </w:lvl>
+    <w:lvl w:ilvl="8" w:tplc="40090005" w:tentative="1">
+      <w:start w:val="1"/>
+      <w:numFmt w:val="bullet"/>
+      <w:lvlText w:val=""/>
+      <w:lvlJc w:val="left"/>
+      <w:pPr>
+        <w:ind w:left="7260" w:hanging="360"/>
+      </w:pPr>
+      <w:rPr>
+        <w:rFonts w:ascii="Wingdings" w:hAnsi="Wingdings" w:hint="default"/>
+      </w:rPr>
+    </w:lvl>
+  </w:abstractNum>
+  <w:num w:numId="1" w16cid:durableId="331686642">
+    <w:abstractNumId w:val="0"/>
+  </w:num>
+  <w:num w:numId="2" w16cid:durableId="685519277">
+    <w:abstractNumId w:val="1"/>
+  </w:num>
+</w:numbering>
 </file>
 
 <file path=word/styles.xml><?xml version="1.0" encoding="utf-8"?>
@@ -417,7 +1046,6 @@
   <w:style w:type="character" w:default="1" w:styleId="DefaultParagraphFont">
     <w:name w:val="Default Paragraph Font"/>
     <w:uiPriority w:val="1"/>
-    <w:semiHidden/>
     <w:unhideWhenUsed/>
   </w:style>
   <w:style w:type="table" w:default="1" w:styleId="TableNormal">
@@ -440,6 +1068,17 @@
     <w:uiPriority w:val="99"/>
     <w:semiHidden/>
     <w:unhideWhenUsed/>
+  </w:style>
+  <w:style w:type="paragraph" w:styleId="ListParagraph">
+    <w:name w:val="List Paragraph"/>
+    <w:basedOn w:val="Normal"/>
+    <w:uiPriority w:val="34"/>
+    <w:qFormat/>
+    <w:rsid w:val="003514EC"/>
+    <w:pPr>
+      <w:ind w:left="720"/>
+      <w:contextualSpacing/>
+    </w:pPr>
   </w:style>
 </w:styles>
 </file>
@@ -737,4 +1376,16 @@
     </a:ext>
   </a:extLst>
 </a:theme>
+</file>
+
+<file path=customXml/item1.xml><?xml version="1.0" encoding="utf-8"?>
+<b:Sources xmlns:b="http://schemas.openxmlformats.org/officeDocument/2006/bibliography" xmlns="http://schemas.openxmlformats.org/officeDocument/2006/bibliography" SelectedStyle="\APASixthEditionOfficeOnline.xsl" StyleName="APA" Version="6"/>
+</file>
+
+<file path=customXml/itemProps1.xml><?xml version="1.0" encoding="utf-8"?>
+<ds:datastoreItem xmlns:ds="http://schemas.openxmlformats.org/officeDocument/2006/customXml" ds:itemID="{A0ABE0DE-343C-49F1-87C0-D00736901685}">
+  <ds:schemaRefs>
+    <ds:schemaRef ds:uri="http://schemas.openxmlformats.org/officeDocument/2006/bibliography"/>
+  </ds:schemaRefs>
+</ds:datastoreItem>
 </file>
--- a/ProblemsExplainations.docx
+++ b/ProblemsExplainations.docx
@@ -32,7 +32,29 @@
           <w:szCs w:val="32"/>
           <w:u w:val="single"/>
         </w:rPr>
-        <w:t>Element in a Array</w:t>
+        <w:t xml:space="preserve">Element in </w:t>
+      </w:r>
+      <w:proofErr w:type="gramStart"/>
+      <w:r>
+        <w:rPr>
+          <w:b/>
+          <w:bCs/>
+          <w:sz w:val="32"/>
+          <w:szCs w:val="32"/>
+          <w:u w:val="single"/>
+        </w:rPr>
+        <w:t>a</w:t>
+      </w:r>
+      <w:proofErr w:type="gramEnd"/>
+      <w:r>
+        <w:rPr>
+          <w:b/>
+          <w:bCs/>
+          <w:sz w:val="32"/>
+          <w:szCs w:val="32"/>
+          <w:u w:val="single"/>
+        </w:rPr>
+        <w:t xml:space="preserve"> Array</w:t>
       </w:r>
     </w:p>
     <w:p>
@@ -135,8 +157,45 @@
           <w:szCs w:val="36"/>
         </w:rPr>
         <w:tab/>
-        <w:t>[12, 35, 1, 10 ,34 ,1]</w:t>
-      </w:r>
+        <w:t>[</w:t>
+      </w:r>
+      <w:r>
+        <w:rPr>
+          <w:sz w:val="36"/>
+          <w:szCs w:val="36"/>
+        </w:rPr>
+        <w:t xml:space="preserve"> </w:t>
+      </w:r>
+      <w:r>
+        <w:rPr>
+          <w:sz w:val="36"/>
+          <w:szCs w:val="36"/>
+        </w:rPr>
+        <w:t>12, 35, 1, 10 ,34 ,</w:t>
+      </w:r>
+      <w:proofErr w:type="gramStart"/>
+      <w:r>
+        <w:rPr>
+          <w:sz w:val="36"/>
+          <w:szCs w:val="36"/>
+        </w:rPr>
+        <w:t>1</w:t>
+      </w:r>
+      <w:r>
+        <w:rPr>
+          <w:sz w:val="36"/>
+          <w:szCs w:val="36"/>
+        </w:rPr>
+        <w:t xml:space="preserve"> </w:t>
+      </w:r>
+      <w:r>
+        <w:rPr>
+          <w:sz w:val="36"/>
+          <w:szCs w:val="36"/>
+        </w:rPr>
+        <w:t>]</w:t>
+      </w:r>
+      <w:proofErr w:type="gramEnd"/>
     </w:p>
     <w:p>
       <w:pPr>
@@ -155,6 +214,7 @@
           <w:szCs w:val="28"/>
         </w:rPr>
       </w:pPr>
+      <w:proofErr w:type="gramStart"/>
       <w:r>
         <w:rPr>
           <w:b/>
@@ -164,6 +224,7 @@
         </w:rPr>
         <w:t>Example :</w:t>
       </w:r>
+      <w:proofErr w:type="gramEnd"/>
       <w:r>
         <w:rPr>
           <w:sz w:val="28"/>
@@ -192,23 +253,7 @@
           <w:szCs w:val="28"/>
         </w:rPr>
         <w:tab/>
-        <w:t xml:space="preserve">       Loop from </w:t>
-      </w:r>
-      <w:proofErr w:type="spellStart"/>
-      <w:r>
-        <w:rPr>
-          <w:sz w:val="28"/>
-          <w:szCs w:val="28"/>
-        </w:rPr>
-        <w:t>i</w:t>
-      </w:r>
-      <w:proofErr w:type="spellEnd"/>
-      <w:r>
-        <w:rPr>
-          <w:sz w:val="28"/>
-          <w:szCs w:val="28"/>
-        </w:rPr>
-        <w:t xml:space="preserve"> = 1 to n-1;</w:t>
+        <w:t xml:space="preserve">       Loop from i = 1 to n-1;</w:t>
       </w:r>
     </w:p>
     <w:p>
@@ -228,23 +273,7 @@
           <w:sz w:val="28"/>
           <w:szCs w:val="28"/>
         </w:rPr>
-        <w:t>12 is less than 35, So assign the max = arr[</w:t>
-      </w:r>
-      <w:proofErr w:type="spellStart"/>
-      <w:r>
-        <w:rPr>
-          <w:sz w:val="28"/>
-          <w:szCs w:val="28"/>
-        </w:rPr>
-        <w:t>i</w:t>
-      </w:r>
-      <w:proofErr w:type="spellEnd"/>
-      <w:r>
-        <w:rPr>
-          <w:sz w:val="28"/>
-          <w:szCs w:val="28"/>
-        </w:rPr>
-        <w:t>] = 35</w:t>
+        <w:t>12 is less than 35, So assign the max = arr[i] = 35</w:t>
       </w:r>
       <w:r>
         <w:rPr>
@@ -1046,6 +1075,7 @@
   <w:style w:type="character" w:default="1" w:styleId="DefaultParagraphFont">
     <w:name w:val="Default Paragraph Font"/>
     <w:uiPriority w:val="1"/>
+    <w:semiHidden/>
     <w:unhideWhenUsed/>
   </w:style>
   <w:style w:type="table" w:default="1" w:styleId="TableNormal">

--- a/ProblemsExplainations.docx
+++ b/ProblemsExplainations.docx
@@ -72,12 +72,21 @@
           <w:szCs w:val="28"/>
         </w:rPr>
       </w:pPr>
-      <w:r>
-        <w:rPr>
-          <w:sz w:val="28"/>
-          <w:szCs w:val="28"/>
-        </w:rPr>
-        <w:t xml:space="preserve">arr = </w:t>
+      <w:proofErr w:type="spellStart"/>
+      <w:r>
+        <w:rPr>
+          <w:sz w:val="28"/>
+          <w:szCs w:val="28"/>
+        </w:rPr>
+        <w:t>arr</w:t>
+      </w:r>
+      <w:proofErr w:type="spellEnd"/>
+      <w:r>
+        <w:rPr>
+          <w:sz w:val="28"/>
+          <w:szCs w:val="28"/>
+        </w:rPr>
+        <w:t xml:space="preserve"> = </w:t>
       </w:r>
       <w:r>
         <w:rPr>
@@ -110,92 +119,97 @@
       </w:pPr>
       <w:r>
         <w:rPr>
-          <w:sz w:val="28"/>
-          <w:szCs w:val="28"/>
-        </w:rPr>
-        <w:t>Take the first element as ‘max’. Then loop the array to the length. In this example we are getting.</w:t>
-      </w:r>
-    </w:p>
-    <w:p>
-      <w:pPr>
-        <w:rPr>
-          <w:sz w:val="36"/>
-          <w:szCs w:val="36"/>
-        </w:rPr>
-      </w:pPr>
-      <w:r>
-        <w:rPr>
-          <w:sz w:val="36"/>
-          <w:szCs w:val="36"/>
-        </w:rPr>
-        <w:tab/>
-      </w:r>
-      <w:r>
-        <w:rPr>
-          <w:sz w:val="36"/>
-          <w:szCs w:val="36"/>
-        </w:rPr>
-        <w:tab/>
-      </w:r>
-      <w:r>
-        <w:rPr>
-          <w:sz w:val="36"/>
-          <w:szCs w:val="36"/>
-        </w:rPr>
-        <w:tab/>
-      </w:r>
-      <w:r>
-        <w:rPr>
-          <w:sz w:val="36"/>
-          <w:szCs w:val="36"/>
-        </w:rPr>
-        <w:tab/>
-      </w:r>
-      <w:r>
-        <w:rPr>
-          <w:sz w:val="36"/>
-          <w:szCs w:val="36"/>
-        </w:rPr>
-        <w:tab/>
-        <w:t>[</w:t>
-      </w:r>
-      <w:r>
-        <w:rPr>
-          <w:sz w:val="36"/>
-          <w:szCs w:val="36"/>
-        </w:rPr>
-        <w:t xml:space="preserve"> </w:t>
-      </w:r>
-      <w:r>
-        <w:rPr>
-          <w:sz w:val="36"/>
-          <w:szCs w:val="36"/>
-        </w:rPr>
-        <w:t>12, 35, 1, 10 ,34 ,</w:t>
-      </w:r>
-      <w:proofErr w:type="gramStart"/>
-      <w:r>
-        <w:rPr>
-          <w:sz w:val="36"/>
-          <w:szCs w:val="36"/>
-        </w:rPr>
-        <w:t>1</w:t>
-      </w:r>
-      <w:r>
-        <w:rPr>
-          <w:sz w:val="36"/>
-          <w:szCs w:val="36"/>
-        </w:rPr>
-        <w:t xml:space="preserve"> </w:t>
-      </w:r>
-      <w:r>
-        <w:rPr>
-          <w:sz w:val="36"/>
-          <w:szCs w:val="36"/>
-        </w:rPr>
-        <w:t>]</w:t>
-      </w:r>
-      <w:proofErr w:type="gramEnd"/>
+          <w:noProof/>
+          <w:sz w:val="28"/>
+          <w:szCs w:val="28"/>
+        </w:rPr>
+        <w:drawing>
+          <wp:anchor distT="0" distB="0" distL="114300" distR="114300" simplePos="0" relativeHeight="251659264" behindDoc="1" locked="0" layoutInCell="1" allowOverlap="1" wp14:anchorId="367F1BD4" wp14:editId="6E0901C1">
+            <wp:simplePos x="0" y="0"/>
+            <wp:positionH relativeFrom="margin">
+              <wp:posOffset>1972310</wp:posOffset>
+            </wp:positionH>
+            <wp:positionV relativeFrom="page">
+              <wp:posOffset>2127250</wp:posOffset>
+            </wp:positionV>
+            <wp:extent cx="2063750" cy="984250"/>
+            <wp:effectExtent l="0" t="0" r="0" b="6350"/>
+            <wp:wrapNone/>
+            <wp:docPr id="1815166460" name="Picture 2"/>
+            <wp:cNvGraphicFramePr>
+              <a:graphicFrameLocks xmlns:a="http://schemas.openxmlformats.org/drawingml/2006/main" noChangeAspect="1"/>
+            </wp:cNvGraphicFramePr>
+            <a:graphic xmlns:a="http://schemas.openxmlformats.org/drawingml/2006/main">
+              <a:graphicData uri="http://schemas.openxmlformats.org/drawingml/2006/picture">
+                <pic:pic xmlns:pic="http://schemas.openxmlformats.org/drawingml/2006/picture">
+                  <pic:nvPicPr>
+                    <pic:cNvPr id="1815166460" name="Picture 1815166460"/>
+                    <pic:cNvPicPr/>
+                  </pic:nvPicPr>
+                  <pic:blipFill rotWithShape="1">
+                    <a:blip r:embed="rId6" cstate="print">
+                      <a:extLst>
+                        <a:ext uri="{28A0092B-C50C-407E-A947-70E740481C1C}">
+                          <a14:useLocalDpi xmlns:a14="http://schemas.microsoft.com/office/drawing/2010/main" val="0"/>
+                        </a:ext>
+                      </a:extLst>
+                    </a:blip>
+                    <a:srcRect l="4201" t="4396" r="4762" b="10439"/>
+                    <a:stretch/>
+                  </pic:blipFill>
+                  <pic:spPr bwMode="auto">
+                    <a:xfrm>
+                      <a:off x="0" y="0"/>
+                      <a:ext cx="2063750" cy="984250"/>
+                    </a:xfrm>
+                    <a:prstGeom prst="rect">
+                      <a:avLst/>
+                    </a:prstGeom>
+                    <a:ln>
+                      <a:noFill/>
+                    </a:ln>
+                    <a:extLst>
+                      <a:ext uri="{53640926-AAD7-44D8-BBD7-CCE9431645EC}">
+                        <a14:shadowObscured xmlns:a14="http://schemas.microsoft.com/office/drawing/2010/main"/>
+                      </a:ext>
+                    </a:extLst>
+                  </pic:spPr>
+                </pic:pic>
+              </a:graphicData>
+            </a:graphic>
+            <wp14:sizeRelH relativeFrom="margin">
+              <wp14:pctWidth>0</wp14:pctWidth>
+            </wp14:sizeRelH>
+            <wp14:sizeRelV relativeFrom="margin">
+              <wp14:pctHeight>0</wp14:pctHeight>
+            </wp14:sizeRelV>
+          </wp:anchor>
+        </w:drawing>
+      </w:r>
+      <w:r>
+        <w:rPr>
+          <w:sz w:val="28"/>
+          <w:szCs w:val="28"/>
+        </w:rPr>
+        <w:t>Take the first element as ‘max’. Then loop the array to the length. In this example we are getting</w:t>
+      </w:r>
+    </w:p>
+    <w:p>
+      <w:pPr>
+        <w:jc w:val="center"/>
+        <w:rPr>
+          <w:sz w:val="28"/>
+          <w:szCs w:val="28"/>
+        </w:rPr>
+      </w:pPr>
+    </w:p>
+    <w:p>
+      <w:pPr>
+        <w:rPr>
+          <w:sz w:val="28"/>
+          <w:szCs w:val="28"/>
+        </w:rPr>
+      </w:pPr>
     </w:p>
     <w:p>
       <w:pPr>
@@ -227,10 +241,35 @@
       <w:proofErr w:type="gramEnd"/>
       <w:r>
         <w:rPr>
-          <w:sz w:val="28"/>
-          <w:szCs w:val="28"/>
-        </w:rPr>
-        <w:t xml:space="preserve"> max = arr[0] = 12</w:t>
+          <w:b/>
+          <w:bCs/>
+          <w:sz w:val="28"/>
+          <w:szCs w:val="28"/>
+        </w:rPr>
+        <w:t>-</w:t>
+      </w:r>
+      <w:r>
+        <w:rPr>
+          <w:sz w:val="28"/>
+          <w:szCs w:val="28"/>
+        </w:rPr>
+        <w:t xml:space="preserve"> max = </w:t>
+      </w:r>
+      <w:proofErr w:type="spellStart"/>
+      <w:r>
+        <w:rPr>
+          <w:sz w:val="28"/>
+          <w:szCs w:val="28"/>
+        </w:rPr>
+        <w:t>arr</w:t>
+      </w:r>
+      <w:proofErr w:type="spellEnd"/>
+      <w:r>
+        <w:rPr>
+          <w:sz w:val="28"/>
+          <w:szCs w:val="28"/>
+        </w:rPr>
+        <w:t>[0] = 12</w:t>
       </w:r>
     </w:p>
     <w:p>
@@ -273,6 +312,13 @@
           <w:sz w:val="28"/>
           <w:szCs w:val="28"/>
         </w:rPr>
+        <w:t>(true)</w:t>
+      </w:r>
+      <w:r>
+        <w:rPr>
+          <w:sz w:val="28"/>
+          <w:szCs w:val="28"/>
+        </w:rPr>
         <w:t>12 is less than 35, So assign the max = arr[i] = 35</w:t>
       </w:r>
       <w:r>
@@ -300,6 +346,13 @@
           <w:sz w:val="28"/>
           <w:szCs w:val="28"/>
         </w:rPr>
+        <w:t>(false)</w:t>
+      </w:r>
+      <w:r>
+        <w:rPr>
+          <w:sz w:val="28"/>
+          <w:szCs w:val="28"/>
+        </w:rPr>
         <w:t>35 is not less than 1, So no change</w:t>
       </w:r>
       <w:r>
@@ -327,6 +380,13 @@
           <w:sz w:val="28"/>
           <w:szCs w:val="28"/>
         </w:rPr>
+        <w:t>(false)</w:t>
+      </w:r>
+      <w:r>
+        <w:rPr>
+          <w:sz w:val="28"/>
+          <w:szCs w:val="28"/>
+        </w:rPr>
         <w:t>35 is not less than 10. No change.</w:t>
       </w:r>
     </w:p>
@@ -347,6 +407,13 @@
           <w:sz w:val="28"/>
           <w:szCs w:val="28"/>
         </w:rPr>
+        <w:t>(false)</w:t>
+      </w:r>
+      <w:r>
+        <w:rPr>
+          <w:sz w:val="28"/>
+          <w:szCs w:val="28"/>
+        </w:rPr>
         <w:t>35 is not less than 34. No change.</w:t>
       </w:r>
     </w:p>
@@ -367,54 +434,5216 @@
           <w:sz w:val="28"/>
           <w:szCs w:val="28"/>
         </w:rPr>
+        <w:t>(false)</w:t>
+      </w:r>
+      <w:r>
+        <w:rPr>
+          <w:sz w:val="28"/>
+          <w:szCs w:val="28"/>
+        </w:rPr>
         <w:t>35 is not less than 1. No change.</w:t>
       </w:r>
     </w:p>
     <w:p>
       <w:pPr>
-        <w:rPr>
-          <w:sz w:val="28"/>
-          <w:szCs w:val="28"/>
-        </w:rPr>
-      </w:pPr>
-    </w:p>
-    <w:p>
-      <w:pPr>
-        <w:rPr>
-          <w:sz w:val="28"/>
-          <w:szCs w:val="28"/>
-        </w:rPr>
-      </w:pPr>
-      <w:r>
-        <w:rPr>
-          <w:sz w:val="28"/>
-          <w:szCs w:val="28"/>
-        </w:rPr>
-        <w:tab/>
-      </w:r>
-      <w:r>
-        <w:rPr>
-          <w:sz w:val="28"/>
-          <w:szCs w:val="28"/>
-        </w:rPr>
-        <w:tab/>
-      </w:r>
-      <w:r>
-        <w:rPr>
-          <w:sz w:val="28"/>
-          <w:szCs w:val="28"/>
-        </w:rPr>
-        <w:tab/>
-      </w:r>
-    </w:p>
-    <w:p>
-      <w:pPr>
+        <w:pStyle w:val="ListParagraph"/>
+        <w:numPr>
+          <w:ilvl w:val="0"/>
+          <w:numId w:val="2"/>
+        </w:numPr>
+        <w:rPr>
+          <w:sz w:val="28"/>
+          <w:szCs w:val="28"/>
+        </w:rPr>
+      </w:pPr>
+      <w:proofErr w:type="gramStart"/>
+      <w:r>
+        <w:rPr>
+          <w:sz w:val="28"/>
+          <w:szCs w:val="28"/>
+        </w:rPr>
+        <w:t>So</w:t>
+      </w:r>
+      <w:proofErr w:type="gramEnd"/>
+      <w:r>
+        <w:rPr>
+          <w:sz w:val="28"/>
+          <w:szCs w:val="28"/>
+        </w:rPr>
+        <w:t xml:space="preserve"> loops ends, the max becomes 35</w:t>
+      </w:r>
+      <w:r>
+        <w:rPr>
+          <w:sz w:val="28"/>
+          <w:szCs w:val="28"/>
+        </w:rPr>
+        <w:t>.</w:t>
+      </w:r>
+    </w:p>
+    <w:p>
+      <w:pPr>
+        <w:rPr>
+          <w:sz w:val="28"/>
+          <w:szCs w:val="28"/>
+        </w:rPr>
+      </w:pPr>
+    </w:p>
+    <w:p>
+      <w:pPr>
+        <w:pStyle w:val="NormalWeb"/>
+        <w:shd w:val="clear" w:color="auto" w:fill="2F2F2F"/>
+        <w:spacing w:before="0" w:beforeAutospacing="0" w:after="0" w:afterAutospacing="0"/>
+        <w:rPr>
+          <w:rFonts w:ascii="Consolas" w:hAnsi="Consolas"/>
+          <w:color w:val="CCCCCC"/>
+          <w:sz w:val="20"/>
+          <w:szCs w:val="20"/>
+        </w:rPr>
+      </w:pPr>
+      <w:r>
+        <w:rPr>
+          <w:rFonts w:ascii="Consolas" w:hAnsi="Consolas"/>
+          <w:color w:val="808080"/>
+          <w:sz w:val="20"/>
+          <w:szCs w:val="20"/>
+        </w:rPr>
+        <w:t xml:space="preserve">//Brute force approach </w:t>
+      </w:r>
+      <w:proofErr w:type="gramStart"/>
+      <w:r>
+        <w:rPr>
+          <w:rFonts w:ascii="Consolas" w:hAnsi="Consolas"/>
+          <w:color w:val="808080"/>
+          <w:sz w:val="20"/>
+          <w:szCs w:val="20"/>
+        </w:rPr>
+        <w:t>{ TC</w:t>
+      </w:r>
+      <w:proofErr w:type="gramEnd"/>
+      <w:r>
+        <w:rPr>
+          <w:rFonts w:ascii="Consolas" w:hAnsi="Consolas"/>
+          <w:color w:val="808080"/>
+          <w:sz w:val="20"/>
+          <w:szCs w:val="20"/>
+        </w:rPr>
+        <w:t xml:space="preserve"> -&gt; O(n log n) }</w:t>
+      </w:r>
+    </w:p>
+    <w:p>
+      <w:pPr>
+        <w:pStyle w:val="NormalWeb"/>
+        <w:shd w:val="clear" w:color="auto" w:fill="2F2F2F"/>
+        <w:spacing w:before="0" w:beforeAutospacing="0" w:after="0" w:afterAutospacing="0"/>
+        <w:rPr>
+          <w:rFonts w:ascii="Consolas" w:hAnsi="Consolas"/>
+          <w:color w:val="CCCCCC"/>
+          <w:sz w:val="20"/>
+          <w:szCs w:val="20"/>
+        </w:rPr>
+      </w:pPr>
+      <w:r>
+        <w:rPr>
+          <w:rFonts w:ascii="Consolas" w:hAnsi="Consolas"/>
+          <w:color w:val="D9E8F7"/>
+          <w:sz w:val="20"/>
+          <w:szCs w:val="20"/>
+        </w:rPr>
+        <w:tab/>
+      </w:r>
+      <w:r>
+        <w:rPr>
+          <w:rFonts w:ascii="Consolas" w:hAnsi="Consolas"/>
+          <w:color w:val="CC6C1D"/>
+          <w:sz w:val="20"/>
+          <w:szCs w:val="20"/>
+        </w:rPr>
+        <w:t>public</w:t>
+      </w:r>
+      <w:r>
+        <w:rPr>
+          <w:rFonts w:ascii="Consolas" w:hAnsi="Consolas"/>
+          <w:color w:val="D9E8F7"/>
+          <w:sz w:val="20"/>
+          <w:szCs w:val="20"/>
+        </w:rPr>
+        <w:t xml:space="preserve"> </w:t>
+      </w:r>
+      <w:r>
+        <w:rPr>
+          <w:rFonts w:ascii="Consolas" w:hAnsi="Consolas"/>
+          <w:color w:val="CC6C1D"/>
+          <w:sz w:val="20"/>
+          <w:szCs w:val="20"/>
+        </w:rPr>
+        <w:t>int</w:t>
+      </w:r>
+      <w:r>
+        <w:rPr>
+          <w:rFonts w:ascii="Consolas" w:hAnsi="Consolas"/>
+          <w:color w:val="D9E8F7"/>
+          <w:sz w:val="20"/>
+          <w:szCs w:val="20"/>
+        </w:rPr>
+        <w:t xml:space="preserve"> </w:t>
+      </w:r>
+      <w:r>
+        <w:rPr>
+          <w:rFonts w:ascii="Consolas" w:hAnsi="Consolas"/>
+          <w:color w:val="1EB540"/>
+          <w:sz w:val="20"/>
+          <w:szCs w:val="20"/>
+        </w:rPr>
+        <w:t>largest</w:t>
+      </w:r>
+      <w:r>
+        <w:rPr>
+          <w:rFonts w:ascii="Consolas" w:hAnsi="Consolas"/>
+          <w:color w:val="F9FAF4"/>
+          <w:sz w:val="20"/>
+          <w:szCs w:val="20"/>
+        </w:rPr>
+        <w:t>(</w:t>
+      </w:r>
+      <w:proofErr w:type="gramStart"/>
+      <w:r>
+        <w:rPr>
+          <w:rFonts w:ascii="Consolas" w:hAnsi="Consolas"/>
+          <w:color w:val="CC6C1D"/>
+          <w:sz w:val="20"/>
+          <w:szCs w:val="20"/>
+        </w:rPr>
+        <w:t>int</w:t>
+      </w:r>
+      <w:r>
+        <w:rPr>
+          <w:rFonts w:ascii="Consolas" w:hAnsi="Consolas"/>
+          <w:color w:val="F9FAF4"/>
+          <w:sz w:val="20"/>
+          <w:szCs w:val="20"/>
+        </w:rPr>
+        <w:t>[</w:t>
+      </w:r>
+      <w:proofErr w:type="gramEnd"/>
+      <w:r>
+        <w:rPr>
+          <w:rFonts w:ascii="Consolas" w:hAnsi="Consolas"/>
+          <w:color w:val="F9FAF4"/>
+          <w:sz w:val="20"/>
+          <w:szCs w:val="20"/>
+        </w:rPr>
+        <w:t>]</w:t>
+      </w:r>
+      <w:r>
+        <w:rPr>
+          <w:rFonts w:ascii="Consolas" w:hAnsi="Consolas"/>
+          <w:color w:val="D9E8F7"/>
+          <w:sz w:val="20"/>
+          <w:szCs w:val="20"/>
+        </w:rPr>
+        <w:t xml:space="preserve"> </w:t>
+      </w:r>
+      <w:proofErr w:type="spellStart"/>
+      <w:r>
+        <w:rPr>
+          <w:rFonts w:ascii="Consolas" w:hAnsi="Consolas"/>
+          <w:color w:val="79ABFF"/>
+          <w:sz w:val="20"/>
+          <w:szCs w:val="20"/>
+        </w:rPr>
+        <w:t>arr</w:t>
+      </w:r>
+      <w:proofErr w:type="spellEnd"/>
+      <w:r>
+        <w:rPr>
+          <w:rFonts w:ascii="Consolas" w:hAnsi="Consolas"/>
+          <w:color w:val="F9FAF4"/>
+          <w:sz w:val="20"/>
+          <w:szCs w:val="20"/>
+        </w:rPr>
+        <w:t>)</w:t>
+      </w:r>
+      <w:r>
+        <w:rPr>
+          <w:rFonts w:ascii="Consolas" w:hAnsi="Consolas"/>
+          <w:color w:val="D9E8F7"/>
+          <w:sz w:val="20"/>
+          <w:szCs w:val="20"/>
+        </w:rPr>
+        <w:t xml:space="preserve"> </w:t>
+      </w:r>
+      <w:r>
+        <w:rPr>
+          <w:rFonts w:ascii="Consolas" w:hAnsi="Consolas"/>
+          <w:color w:val="F9FAF4"/>
+          <w:sz w:val="20"/>
+          <w:szCs w:val="20"/>
+        </w:rPr>
+        <w:t>{</w:t>
+      </w:r>
+    </w:p>
+    <w:p>
+      <w:pPr>
+        <w:pStyle w:val="NormalWeb"/>
+        <w:shd w:val="clear" w:color="auto" w:fill="2F2F2F"/>
+        <w:spacing w:before="0" w:beforeAutospacing="0" w:after="0" w:afterAutospacing="0"/>
+        <w:rPr>
+          <w:rFonts w:ascii="Consolas" w:hAnsi="Consolas"/>
+          <w:color w:val="CCCCCC"/>
+          <w:sz w:val="20"/>
+          <w:szCs w:val="20"/>
+        </w:rPr>
+      </w:pPr>
+      <w:r>
+        <w:rPr>
+          <w:rFonts w:ascii="Consolas" w:hAnsi="Consolas"/>
+          <w:color w:val="D9E8F7"/>
+          <w:sz w:val="20"/>
+          <w:szCs w:val="20"/>
+        </w:rPr>
+        <w:tab/>
+      </w:r>
+      <w:r>
+        <w:rPr>
+          <w:rFonts w:ascii="Consolas" w:hAnsi="Consolas"/>
+          <w:color w:val="D9E8F7"/>
+          <w:sz w:val="20"/>
+          <w:szCs w:val="20"/>
+        </w:rPr>
+        <w:tab/>
+      </w:r>
+    </w:p>
+    <w:p>
+      <w:pPr>
+        <w:pStyle w:val="NormalWeb"/>
+        <w:shd w:val="clear" w:color="auto" w:fill="2F2F2F"/>
+        <w:spacing w:before="0" w:beforeAutospacing="0" w:after="0" w:afterAutospacing="0"/>
+        <w:rPr>
+          <w:rFonts w:ascii="Consolas" w:hAnsi="Consolas"/>
+          <w:color w:val="CCCCCC"/>
+          <w:sz w:val="20"/>
+          <w:szCs w:val="20"/>
+        </w:rPr>
+      </w:pPr>
+      <w:r>
+        <w:rPr>
+          <w:rFonts w:ascii="Consolas" w:hAnsi="Consolas"/>
+          <w:color w:val="D9E8F7"/>
+          <w:sz w:val="20"/>
+          <w:szCs w:val="20"/>
+        </w:rPr>
+        <w:tab/>
+      </w:r>
+      <w:r>
+        <w:rPr>
+          <w:rFonts w:ascii="Consolas" w:hAnsi="Consolas"/>
+          <w:color w:val="D9E8F7"/>
+          <w:sz w:val="20"/>
+          <w:szCs w:val="20"/>
+        </w:rPr>
+        <w:tab/>
+      </w:r>
+      <w:proofErr w:type="spellStart"/>
+      <w:r>
+        <w:rPr>
+          <w:rFonts w:ascii="Consolas" w:hAnsi="Consolas"/>
+          <w:color w:val="1290C3"/>
+          <w:sz w:val="20"/>
+          <w:szCs w:val="20"/>
+        </w:rPr>
+        <w:t>Arrays</w:t>
+      </w:r>
+      <w:r>
+        <w:rPr>
+          <w:rFonts w:ascii="Consolas" w:hAnsi="Consolas"/>
+          <w:color w:val="E6E6FA"/>
+          <w:sz w:val="20"/>
+          <w:szCs w:val="20"/>
+        </w:rPr>
+        <w:t>.</w:t>
+      </w:r>
+      <w:r>
+        <w:rPr>
+          <w:rFonts w:ascii="Consolas" w:hAnsi="Consolas"/>
+          <w:i/>
+          <w:iCs/>
+          <w:color w:val="96EC3F"/>
+          <w:sz w:val="20"/>
+          <w:szCs w:val="20"/>
+        </w:rPr>
+        <w:t>sort</w:t>
+      </w:r>
+      <w:proofErr w:type="spellEnd"/>
+      <w:r>
+        <w:rPr>
+          <w:rFonts w:ascii="Consolas" w:hAnsi="Consolas"/>
+          <w:color w:val="F9FAF4"/>
+          <w:sz w:val="20"/>
+          <w:szCs w:val="20"/>
+        </w:rPr>
+        <w:t>(</w:t>
+      </w:r>
+      <w:proofErr w:type="spellStart"/>
+      <w:r>
+        <w:rPr>
+          <w:rFonts w:ascii="Consolas" w:hAnsi="Consolas"/>
+          <w:color w:val="79ABFF"/>
+          <w:sz w:val="20"/>
+          <w:szCs w:val="20"/>
+        </w:rPr>
+        <w:t>arr</w:t>
+      </w:r>
+      <w:proofErr w:type="spellEnd"/>
+      <w:r>
+        <w:rPr>
+          <w:rFonts w:ascii="Consolas" w:hAnsi="Consolas"/>
+          <w:color w:val="F9FAF4"/>
+          <w:sz w:val="20"/>
+          <w:szCs w:val="20"/>
+        </w:rPr>
+        <w:t>)</w:t>
+      </w:r>
+      <w:r>
+        <w:rPr>
+          <w:rFonts w:ascii="Consolas" w:hAnsi="Consolas"/>
+          <w:color w:val="E6E6FA"/>
+          <w:sz w:val="20"/>
+          <w:szCs w:val="20"/>
+        </w:rPr>
+        <w:t>;</w:t>
+      </w:r>
+    </w:p>
+    <w:p>
+      <w:pPr>
+        <w:pStyle w:val="NormalWeb"/>
+        <w:shd w:val="clear" w:color="auto" w:fill="2F2F2F"/>
+        <w:spacing w:before="0" w:beforeAutospacing="0" w:after="0" w:afterAutospacing="0"/>
+        <w:rPr>
+          <w:rFonts w:ascii="Consolas" w:hAnsi="Consolas"/>
+          <w:color w:val="CCCCCC"/>
+          <w:sz w:val="20"/>
+          <w:szCs w:val="20"/>
+        </w:rPr>
+      </w:pPr>
+      <w:r>
+        <w:rPr>
+          <w:rFonts w:ascii="Consolas" w:hAnsi="Consolas"/>
+          <w:color w:val="D9E8F7"/>
+          <w:sz w:val="20"/>
+          <w:szCs w:val="20"/>
+        </w:rPr>
+        <w:tab/>
+      </w:r>
+      <w:r>
+        <w:rPr>
+          <w:rFonts w:ascii="Consolas" w:hAnsi="Consolas"/>
+          <w:color w:val="D9E8F7"/>
+          <w:sz w:val="20"/>
+          <w:szCs w:val="20"/>
+        </w:rPr>
+        <w:tab/>
+      </w:r>
+      <w:r>
+        <w:rPr>
+          <w:rFonts w:ascii="Consolas" w:hAnsi="Consolas"/>
+          <w:color w:val="CC6C1D"/>
+          <w:sz w:val="20"/>
+          <w:szCs w:val="20"/>
+        </w:rPr>
+        <w:t>int</w:t>
+      </w:r>
+      <w:r>
+        <w:rPr>
+          <w:rFonts w:ascii="Consolas" w:hAnsi="Consolas"/>
+          <w:color w:val="D9E8F7"/>
+          <w:sz w:val="20"/>
+          <w:szCs w:val="20"/>
+        </w:rPr>
+        <w:t xml:space="preserve"> </w:t>
+      </w:r>
+      <w:r>
+        <w:rPr>
+          <w:rFonts w:ascii="Consolas" w:hAnsi="Consolas"/>
+          <w:color w:val="F2F200"/>
+          <w:sz w:val="20"/>
+          <w:szCs w:val="20"/>
+        </w:rPr>
+        <w:t>n</w:t>
+      </w:r>
+      <w:r>
+        <w:rPr>
+          <w:rFonts w:ascii="Consolas" w:hAnsi="Consolas"/>
+          <w:color w:val="D9E8F7"/>
+          <w:sz w:val="20"/>
+          <w:szCs w:val="20"/>
+        </w:rPr>
+        <w:t xml:space="preserve"> </w:t>
+      </w:r>
+      <w:r>
+        <w:rPr>
+          <w:rFonts w:ascii="Consolas" w:hAnsi="Consolas"/>
+          <w:color w:val="E6E6FA"/>
+          <w:sz w:val="20"/>
+          <w:szCs w:val="20"/>
+        </w:rPr>
+        <w:t>=</w:t>
+      </w:r>
+      <w:r>
+        <w:rPr>
+          <w:rFonts w:ascii="Consolas" w:hAnsi="Consolas"/>
+          <w:color w:val="D9E8F7"/>
+          <w:sz w:val="20"/>
+          <w:szCs w:val="20"/>
+        </w:rPr>
+        <w:t xml:space="preserve"> </w:t>
+      </w:r>
+      <w:proofErr w:type="gramStart"/>
+      <w:r>
+        <w:rPr>
+          <w:rFonts w:ascii="Consolas" w:hAnsi="Consolas"/>
+          <w:color w:val="79ABFF"/>
+          <w:sz w:val="20"/>
+          <w:szCs w:val="20"/>
+        </w:rPr>
+        <w:t>arr</w:t>
+      </w:r>
+      <w:r>
+        <w:rPr>
+          <w:rFonts w:ascii="Consolas" w:hAnsi="Consolas"/>
+          <w:color w:val="E6E6FA"/>
+          <w:sz w:val="20"/>
+          <w:szCs w:val="20"/>
+        </w:rPr>
+        <w:t>.</w:t>
+      </w:r>
+      <w:r>
+        <w:rPr>
+          <w:rFonts w:ascii="Consolas" w:hAnsi="Consolas"/>
+          <w:color w:val="66E1F8"/>
+          <w:sz w:val="20"/>
+          <w:szCs w:val="20"/>
+        </w:rPr>
+        <w:t>length</w:t>
+      </w:r>
+      <w:proofErr w:type="gramEnd"/>
+      <w:r>
+        <w:rPr>
+          <w:rFonts w:ascii="Consolas" w:hAnsi="Consolas"/>
+          <w:color w:val="E6E6FA"/>
+          <w:sz w:val="20"/>
+          <w:szCs w:val="20"/>
+        </w:rPr>
+        <w:t>-</w:t>
+      </w:r>
+      <w:r>
+        <w:rPr>
+          <w:rFonts w:ascii="Consolas" w:hAnsi="Consolas"/>
+          <w:color w:val="6897BB"/>
+          <w:sz w:val="20"/>
+          <w:szCs w:val="20"/>
+        </w:rPr>
+        <w:t>1</w:t>
+      </w:r>
+      <w:r>
+        <w:rPr>
+          <w:rFonts w:ascii="Consolas" w:hAnsi="Consolas"/>
+          <w:color w:val="E6E6FA"/>
+          <w:sz w:val="20"/>
+          <w:szCs w:val="20"/>
+        </w:rPr>
+        <w:t>;</w:t>
+      </w:r>
+    </w:p>
+    <w:p>
+      <w:pPr>
+        <w:pStyle w:val="NormalWeb"/>
+        <w:shd w:val="clear" w:color="auto" w:fill="2F2F2F"/>
+        <w:spacing w:before="0" w:beforeAutospacing="0" w:after="0" w:afterAutospacing="0"/>
+        <w:rPr>
+          <w:rFonts w:ascii="Consolas" w:hAnsi="Consolas"/>
+          <w:color w:val="CCCCCC"/>
+          <w:sz w:val="20"/>
+          <w:szCs w:val="20"/>
+        </w:rPr>
+      </w:pPr>
+      <w:r>
+        <w:rPr>
+          <w:rFonts w:ascii="Consolas" w:hAnsi="Consolas"/>
+          <w:color w:val="D9E8F7"/>
+          <w:sz w:val="20"/>
+          <w:szCs w:val="20"/>
+        </w:rPr>
+        <w:tab/>
+      </w:r>
+      <w:r>
+        <w:rPr>
+          <w:rFonts w:ascii="Consolas" w:hAnsi="Consolas"/>
+          <w:color w:val="D9E8F7"/>
+          <w:sz w:val="20"/>
+          <w:szCs w:val="20"/>
+        </w:rPr>
+        <w:tab/>
+      </w:r>
+    </w:p>
+    <w:p>
+      <w:pPr>
+        <w:pStyle w:val="NormalWeb"/>
+        <w:shd w:val="clear" w:color="auto" w:fill="2F2F2F"/>
+        <w:spacing w:before="0" w:beforeAutospacing="0" w:after="0" w:afterAutospacing="0"/>
+        <w:rPr>
+          <w:rFonts w:ascii="Consolas" w:hAnsi="Consolas"/>
+          <w:color w:val="CCCCCC"/>
+          <w:sz w:val="20"/>
+          <w:szCs w:val="20"/>
+        </w:rPr>
+      </w:pPr>
+      <w:r>
+        <w:rPr>
+          <w:rFonts w:ascii="Consolas" w:hAnsi="Consolas"/>
+          <w:color w:val="D9E8F7"/>
+          <w:sz w:val="20"/>
+          <w:szCs w:val="20"/>
+        </w:rPr>
+        <w:tab/>
+      </w:r>
+      <w:r>
+        <w:rPr>
+          <w:rFonts w:ascii="Consolas" w:hAnsi="Consolas"/>
+          <w:color w:val="D9E8F7"/>
+          <w:sz w:val="20"/>
+          <w:szCs w:val="20"/>
+        </w:rPr>
+        <w:tab/>
+      </w:r>
+      <w:r>
+        <w:rPr>
+          <w:rFonts w:ascii="Consolas" w:hAnsi="Consolas"/>
+          <w:color w:val="CC6C1D"/>
+          <w:sz w:val="20"/>
+          <w:szCs w:val="20"/>
+        </w:rPr>
+        <w:t>int</w:t>
+      </w:r>
+      <w:r>
+        <w:rPr>
+          <w:rFonts w:ascii="Consolas" w:hAnsi="Consolas"/>
+          <w:color w:val="D9E8F7"/>
+          <w:sz w:val="20"/>
+          <w:szCs w:val="20"/>
+        </w:rPr>
+        <w:t xml:space="preserve"> </w:t>
+      </w:r>
+      <w:r>
+        <w:rPr>
+          <w:rFonts w:ascii="Consolas" w:hAnsi="Consolas"/>
+          <w:color w:val="F2F200"/>
+          <w:sz w:val="20"/>
+          <w:szCs w:val="20"/>
+        </w:rPr>
+        <w:t>max</w:t>
+      </w:r>
+      <w:r>
+        <w:rPr>
+          <w:rFonts w:ascii="Consolas" w:hAnsi="Consolas"/>
+          <w:color w:val="D9E8F7"/>
+          <w:sz w:val="20"/>
+          <w:szCs w:val="20"/>
+        </w:rPr>
+        <w:t xml:space="preserve"> </w:t>
+      </w:r>
+      <w:r>
+        <w:rPr>
+          <w:rFonts w:ascii="Consolas" w:hAnsi="Consolas"/>
+          <w:color w:val="E6E6FA"/>
+          <w:sz w:val="20"/>
+          <w:szCs w:val="20"/>
+        </w:rPr>
+        <w:t>=</w:t>
+      </w:r>
+      <w:r>
+        <w:rPr>
+          <w:rFonts w:ascii="Consolas" w:hAnsi="Consolas"/>
+          <w:color w:val="D9E8F7"/>
+          <w:sz w:val="20"/>
+          <w:szCs w:val="20"/>
+        </w:rPr>
+        <w:t xml:space="preserve"> </w:t>
+      </w:r>
+      <w:proofErr w:type="spellStart"/>
+      <w:r>
+        <w:rPr>
+          <w:rFonts w:ascii="Consolas" w:hAnsi="Consolas"/>
+          <w:color w:val="79ABFF"/>
+          <w:sz w:val="20"/>
+          <w:szCs w:val="20"/>
+        </w:rPr>
+        <w:t>arr</w:t>
+      </w:r>
+      <w:proofErr w:type="spellEnd"/>
+      <w:r>
+        <w:rPr>
+          <w:rFonts w:ascii="Consolas" w:hAnsi="Consolas"/>
+          <w:color w:val="F9FAF4"/>
+          <w:sz w:val="20"/>
+          <w:szCs w:val="20"/>
+        </w:rPr>
+        <w:t>[</w:t>
+      </w:r>
+      <w:r>
+        <w:rPr>
+          <w:rFonts w:ascii="Consolas" w:hAnsi="Consolas"/>
+          <w:color w:val="F3EC79"/>
+          <w:sz w:val="20"/>
+          <w:szCs w:val="20"/>
+        </w:rPr>
+        <w:t>n</w:t>
+      </w:r>
+      <w:r>
+        <w:rPr>
+          <w:rFonts w:ascii="Consolas" w:hAnsi="Consolas"/>
+          <w:color w:val="F9FAF4"/>
+          <w:sz w:val="20"/>
+          <w:szCs w:val="20"/>
+        </w:rPr>
+        <w:t>]</w:t>
+      </w:r>
+      <w:r>
+        <w:rPr>
+          <w:rFonts w:ascii="Consolas" w:hAnsi="Consolas"/>
+          <w:color w:val="E6E6FA"/>
+          <w:sz w:val="20"/>
+          <w:szCs w:val="20"/>
+        </w:rPr>
+        <w:t>;</w:t>
+      </w:r>
+    </w:p>
+    <w:p>
+      <w:pPr>
+        <w:pStyle w:val="NormalWeb"/>
+        <w:shd w:val="clear" w:color="auto" w:fill="2F2F2F"/>
+        <w:spacing w:before="0" w:beforeAutospacing="0" w:after="0" w:afterAutospacing="0"/>
+        <w:rPr>
+          <w:rFonts w:ascii="Consolas" w:hAnsi="Consolas"/>
+          <w:color w:val="CCCCCC"/>
+          <w:sz w:val="20"/>
+          <w:szCs w:val="20"/>
+        </w:rPr>
+      </w:pPr>
+      <w:r>
+        <w:rPr>
+          <w:rFonts w:ascii="Consolas" w:hAnsi="Consolas"/>
+          <w:color w:val="D9E8F7"/>
+          <w:sz w:val="20"/>
+          <w:szCs w:val="20"/>
+        </w:rPr>
+        <w:tab/>
+      </w:r>
+      <w:r>
+        <w:rPr>
+          <w:rFonts w:ascii="Consolas" w:hAnsi="Consolas"/>
+          <w:color w:val="D9E8F7"/>
+          <w:sz w:val="20"/>
+          <w:szCs w:val="20"/>
+        </w:rPr>
+        <w:tab/>
+      </w:r>
+    </w:p>
+    <w:p>
+      <w:pPr>
+        <w:pStyle w:val="NormalWeb"/>
+        <w:shd w:val="clear" w:color="auto" w:fill="2F2F2F"/>
+        <w:spacing w:before="0" w:beforeAutospacing="0" w:after="0" w:afterAutospacing="0"/>
+        <w:rPr>
+          <w:rFonts w:ascii="Consolas" w:hAnsi="Consolas"/>
+          <w:color w:val="CCCCCC"/>
+          <w:sz w:val="20"/>
+          <w:szCs w:val="20"/>
+        </w:rPr>
+      </w:pPr>
+      <w:r>
+        <w:rPr>
+          <w:rFonts w:ascii="Consolas" w:hAnsi="Consolas"/>
+          <w:color w:val="D9E8F7"/>
+          <w:sz w:val="20"/>
+          <w:szCs w:val="20"/>
+        </w:rPr>
+        <w:tab/>
+      </w:r>
+      <w:r>
+        <w:rPr>
+          <w:rFonts w:ascii="Consolas" w:hAnsi="Consolas"/>
+          <w:color w:val="D9E8F7"/>
+          <w:sz w:val="20"/>
+          <w:szCs w:val="20"/>
+        </w:rPr>
+        <w:tab/>
+      </w:r>
+      <w:r>
+        <w:rPr>
+          <w:rFonts w:ascii="Consolas" w:hAnsi="Consolas"/>
+          <w:color w:val="CC6C1D"/>
+          <w:sz w:val="20"/>
+          <w:szCs w:val="20"/>
+        </w:rPr>
+        <w:t>return</w:t>
+      </w:r>
+      <w:r>
+        <w:rPr>
+          <w:rFonts w:ascii="Consolas" w:hAnsi="Consolas"/>
+          <w:color w:val="D9E8F7"/>
+          <w:sz w:val="20"/>
+          <w:szCs w:val="20"/>
+        </w:rPr>
+        <w:t xml:space="preserve"> </w:t>
+      </w:r>
+      <w:r>
+        <w:rPr>
+          <w:rFonts w:ascii="Consolas" w:hAnsi="Consolas"/>
+          <w:color w:val="F3EC79"/>
+          <w:sz w:val="20"/>
+          <w:szCs w:val="20"/>
+        </w:rPr>
+        <w:t>max</w:t>
+      </w:r>
+      <w:r>
+        <w:rPr>
+          <w:rFonts w:ascii="Consolas" w:hAnsi="Consolas"/>
+          <w:color w:val="E6E6FA"/>
+          <w:sz w:val="20"/>
+          <w:szCs w:val="20"/>
+        </w:rPr>
+        <w:t>;</w:t>
+      </w:r>
+    </w:p>
+    <w:p>
+      <w:pPr>
+        <w:pStyle w:val="NormalWeb"/>
+        <w:shd w:val="clear" w:color="auto" w:fill="2F2F2F"/>
+        <w:spacing w:before="0" w:beforeAutospacing="0" w:after="0" w:afterAutospacing="0"/>
+        <w:rPr>
+          <w:rFonts w:ascii="Consolas" w:hAnsi="Consolas"/>
+          <w:color w:val="CCCCCC"/>
+          <w:sz w:val="20"/>
+          <w:szCs w:val="20"/>
+        </w:rPr>
+      </w:pPr>
+      <w:r>
+        <w:rPr>
+          <w:rFonts w:ascii="Consolas" w:hAnsi="Consolas"/>
+          <w:color w:val="D9E8F7"/>
+          <w:sz w:val="20"/>
+          <w:szCs w:val="20"/>
+        </w:rPr>
+        <w:tab/>
+      </w:r>
+      <w:r>
+        <w:rPr>
+          <w:rFonts w:ascii="Consolas" w:hAnsi="Consolas"/>
+          <w:color w:val="F9FAF4"/>
+          <w:sz w:val="20"/>
+          <w:szCs w:val="20"/>
+        </w:rPr>
+        <w:t>}</w:t>
+      </w:r>
+    </w:p>
+    <w:p>
+      <w:pPr>
+        <w:pStyle w:val="NormalWeb"/>
+        <w:shd w:val="clear" w:color="auto" w:fill="2F2F2F"/>
+        <w:spacing w:before="0" w:beforeAutospacing="0" w:after="0" w:afterAutospacing="0"/>
+        <w:rPr>
+          <w:rFonts w:ascii="Consolas" w:hAnsi="Consolas"/>
+          <w:color w:val="CCCCCC"/>
+          <w:sz w:val="20"/>
+          <w:szCs w:val="20"/>
+        </w:rPr>
+      </w:pPr>
+      <w:r>
+        <w:rPr>
+          <w:rFonts w:ascii="Consolas" w:hAnsi="Consolas"/>
+          <w:color w:val="D9E8F7"/>
+          <w:sz w:val="20"/>
+          <w:szCs w:val="20"/>
+        </w:rPr>
+        <w:tab/>
+      </w:r>
+    </w:p>
+    <w:p>
+      <w:pPr>
+        <w:pStyle w:val="NormalWeb"/>
+        <w:shd w:val="clear" w:color="auto" w:fill="2F2F2F"/>
+        <w:spacing w:before="0" w:beforeAutospacing="0" w:after="0" w:afterAutospacing="0"/>
+        <w:rPr>
+          <w:rFonts w:ascii="Consolas" w:hAnsi="Consolas"/>
+          <w:color w:val="CCCCCC"/>
+          <w:sz w:val="20"/>
+          <w:szCs w:val="20"/>
+        </w:rPr>
+      </w:pPr>
+      <w:r>
+        <w:rPr>
+          <w:rFonts w:ascii="Consolas" w:hAnsi="Consolas"/>
+          <w:color w:val="D9E8F7"/>
+          <w:sz w:val="20"/>
+          <w:szCs w:val="20"/>
+        </w:rPr>
+        <w:tab/>
+      </w:r>
+      <w:r>
+        <w:rPr>
+          <w:rFonts w:ascii="Consolas" w:hAnsi="Consolas"/>
+          <w:color w:val="808080"/>
+          <w:sz w:val="20"/>
+          <w:szCs w:val="20"/>
+        </w:rPr>
+        <w:t xml:space="preserve">//Optimal approach </w:t>
+      </w:r>
+      <w:proofErr w:type="gramStart"/>
+      <w:r>
+        <w:rPr>
+          <w:rFonts w:ascii="Consolas" w:hAnsi="Consolas"/>
+          <w:color w:val="808080"/>
+          <w:sz w:val="20"/>
+          <w:szCs w:val="20"/>
+        </w:rPr>
+        <w:t>{ TC</w:t>
+      </w:r>
+      <w:proofErr w:type="gramEnd"/>
+      <w:r>
+        <w:rPr>
+          <w:rFonts w:ascii="Consolas" w:hAnsi="Consolas"/>
+          <w:color w:val="808080"/>
+          <w:sz w:val="20"/>
+          <w:szCs w:val="20"/>
+        </w:rPr>
+        <w:t xml:space="preserve"> -&gt; O(n) }</w:t>
+      </w:r>
+    </w:p>
+    <w:p>
+      <w:pPr>
+        <w:pStyle w:val="NormalWeb"/>
+        <w:shd w:val="clear" w:color="auto" w:fill="2F2F2F"/>
+        <w:spacing w:before="0" w:beforeAutospacing="0" w:after="0" w:afterAutospacing="0"/>
+        <w:rPr>
+          <w:rFonts w:ascii="Consolas" w:hAnsi="Consolas"/>
+          <w:color w:val="CCCCCC"/>
+          <w:sz w:val="20"/>
+          <w:szCs w:val="20"/>
+        </w:rPr>
+      </w:pPr>
+      <w:r>
+        <w:rPr>
+          <w:rFonts w:ascii="Consolas" w:hAnsi="Consolas"/>
+          <w:color w:val="D9E8F7"/>
+          <w:sz w:val="20"/>
+          <w:szCs w:val="20"/>
+        </w:rPr>
+        <w:tab/>
+      </w:r>
+      <w:r>
+        <w:rPr>
+          <w:rFonts w:ascii="Consolas" w:hAnsi="Consolas"/>
+          <w:color w:val="CC6C1D"/>
+          <w:sz w:val="20"/>
+          <w:szCs w:val="20"/>
+        </w:rPr>
+        <w:t>public</w:t>
+      </w:r>
+      <w:r>
+        <w:rPr>
+          <w:rFonts w:ascii="Consolas" w:hAnsi="Consolas"/>
+          <w:color w:val="D9E8F7"/>
+          <w:sz w:val="20"/>
+          <w:szCs w:val="20"/>
+        </w:rPr>
+        <w:t xml:space="preserve"> </w:t>
+      </w:r>
+      <w:r>
+        <w:rPr>
+          <w:rFonts w:ascii="Consolas" w:hAnsi="Consolas"/>
+          <w:color w:val="CC6C1D"/>
+          <w:sz w:val="20"/>
+          <w:szCs w:val="20"/>
+        </w:rPr>
+        <w:t>int</w:t>
+      </w:r>
+      <w:r>
+        <w:rPr>
+          <w:rFonts w:ascii="Consolas" w:hAnsi="Consolas"/>
+          <w:color w:val="D9E8F7"/>
+          <w:sz w:val="20"/>
+          <w:szCs w:val="20"/>
+        </w:rPr>
+        <w:t xml:space="preserve"> </w:t>
+      </w:r>
+      <w:r>
+        <w:rPr>
+          <w:rFonts w:ascii="Consolas" w:hAnsi="Consolas"/>
+          <w:color w:val="1EB540"/>
+          <w:sz w:val="20"/>
+          <w:szCs w:val="20"/>
+        </w:rPr>
+        <w:t>largest1</w:t>
+      </w:r>
+      <w:r>
+        <w:rPr>
+          <w:rFonts w:ascii="Consolas" w:hAnsi="Consolas"/>
+          <w:color w:val="F9FAF4"/>
+          <w:sz w:val="20"/>
+          <w:szCs w:val="20"/>
+        </w:rPr>
+        <w:t>(</w:t>
+      </w:r>
+      <w:proofErr w:type="gramStart"/>
+      <w:r>
+        <w:rPr>
+          <w:rFonts w:ascii="Consolas" w:hAnsi="Consolas"/>
+          <w:color w:val="CC6C1D"/>
+          <w:sz w:val="20"/>
+          <w:szCs w:val="20"/>
+        </w:rPr>
+        <w:t>int</w:t>
+      </w:r>
+      <w:r>
+        <w:rPr>
+          <w:rFonts w:ascii="Consolas" w:hAnsi="Consolas"/>
+          <w:color w:val="F9FAF4"/>
+          <w:sz w:val="20"/>
+          <w:szCs w:val="20"/>
+        </w:rPr>
+        <w:t>[</w:t>
+      </w:r>
+      <w:proofErr w:type="gramEnd"/>
+      <w:r>
+        <w:rPr>
+          <w:rFonts w:ascii="Consolas" w:hAnsi="Consolas"/>
+          <w:color w:val="F9FAF4"/>
+          <w:sz w:val="20"/>
+          <w:szCs w:val="20"/>
+        </w:rPr>
+        <w:t>]</w:t>
+      </w:r>
+      <w:r>
+        <w:rPr>
+          <w:rFonts w:ascii="Consolas" w:hAnsi="Consolas"/>
+          <w:color w:val="D9E8F7"/>
+          <w:sz w:val="20"/>
+          <w:szCs w:val="20"/>
+        </w:rPr>
+        <w:t xml:space="preserve"> </w:t>
+      </w:r>
+      <w:proofErr w:type="spellStart"/>
+      <w:r>
+        <w:rPr>
+          <w:rFonts w:ascii="Consolas" w:hAnsi="Consolas"/>
+          <w:color w:val="79ABFF"/>
+          <w:sz w:val="20"/>
+          <w:szCs w:val="20"/>
+        </w:rPr>
+        <w:t>arr</w:t>
+      </w:r>
+      <w:proofErr w:type="spellEnd"/>
+      <w:r>
+        <w:rPr>
+          <w:rFonts w:ascii="Consolas" w:hAnsi="Consolas"/>
+          <w:color w:val="F9FAF4"/>
+          <w:sz w:val="20"/>
+          <w:szCs w:val="20"/>
+        </w:rPr>
+        <w:t>)</w:t>
+      </w:r>
+      <w:r>
+        <w:rPr>
+          <w:rFonts w:ascii="Consolas" w:hAnsi="Consolas"/>
+          <w:color w:val="D9E8F7"/>
+          <w:sz w:val="20"/>
+          <w:szCs w:val="20"/>
+        </w:rPr>
+        <w:t xml:space="preserve"> </w:t>
+      </w:r>
+      <w:r>
+        <w:rPr>
+          <w:rFonts w:ascii="Consolas" w:hAnsi="Consolas"/>
+          <w:color w:val="F9FAF4"/>
+          <w:sz w:val="20"/>
+          <w:szCs w:val="20"/>
+        </w:rPr>
+        <w:t>{</w:t>
+      </w:r>
+    </w:p>
+    <w:p>
+      <w:pPr>
+        <w:pStyle w:val="NormalWeb"/>
+        <w:shd w:val="clear" w:color="auto" w:fill="2F2F2F"/>
+        <w:spacing w:before="0" w:beforeAutospacing="0" w:after="0" w:afterAutospacing="0"/>
+        <w:rPr>
+          <w:rFonts w:ascii="Consolas" w:hAnsi="Consolas"/>
+          <w:color w:val="CCCCCC"/>
+          <w:sz w:val="20"/>
+          <w:szCs w:val="20"/>
+        </w:rPr>
+      </w:pPr>
+      <w:r>
+        <w:rPr>
+          <w:rFonts w:ascii="Consolas" w:hAnsi="Consolas"/>
+          <w:color w:val="D9E8F7"/>
+          <w:sz w:val="20"/>
+          <w:szCs w:val="20"/>
+        </w:rPr>
+        <w:tab/>
+      </w:r>
+      <w:r>
+        <w:rPr>
+          <w:rFonts w:ascii="Consolas" w:hAnsi="Consolas"/>
+          <w:color w:val="D9E8F7"/>
+          <w:sz w:val="20"/>
+          <w:szCs w:val="20"/>
+        </w:rPr>
+        <w:tab/>
+      </w:r>
+    </w:p>
+    <w:p>
+      <w:pPr>
+        <w:pStyle w:val="NormalWeb"/>
+        <w:shd w:val="clear" w:color="auto" w:fill="2F2F2F"/>
+        <w:spacing w:before="0" w:beforeAutospacing="0" w:after="0" w:afterAutospacing="0"/>
+        <w:rPr>
+          <w:rFonts w:ascii="Consolas" w:hAnsi="Consolas"/>
+          <w:color w:val="CCCCCC"/>
+          <w:sz w:val="20"/>
+          <w:szCs w:val="20"/>
+        </w:rPr>
+      </w:pPr>
+      <w:r>
+        <w:rPr>
+          <w:rFonts w:ascii="Consolas" w:hAnsi="Consolas"/>
+          <w:color w:val="D9E8F7"/>
+          <w:sz w:val="20"/>
+          <w:szCs w:val="20"/>
+        </w:rPr>
+        <w:tab/>
+      </w:r>
+      <w:r>
+        <w:rPr>
+          <w:rFonts w:ascii="Consolas" w:hAnsi="Consolas"/>
+          <w:color w:val="D9E8F7"/>
+          <w:sz w:val="20"/>
+          <w:szCs w:val="20"/>
+        </w:rPr>
+        <w:tab/>
+      </w:r>
+      <w:r>
+        <w:rPr>
+          <w:rFonts w:ascii="Consolas" w:hAnsi="Consolas"/>
+          <w:color w:val="CC6C1D"/>
+          <w:sz w:val="20"/>
+          <w:szCs w:val="20"/>
+        </w:rPr>
+        <w:t>int</w:t>
+      </w:r>
+      <w:r>
+        <w:rPr>
+          <w:rFonts w:ascii="Consolas" w:hAnsi="Consolas"/>
+          <w:color w:val="D9E8F7"/>
+          <w:sz w:val="20"/>
+          <w:szCs w:val="20"/>
+        </w:rPr>
+        <w:t xml:space="preserve"> </w:t>
+      </w:r>
+      <w:r>
+        <w:rPr>
+          <w:rFonts w:ascii="Consolas" w:hAnsi="Consolas"/>
+          <w:color w:val="F2F200"/>
+          <w:sz w:val="20"/>
+          <w:szCs w:val="20"/>
+        </w:rPr>
+        <w:t>max</w:t>
+      </w:r>
+      <w:r>
+        <w:rPr>
+          <w:rFonts w:ascii="Consolas" w:hAnsi="Consolas"/>
+          <w:color w:val="D9E8F7"/>
+          <w:sz w:val="20"/>
+          <w:szCs w:val="20"/>
+        </w:rPr>
+        <w:t xml:space="preserve"> </w:t>
+      </w:r>
+      <w:r>
+        <w:rPr>
+          <w:rFonts w:ascii="Consolas" w:hAnsi="Consolas"/>
+          <w:color w:val="E6E6FA"/>
+          <w:sz w:val="20"/>
+          <w:szCs w:val="20"/>
+        </w:rPr>
+        <w:t>=</w:t>
+      </w:r>
+      <w:r>
+        <w:rPr>
+          <w:rFonts w:ascii="Consolas" w:hAnsi="Consolas"/>
+          <w:color w:val="D9E8F7"/>
+          <w:sz w:val="20"/>
+          <w:szCs w:val="20"/>
+        </w:rPr>
+        <w:t xml:space="preserve"> </w:t>
+      </w:r>
+      <w:proofErr w:type="spellStart"/>
+      <w:proofErr w:type="gramStart"/>
+      <w:r>
+        <w:rPr>
+          <w:rFonts w:ascii="Consolas" w:hAnsi="Consolas"/>
+          <w:color w:val="79ABFF"/>
+          <w:sz w:val="20"/>
+          <w:szCs w:val="20"/>
+        </w:rPr>
+        <w:t>arr</w:t>
+      </w:r>
+      <w:proofErr w:type="spellEnd"/>
+      <w:r>
+        <w:rPr>
+          <w:rFonts w:ascii="Consolas" w:hAnsi="Consolas"/>
+          <w:color w:val="F9FAF4"/>
+          <w:sz w:val="20"/>
+          <w:szCs w:val="20"/>
+        </w:rPr>
+        <w:t>[</w:t>
+      </w:r>
+      <w:proofErr w:type="gramEnd"/>
+      <w:r>
+        <w:rPr>
+          <w:rFonts w:ascii="Consolas" w:hAnsi="Consolas"/>
+          <w:color w:val="6897BB"/>
+          <w:sz w:val="20"/>
+          <w:szCs w:val="20"/>
+        </w:rPr>
+        <w:t>0</w:t>
+      </w:r>
+      <w:r>
+        <w:rPr>
+          <w:rFonts w:ascii="Consolas" w:hAnsi="Consolas"/>
+          <w:color w:val="F9FAF4"/>
+          <w:sz w:val="20"/>
+          <w:szCs w:val="20"/>
+        </w:rPr>
+        <w:t>]</w:t>
+      </w:r>
+      <w:r>
+        <w:rPr>
+          <w:rFonts w:ascii="Consolas" w:hAnsi="Consolas"/>
+          <w:color w:val="E6E6FA"/>
+          <w:sz w:val="20"/>
+          <w:szCs w:val="20"/>
+        </w:rPr>
+        <w:t>;</w:t>
+      </w:r>
+    </w:p>
+    <w:p>
+      <w:pPr>
+        <w:pStyle w:val="NormalWeb"/>
+        <w:shd w:val="clear" w:color="auto" w:fill="2F2F2F"/>
+        <w:spacing w:before="0" w:beforeAutospacing="0" w:after="0" w:afterAutospacing="0"/>
+        <w:rPr>
+          <w:rFonts w:ascii="Consolas" w:hAnsi="Consolas"/>
+          <w:color w:val="CCCCCC"/>
+          <w:sz w:val="20"/>
+          <w:szCs w:val="20"/>
+        </w:rPr>
+      </w:pPr>
+      <w:r>
+        <w:rPr>
+          <w:rFonts w:ascii="Consolas" w:hAnsi="Consolas"/>
+          <w:color w:val="D9E8F7"/>
+          <w:sz w:val="20"/>
+          <w:szCs w:val="20"/>
+        </w:rPr>
+        <w:tab/>
+      </w:r>
+      <w:r>
+        <w:rPr>
+          <w:rFonts w:ascii="Consolas" w:hAnsi="Consolas"/>
+          <w:color w:val="D9E8F7"/>
+          <w:sz w:val="20"/>
+          <w:szCs w:val="20"/>
+        </w:rPr>
+        <w:tab/>
+      </w:r>
+    </w:p>
+    <w:p>
+      <w:pPr>
+        <w:pStyle w:val="NormalWeb"/>
+        <w:shd w:val="clear" w:color="auto" w:fill="2F2F2F"/>
+        <w:spacing w:before="0" w:beforeAutospacing="0" w:after="0" w:afterAutospacing="0"/>
+        <w:rPr>
+          <w:rFonts w:ascii="Consolas" w:hAnsi="Consolas"/>
+          <w:color w:val="CCCCCC"/>
+          <w:sz w:val="20"/>
+          <w:szCs w:val="20"/>
+        </w:rPr>
+      </w:pPr>
+      <w:r>
+        <w:rPr>
+          <w:rFonts w:ascii="Consolas" w:hAnsi="Consolas"/>
+          <w:color w:val="D9E8F7"/>
+          <w:sz w:val="20"/>
+          <w:szCs w:val="20"/>
+        </w:rPr>
+        <w:tab/>
+      </w:r>
+      <w:r>
+        <w:rPr>
+          <w:rFonts w:ascii="Consolas" w:hAnsi="Consolas"/>
+          <w:color w:val="D9E8F7"/>
+          <w:sz w:val="20"/>
+          <w:szCs w:val="20"/>
+        </w:rPr>
+        <w:tab/>
+      </w:r>
+      <w:r>
+        <w:rPr>
+          <w:rFonts w:ascii="Consolas" w:hAnsi="Consolas"/>
+          <w:color w:val="CC6C1D"/>
+          <w:sz w:val="20"/>
+          <w:szCs w:val="20"/>
+        </w:rPr>
+        <w:t>for</w:t>
+      </w:r>
+      <w:r>
+        <w:rPr>
+          <w:rFonts w:ascii="Consolas" w:hAnsi="Consolas"/>
+          <w:color w:val="D9E8F7"/>
+          <w:sz w:val="20"/>
+          <w:szCs w:val="20"/>
+        </w:rPr>
+        <w:t xml:space="preserve"> </w:t>
+      </w:r>
+      <w:r>
+        <w:rPr>
+          <w:rFonts w:ascii="Consolas" w:hAnsi="Consolas"/>
+          <w:color w:val="F9FAF4"/>
+          <w:sz w:val="20"/>
+          <w:szCs w:val="20"/>
+        </w:rPr>
+        <w:t>(</w:t>
+      </w:r>
+      <w:r>
+        <w:rPr>
+          <w:rFonts w:ascii="Consolas" w:hAnsi="Consolas"/>
+          <w:color w:val="CC6C1D"/>
+          <w:sz w:val="20"/>
+          <w:szCs w:val="20"/>
+        </w:rPr>
+        <w:t>int</w:t>
+      </w:r>
+      <w:r>
+        <w:rPr>
+          <w:rFonts w:ascii="Consolas" w:hAnsi="Consolas"/>
+          <w:color w:val="D9E8F7"/>
+          <w:sz w:val="20"/>
+          <w:szCs w:val="20"/>
+        </w:rPr>
+        <w:t xml:space="preserve"> </w:t>
+      </w:r>
+      <w:proofErr w:type="spellStart"/>
+      <w:r>
+        <w:rPr>
+          <w:rFonts w:ascii="Consolas" w:hAnsi="Consolas"/>
+          <w:color w:val="F2F200"/>
+          <w:sz w:val="20"/>
+          <w:szCs w:val="20"/>
+        </w:rPr>
+        <w:t>i</w:t>
+      </w:r>
+      <w:proofErr w:type="spellEnd"/>
+      <w:r>
+        <w:rPr>
+          <w:rFonts w:ascii="Consolas" w:hAnsi="Consolas"/>
+          <w:color w:val="D9E8F7"/>
+          <w:sz w:val="20"/>
+          <w:szCs w:val="20"/>
+        </w:rPr>
+        <w:t xml:space="preserve"> </w:t>
+      </w:r>
+      <w:r>
+        <w:rPr>
+          <w:rFonts w:ascii="Consolas" w:hAnsi="Consolas"/>
+          <w:color w:val="E6E6FA"/>
+          <w:sz w:val="20"/>
+          <w:szCs w:val="20"/>
+        </w:rPr>
+        <w:t>=</w:t>
+      </w:r>
+      <w:r>
+        <w:rPr>
+          <w:rFonts w:ascii="Consolas" w:hAnsi="Consolas"/>
+          <w:color w:val="D9E8F7"/>
+          <w:sz w:val="20"/>
+          <w:szCs w:val="20"/>
+        </w:rPr>
+        <w:t xml:space="preserve"> </w:t>
+      </w:r>
+      <w:r>
+        <w:rPr>
+          <w:rFonts w:ascii="Consolas" w:hAnsi="Consolas"/>
+          <w:color w:val="6897BB"/>
+          <w:sz w:val="20"/>
+          <w:szCs w:val="20"/>
+        </w:rPr>
+        <w:t>1</w:t>
+      </w:r>
+      <w:r>
+        <w:rPr>
+          <w:rFonts w:ascii="Consolas" w:hAnsi="Consolas"/>
+          <w:color w:val="E6E6FA"/>
+          <w:sz w:val="20"/>
+          <w:szCs w:val="20"/>
+        </w:rPr>
+        <w:t>;</w:t>
+      </w:r>
+      <w:r>
+        <w:rPr>
+          <w:rFonts w:ascii="Consolas" w:hAnsi="Consolas"/>
+          <w:color w:val="D9E8F7"/>
+          <w:sz w:val="20"/>
+          <w:szCs w:val="20"/>
+        </w:rPr>
+        <w:t xml:space="preserve"> </w:t>
+      </w:r>
+      <w:proofErr w:type="spellStart"/>
+      <w:r>
+        <w:rPr>
+          <w:rFonts w:ascii="Consolas" w:hAnsi="Consolas"/>
+          <w:color w:val="F3EC79"/>
+          <w:sz w:val="20"/>
+          <w:szCs w:val="20"/>
+        </w:rPr>
+        <w:t>i</w:t>
+      </w:r>
+      <w:proofErr w:type="spellEnd"/>
+      <w:r>
+        <w:rPr>
+          <w:rFonts w:ascii="Consolas" w:hAnsi="Consolas"/>
+          <w:color w:val="D9E8F7"/>
+          <w:sz w:val="20"/>
+          <w:szCs w:val="20"/>
+        </w:rPr>
+        <w:t xml:space="preserve"> </w:t>
+      </w:r>
+      <w:r>
+        <w:rPr>
+          <w:rFonts w:ascii="Consolas" w:hAnsi="Consolas"/>
+          <w:color w:val="E6E6FA"/>
+          <w:sz w:val="20"/>
+          <w:szCs w:val="20"/>
+        </w:rPr>
+        <w:t>&lt;</w:t>
+      </w:r>
+      <w:r>
+        <w:rPr>
+          <w:rFonts w:ascii="Consolas" w:hAnsi="Consolas"/>
+          <w:color w:val="D9E8F7"/>
+          <w:sz w:val="20"/>
+          <w:szCs w:val="20"/>
+        </w:rPr>
+        <w:t xml:space="preserve"> </w:t>
+      </w:r>
+      <w:proofErr w:type="spellStart"/>
+      <w:proofErr w:type="gramStart"/>
+      <w:r>
+        <w:rPr>
+          <w:rFonts w:ascii="Consolas" w:hAnsi="Consolas"/>
+          <w:color w:val="79ABFF"/>
+          <w:sz w:val="20"/>
+          <w:szCs w:val="20"/>
+        </w:rPr>
+        <w:t>arr</w:t>
+      </w:r>
+      <w:r>
+        <w:rPr>
+          <w:rFonts w:ascii="Consolas" w:hAnsi="Consolas"/>
+          <w:color w:val="E6E6FA"/>
+          <w:sz w:val="20"/>
+          <w:szCs w:val="20"/>
+        </w:rPr>
+        <w:t>.</w:t>
+      </w:r>
+      <w:r>
+        <w:rPr>
+          <w:rFonts w:ascii="Consolas" w:hAnsi="Consolas"/>
+          <w:color w:val="66E1F8"/>
+          <w:sz w:val="20"/>
+          <w:szCs w:val="20"/>
+        </w:rPr>
+        <w:t>length</w:t>
+      </w:r>
+      <w:proofErr w:type="spellEnd"/>
+      <w:proofErr w:type="gramEnd"/>
+      <w:r>
+        <w:rPr>
+          <w:rFonts w:ascii="Consolas" w:hAnsi="Consolas"/>
+          <w:color w:val="E6E6FA"/>
+          <w:sz w:val="20"/>
+          <w:szCs w:val="20"/>
+        </w:rPr>
+        <w:t>;</w:t>
+      </w:r>
+      <w:r>
+        <w:rPr>
+          <w:rFonts w:ascii="Consolas" w:hAnsi="Consolas"/>
+          <w:color w:val="D9E8F7"/>
+          <w:sz w:val="20"/>
+          <w:szCs w:val="20"/>
+        </w:rPr>
+        <w:t xml:space="preserve"> </w:t>
+      </w:r>
+      <w:proofErr w:type="spellStart"/>
+      <w:r>
+        <w:rPr>
+          <w:rFonts w:ascii="Consolas" w:hAnsi="Consolas"/>
+          <w:color w:val="F3EC79"/>
+          <w:sz w:val="20"/>
+          <w:szCs w:val="20"/>
+        </w:rPr>
+        <w:t>i</w:t>
+      </w:r>
+      <w:proofErr w:type="spellEnd"/>
+      <w:r>
+        <w:rPr>
+          <w:rFonts w:ascii="Consolas" w:hAnsi="Consolas"/>
+          <w:color w:val="E6E6FA"/>
+          <w:sz w:val="20"/>
+          <w:szCs w:val="20"/>
+        </w:rPr>
+        <w:t>++</w:t>
+      </w:r>
+      <w:r>
+        <w:rPr>
+          <w:rFonts w:ascii="Consolas" w:hAnsi="Consolas"/>
+          <w:color w:val="F9FAF4"/>
+          <w:sz w:val="20"/>
+          <w:szCs w:val="20"/>
+        </w:rPr>
+        <w:t>)</w:t>
+      </w:r>
+      <w:r>
+        <w:rPr>
+          <w:rFonts w:ascii="Consolas" w:hAnsi="Consolas"/>
+          <w:color w:val="D9E8F7"/>
+          <w:sz w:val="20"/>
+          <w:szCs w:val="20"/>
+        </w:rPr>
+        <w:t xml:space="preserve"> </w:t>
+      </w:r>
+      <w:r>
+        <w:rPr>
+          <w:rFonts w:ascii="Consolas" w:hAnsi="Consolas"/>
+          <w:color w:val="F9FAF4"/>
+          <w:sz w:val="20"/>
+          <w:szCs w:val="20"/>
+        </w:rPr>
+        <w:t>{</w:t>
+      </w:r>
+    </w:p>
+    <w:p>
+      <w:pPr>
+        <w:pStyle w:val="NormalWeb"/>
+        <w:shd w:val="clear" w:color="auto" w:fill="2F2F2F"/>
+        <w:spacing w:before="0" w:beforeAutospacing="0" w:after="0" w:afterAutospacing="0"/>
+        <w:rPr>
+          <w:rFonts w:ascii="Consolas" w:hAnsi="Consolas"/>
+          <w:color w:val="CCCCCC"/>
+          <w:sz w:val="20"/>
+          <w:szCs w:val="20"/>
+        </w:rPr>
+      </w:pPr>
+      <w:r>
+        <w:rPr>
+          <w:rFonts w:ascii="Consolas" w:hAnsi="Consolas"/>
+          <w:color w:val="D9E8F7"/>
+          <w:sz w:val="20"/>
+          <w:szCs w:val="20"/>
+        </w:rPr>
+        <w:tab/>
+      </w:r>
+      <w:r>
+        <w:rPr>
+          <w:rFonts w:ascii="Consolas" w:hAnsi="Consolas"/>
+          <w:color w:val="D9E8F7"/>
+          <w:sz w:val="20"/>
+          <w:szCs w:val="20"/>
+        </w:rPr>
+        <w:tab/>
+      </w:r>
+      <w:r>
+        <w:rPr>
+          <w:rFonts w:ascii="Consolas" w:hAnsi="Consolas"/>
+          <w:color w:val="D9E8F7"/>
+          <w:sz w:val="20"/>
+          <w:szCs w:val="20"/>
+        </w:rPr>
+        <w:tab/>
+      </w:r>
+    </w:p>
+    <w:p>
+      <w:pPr>
+        <w:pStyle w:val="NormalWeb"/>
+        <w:shd w:val="clear" w:color="auto" w:fill="2F2F2F"/>
+        <w:spacing w:before="0" w:beforeAutospacing="0" w:after="0" w:afterAutospacing="0"/>
+        <w:rPr>
+          <w:rFonts w:ascii="Consolas" w:hAnsi="Consolas"/>
+          <w:color w:val="CCCCCC"/>
+          <w:sz w:val="20"/>
+          <w:szCs w:val="20"/>
+        </w:rPr>
+      </w:pPr>
+      <w:r>
+        <w:rPr>
+          <w:rFonts w:ascii="Consolas" w:hAnsi="Consolas"/>
+          <w:color w:val="D9E8F7"/>
+          <w:sz w:val="20"/>
+          <w:szCs w:val="20"/>
+        </w:rPr>
+        <w:tab/>
+      </w:r>
+      <w:r>
+        <w:rPr>
+          <w:rFonts w:ascii="Consolas" w:hAnsi="Consolas"/>
+          <w:color w:val="D9E8F7"/>
+          <w:sz w:val="20"/>
+          <w:szCs w:val="20"/>
+        </w:rPr>
+        <w:tab/>
+      </w:r>
+      <w:r>
+        <w:rPr>
+          <w:rFonts w:ascii="Consolas" w:hAnsi="Consolas"/>
+          <w:color w:val="D9E8F7"/>
+          <w:sz w:val="20"/>
+          <w:szCs w:val="20"/>
+        </w:rPr>
+        <w:tab/>
+      </w:r>
+      <w:r>
+        <w:rPr>
+          <w:rFonts w:ascii="Consolas" w:hAnsi="Consolas"/>
+          <w:color w:val="CC6C1D"/>
+          <w:sz w:val="20"/>
+          <w:szCs w:val="20"/>
+        </w:rPr>
+        <w:t>if</w:t>
+      </w:r>
+      <w:r>
+        <w:rPr>
+          <w:rFonts w:ascii="Consolas" w:hAnsi="Consolas"/>
+          <w:color w:val="D9E8F7"/>
+          <w:sz w:val="20"/>
+          <w:szCs w:val="20"/>
+        </w:rPr>
+        <w:t xml:space="preserve"> </w:t>
+      </w:r>
+      <w:r>
+        <w:rPr>
+          <w:rFonts w:ascii="Consolas" w:hAnsi="Consolas"/>
+          <w:color w:val="F9FAF4"/>
+          <w:sz w:val="20"/>
+          <w:szCs w:val="20"/>
+        </w:rPr>
+        <w:t>(</w:t>
+      </w:r>
+      <w:proofErr w:type="spellStart"/>
+      <w:r>
+        <w:rPr>
+          <w:rFonts w:ascii="Consolas" w:hAnsi="Consolas"/>
+          <w:color w:val="79ABFF"/>
+          <w:sz w:val="20"/>
+          <w:szCs w:val="20"/>
+        </w:rPr>
+        <w:t>arr</w:t>
+      </w:r>
+      <w:proofErr w:type="spellEnd"/>
+      <w:r>
+        <w:rPr>
+          <w:rFonts w:ascii="Consolas" w:hAnsi="Consolas"/>
+          <w:color w:val="F9FAF4"/>
+          <w:sz w:val="20"/>
+          <w:szCs w:val="20"/>
+        </w:rPr>
+        <w:t>[</w:t>
+      </w:r>
+      <w:proofErr w:type="spellStart"/>
+      <w:r>
+        <w:rPr>
+          <w:rFonts w:ascii="Consolas" w:hAnsi="Consolas"/>
+          <w:color w:val="F3EC79"/>
+          <w:sz w:val="20"/>
+          <w:szCs w:val="20"/>
+        </w:rPr>
+        <w:t>i</w:t>
+      </w:r>
+      <w:proofErr w:type="spellEnd"/>
+      <w:r>
+        <w:rPr>
+          <w:rFonts w:ascii="Consolas" w:hAnsi="Consolas"/>
+          <w:color w:val="F9FAF4"/>
+          <w:sz w:val="20"/>
+          <w:szCs w:val="20"/>
+        </w:rPr>
+        <w:t>]</w:t>
+      </w:r>
+      <w:r>
+        <w:rPr>
+          <w:rFonts w:ascii="Consolas" w:hAnsi="Consolas"/>
+          <w:color w:val="D9E8F7"/>
+          <w:sz w:val="20"/>
+          <w:szCs w:val="20"/>
+        </w:rPr>
+        <w:t xml:space="preserve"> </w:t>
+      </w:r>
+      <w:r>
+        <w:rPr>
+          <w:rFonts w:ascii="Consolas" w:hAnsi="Consolas"/>
+          <w:color w:val="E6E6FA"/>
+          <w:sz w:val="20"/>
+          <w:szCs w:val="20"/>
+        </w:rPr>
+        <w:t>&gt;</w:t>
+      </w:r>
+      <w:r>
+        <w:rPr>
+          <w:rFonts w:ascii="Consolas" w:hAnsi="Consolas"/>
+          <w:color w:val="D9E8F7"/>
+          <w:sz w:val="20"/>
+          <w:szCs w:val="20"/>
+        </w:rPr>
+        <w:t xml:space="preserve"> </w:t>
+      </w:r>
+      <w:r>
+        <w:rPr>
+          <w:rFonts w:ascii="Consolas" w:hAnsi="Consolas"/>
+          <w:color w:val="F3EC79"/>
+          <w:sz w:val="20"/>
+          <w:szCs w:val="20"/>
+        </w:rPr>
+        <w:t>max</w:t>
+      </w:r>
+      <w:r>
+        <w:rPr>
+          <w:rFonts w:ascii="Consolas" w:hAnsi="Consolas"/>
+          <w:color w:val="F9FAF4"/>
+          <w:sz w:val="20"/>
+          <w:szCs w:val="20"/>
+        </w:rPr>
+        <w:t>)</w:t>
+      </w:r>
+      <w:r>
+        <w:rPr>
+          <w:rFonts w:ascii="Consolas" w:hAnsi="Consolas"/>
+          <w:color w:val="D9E8F7"/>
+          <w:sz w:val="20"/>
+          <w:szCs w:val="20"/>
+        </w:rPr>
+        <w:t xml:space="preserve"> </w:t>
+      </w:r>
+      <w:proofErr w:type="gramStart"/>
+      <w:r>
+        <w:rPr>
+          <w:rFonts w:ascii="Consolas" w:hAnsi="Consolas"/>
+          <w:color w:val="F9FAF4"/>
+          <w:sz w:val="20"/>
+          <w:szCs w:val="20"/>
+        </w:rPr>
+        <w:t>{</w:t>
+      </w:r>
+      <w:r>
+        <w:rPr>
+          <w:rFonts w:ascii="Consolas" w:hAnsi="Consolas"/>
+          <w:color w:val="F9FAF4"/>
+          <w:sz w:val="20"/>
+          <w:szCs w:val="20"/>
+        </w:rPr>
+        <w:t xml:space="preserve"> </w:t>
+      </w:r>
+      <w:r>
+        <w:rPr>
+          <w:rFonts w:ascii="Consolas" w:hAnsi="Consolas"/>
+          <w:color w:val="808080"/>
+          <w:sz w:val="20"/>
+          <w:szCs w:val="20"/>
+        </w:rPr>
+        <w:t>/</w:t>
+      </w:r>
+      <w:proofErr w:type="gramEnd"/>
+      <w:r>
+        <w:rPr>
+          <w:rFonts w:ascii="Consolas" w:hAnsi="Consolas"/>
+          <w:color w:val="808080"/>
+          <w:sz w:val="20"/>
+          <w:szCs w:val="20"/>
+        </w:rPr>
+        <w:t>/O</w:t>
+      </w:r>
+      <w:r>
+        <w:rPr>
+          <w:rFonts w:ascii="Consolas" w:hAnsi="Consolas"/>
+          <w:color w:val="808080"/>
+          <w:sz w:val="20"/>
+          <w:szCs w:val="20"/>
+        </w:rPr>
+        <w:t xml:space="preserve">r you can use the max &lt; </w:t>
+      </w:r>
+      <w:proofErr w:type="spellStart"/>
+      <w:r>
+        <w:rPr>
+          <w:rFonts w:ascii="Consolas" w:hAnsi="Consolas"/>
+          <w:color w:val="808080"/>
+          <w:sz w:val="20"/>
+          <w:szCs w:val="20"/>
+        </w:rPr>
+        <w:t>arr</w:t>
+      </w:r>
+      <w:proofErr w:type="spellEnd"/>
+      <w:r>
+        <w:rPr>
+          <w:rFonts w:ascii="Consolas" w:hAnsi="Consolas"/>
+          <w:color w:val="808080"/>
+          <w:sz w:val="20"/>
+          <w:szCs w:val="20"/>
+        </w:rPr>
+        <w:t>[</w:t>
+      </w:r>
+      <w:proofErr w:type="spellStart"/>
+      <w:r>
+        <w:rPr>
+          <w:rFonts w:ascii="Consolas" w:hAnsi="Consolas"/>
+          <w:color w:val="808080"/>
+          <w:sz w:val="20"/>
+          <w:szCs w:val="20"/>
+        </w:rPr>
+        <w:t>i</w:t>
+      </w:r>
+      <w:proofErr w:type="spellEnd"/>
+      <w:r>
+        <w:rPr>
+          <w:rFonts w:ascii="Consolas" w:hAnsi="Consolas"/>
+          <w:color w:val="808080"/>
+          <w:sz w:val="20"/>
+          <w:szCs w:val="20"/>
+        </w:rPr>
+        <w:t>]</w:t>
+      </w:r>
+    </w:p>
+    <w:p>
+      <w:pPr>
+        <w:pStyle w:val="NormalWeb"/>
+        <w:shd w:val="clear" w:color="auto" w:fill="2F2F2F"/>
+        <w:spacing w:before="0" w:beforeAutospacing="0" w:after="0" w:afterAutospacing="0"/>
+        <w:rPr>
+          <w:rFonts w:ascii="Consolas" w:hAnsi="Consolas"/>
+          <w:color w:val="CCCCCC"/>
+          <w:sz w:val="20"/>
+          <w:szCs w:val="20"/>
+        </w:rPr>
+      </w:pPr>
+      <w:r>
+        <w:rPr>
+          <w:rFonts w:ascii="Consolas" w:hAnsi="Consolas"/>
+          <w:color w:val="D9E8F7"/>
+          <w:sz w:val="20"/>
+          <w:szCs w:val="20"/>
+        </w:rPr>
+        <w:tab/>
+      </w:r>
+      <w:r>
+        <w:rPr>
+          <w:rFonts w:ascii="Consolas" w:hAnsi="Consolas"/>
+          <w:color w:val="D9E8F7"/>
+          <w:sz w:val="20"/>
+          <w:szCs w:val="20"/>
+        </w:rPr>
+        <w:tab/>
+      </w:r>
+      <w:r>
+        <w:rPr>
+          <w:rFonts w:ascii="Consolas" w:hAnsi="Consolas"/>
+          <w:color w:val="D9E8F7"/>
+          <w:sz w:val="20"/>
+          <w:szCs w:val="20"/>
+        </w:rPr>
+        <w:tab/>
+      </w:r>
+      <w:r>
+        <w:rPr>
+          <w:rFonts w:ascii="Consolas" w:hAnsi="Consolas"/>
+          <w:color w:val="D9E8F7"/>
+          <w:sz w:val="20"/>
+          <w:szCs w:val="20"/>
+        </w:rPr>
+        <w:tab/>
+      </w:r>
+      <w:r>
+        <w:rPr>
+          <w:rFonts w:ascii="Consolas" w:hAnsi="Consolas"/>
+          <w:color w:val="F3EC79"/>
+          <w:sz w:val="20"/>
+          <w:szCs w:val="20"/>
+        </w:rPr>
+        <w:t>max</w:t>
+      </w:r>
+      <w:r>
+        <w:rPr>
+          <w:rFonts w:ascii="Consolas" w:hAnsi="Consolas"/>
+          <w:color w:val="D9E8F7"/>
+          <w:sz w:val="20"/>
+          <w:szCs w:val="20"/>
+        </w:rPr>
+        <w:t xml:space="preserve"> </w:t>
+      </w:r>
+      <w:r>
+        <w:rPr>
+          <w:rFonts w:ascii="Consolas" w:hAnsi="Consolas"/>
+          <w:color w:val="E6E6FA"/>
+          <w:sz w:val="20"/>
+          <w:szCs w:val="20"/>
+        </w:rPr>
+        <w:t>=</w:t>
+      </w:r>
+      <w:r>
+        <w:rPr>
+          <w:rFonts w:ascii="Consolas" w:hAnsi="Consolas"/>
+          <w:color w:val="D9E8F7"/>
+          <w:sz w:val="20"/>
+          <w:szCs w:val="20"/>
+        </w:rPr>
+        <w:t xml:space="preserve"> </w:t>
+      </w:r>
+      <w:proofErr w:type="spellStart"/>
+      <w:r>
+        <w:rPr>
+          <w:rFonts w:ascii="Consolas" w:hAnsi="Consolas"/>
+          <w:color w:val="79ABFF"/>
+          <w:sz w:val="20"/>
+          <w:szCs w:val="20"/>
+        </w:rPr>
+        <w:t>arr</w:t>
+      </w:r>
+      <w:proofErr w:type="spellEnd"/>
+      <w:r>
+        <w:rPr>
+          <w:rFonts w:ascii="Consolas" w:hAnsi="Consolas"/>
+          <w:color w:val="F9FAF4"/>
+          <w:sz w:val="20"/>
+          <w:szCs w:val="20"/>
+        </w:rPr>
+        <w:t>[</w:t>
+      </w:r>
+      <w:proofErr w:type="spellStart"/>
+      <w:r>
+        <w:rPr>
+          <w:rFonts w:ascii="Consolas" w:hAnsi="Consolas"/>
+          <w:color w:val="F3EC79"/>
+          <w:sz w:val="20"/>
+          <w:szCs w:val="20"/>
+        </w:rPr>
+        <w:t>i</w:t>
+      </w:r>
+      <w:proofErr w:type="spellEnd"/>
+      <w:r>
+        <w:rPr>
+          <w:rFonts w:ascii="Consolas" w:hAnsi="Consolas"/>
+          <w:color w:val="F9FAF4"/>
+          <w:sz w:val="20"/>
+          <w:szCs w:val="20"/>
+        </w:rPr>
+        <w:t>]</w:t>
+      </w:r>
+      <w:r>
+        <w:rPr>
+          <w:rFonts w:ascii="Consolas" w:hAnsi="Consolas"/>
+          <w:color w:val="E6E6FA"/>
+          <w:sz w:val="20"/>
+          <w:szCs w:val="20"/>
+        </w:rPr>
+        <w:t>;</w:t>
+      </w:r>
+    </w:p>
+    <w:p>
+      <w:pPr>
+        <w:pStyle w:val="NormalWeb"/>
+        <w:shd w:val="clear" w:color="auto" w:fill="2F2F2F"/>
+        <w:spacing w:before="0" w:beforeAutospacing="0" w:after="0" w:afterAutospacing="0"/>
+        <w:rPr>
+          <w:rFonts w:ascii="Consolas" w:hAnsi="Consolas"/>
+          <w:color w:val="CCCCCC"/>
+          <w:sz w:val="20"/>
+          <w:szCs w:val="20"/>
+        </w:rPr>
+      </w:pPr>
+      <w:r>
+        <w:rPr>
+          <w:rFonts w:ascii="Consolas" w:hAnsi="Consolas"/>
+          <w:color w:val="D9E8F7"/>
+          <w:sz w:val="20"/>
+          <w:szCs w:val="20"/>
+        </w:rPr>
+        <w:tab/>
+      </w:r>
+      <w:r>
+        <w:rPr>
+          <w:rFonts w:ascii="Consolas" w:hAnsi="Consolas"/>
+          <w:color w:val="D9E8F7"/>
+          <w:sz w:val="20"/>
+          <w:szCs w:val="20"/>
+        </w:rPr>
+        <w:tab/>
+      </w:r>
+      <w:r>
+        <w:rPr>
+          <w:rFonts w:ascii="Consolas" w:hAnsi="Consolas"/>
+          <w:color w:val="D9E8F7"/>
+          <w:sz w:val="20"/>
+          <w:szCs w:val="20"/>
+        </w:rPr>
+        <w:tab/>
+      </w:r>
+      <w:r>
+        <w:rPr>
+          <w:rFonts w:ascii="Consolas" w:hAnsi="Consolas"/>
+          <w:color w:val="F9FAF4"/>
+          <w:sz w:val="20"/>
+          <w:szCs w:val="20"/>
+        </w:rPr>
+        <w:t>}</w:t>
+      </w:r>
+    </w:p>
+    <w:p>
+      <w:pPr>
+        <w:pStyle w:val="NormalWeb"/>
+        <w:shd w:val="clear" w:color="auto" w:fill="2F2F2F"/>
+        <w:spacing w:before="0" w:beforeAutospacing="0" w:after="0" w:afterAutospacing="0"/>
+        <w:rPr>
+          <w:rFonts w:ascii="Consolas" w:hAnsi="Consolas"/>
+          <w:color w:val="CCCCCC"/>
+          <w:sz w:val="20"/>
+          <w:szCs w:val="20"/>
+        </w:rPr>
+      </w:pPr>
+      <w:r>
+        <w:rPr>
+          <w:rFonts w:ascii="Consolas" w:hAnsi="Consolas"/>
+          <w:color w:val="D9E8F7"/>
+          <w:sz w:val="20"/>
+          <w:szCs w:val="20"/>
+        </w:rPr>
+        <w:tab/>
+      </w:r>
+      <w:r>
+        <w:rPr>
+          <w:rFonts w:ascii="Consolas" w:hAnsi="Consolas"/>
+          <w:color w:val="D9E8F7"/>
+          <w:sz w:val="20"/>
+          <w:szCs w:val="20"/>
+        </w:rPr>
+        <w:tab/>
+      </w:r>
+      <w:r>
+        <w:rPr>
+          <w:rFonts w:ascii="Consolas" w:hAnsi="Consolas"/>
+          <w:color w:val="D9E8F7"/>
+          <w:sz w:val="20"/>
+          <w:szCs w:val="20"/>
+        </w:rPr>
+        <w:tab/>
+      </w:r>
+    </w:p>
+    <w:p>
+      <w:pPr>
+        <w:pStyle w:val="NormalWeb"/>
+        <w:shd w:val="clear" w:color="auto" w:fill="2F2F2F"/>
+        <w:spacing w:before="0" w:beforeAutospacing="0" w:after="0" w:afterAutospacing="0"/>
+        <w:rPr>
+          <w:rFonts w:ascii="Consolas" w:hAnsi="Consolas"/>
+          <w:color w:val="CCCCCC"/>
+          <w:sz w:val="20"/>
+          <w:szCs w:val="20"/>
+        </w:rPr>
+      </w:pPr>
+      <w:r>
+        <w:rPr>
+          <w:rFonts w:ascii="Consolas" w:hAnsi="Consolas"/>
+          <w:color w:val="D9E8F7"/>
+          <w:sz w:val="20"/>
+          <w:szCs w:val="20"/>
+        </w:rPr>
+        <w:tab/>
+      </w:r>
+      <w:r>
+        <w:rPr>
+          <w:rFonts w:ascii="Consolas" w:hAnsi="Consolas"/>
+          <w:color w:val="D9E8F7"/>
+          <w:sz w:val="20"/>
+          <w:szCs w:val="20"/>
+        </w:rPr>
+        <w:tab/>
+      </w:r>
+      <w:r>
+        <w:rPr>
+          <w:rFonts w:ascii="Consolas" w:hAnsi="Consolas"/>
+          <w:color w:val="F9FAF4"/>
+          <w:sz w:val="20"/>
+          <w:szCs w:val="20"/>
+        </w:rPr>
+        <w:t>}</w:t>
+      </w:r>
+    </w:p>
+    <w:p>
+      <w:pPr>
+        <w:pStyle w:val="NormalWeb"/>
+        <w:shd w:val="clear" w:color="auto" w:fill="2F2F2F"/>
+        <w:spacing w:before="0" w:beforeAutospacing="0" w:after="0" w:afterAutospacing="0"/>
+        <w:rPr>
+          <w:rFonts w:ascii="Consolas" w:hAnsi="Consolas"/>
+          <w:color w:val="CCCCCC"/>
+          <w:sz w:val="20"/>
+          <w:szCs w:val="20"/>
+        </w:rPr>
+      </w:pPr>
+      <w:r>
+        <w:rPr>
+          <w:rFonts w:ascii="Consolas" w:hAnsi="Consolas"/>
+          <w:color w:val="D9E8F7"/>
+          <w:sz w:val="20"/>
+          <w:szCs w:val="20"/>
+        </w:rPr>
+        <w:tab/>
+      </w:r>
+      <w:r>
+        <w:rPr>
+          <w:rFonts w:ascii="Consolas" w:hAnsi="Consolas"/>
+          <w:color w:val="D9E8F7"/>
+          <w:sz w:val="20"/>
+          <w:szCs w:val="20"/>
+        </w:rPr>
+        <w:tab/>
+      </w:r>
+    </w:p>
+    <w:p>
+      <w:pPr>
+        <w:pStyle w:val="NormalWeb"/>
+        <w:shd w:val="clear" w:color="auto" w:fill="2F2F2F"/>
+        <w:spacing w:before="0" w:beforeAutospacing="0" w:after="0" w:afterAutospacing="0"/>
+        <w:rPr>
+          <w:rFonts w:ascii="Consolas" w:hAnsi="Consolas"/>
+          <w:color w:val="CCCCCC"/>
+          <w:sz w:val="20"/>
+          <w:szCs w:val="20"/>
+        </w:rPr>
+      </w:pPr>
+      <w:r>
+        <w:rPr>
+          <w:rFonts w:ascii="Consolas" w:hAnsi="Consolas"/>
+          <w:color w:val="D9E8F7"/>
+          <w:sz w:val="20"/>
+          <w:szCs w:val="20"/>
+        </w:rPr>
+        <w:tab/>
+      </w:r>
+      <w:r>
+        <w:rPr>
+          <w:rFonts w:ascii="Consolas" w:hAnsi="Consolas"/>
+          <w:color w:val="D9E8F7"/>
+          <w:sz w:val="20"/>
+          <w:szCs w:val="20"/>
+        </w:rPr>
+        <w:tab/>
+      </w:r>
+      <w:r>
+        <w:rPr>
+          <w:rFonts w:ascii="Consolas" w:hAnsi="Consolas"/>
+          <w:color w:val="CC6C1D"/>
+          <w:sz w:val="20"/>
+          <w:szCs w:val="20"/>
+        </w:rPr>
+        <w:t>return</w:t>
+      </w:r>
+      <w:r>
+        <w:rPr>
+          <w:rFonts w:ascii="Consolas" w:hAnsi="Consolas"/>
+          <w:color w:val="D9E8F7"/>
+          <w:sz w:val="20"/>
+          <w:szCs w:val="20"/>
+        </w:rPr>
+        <w:t xml:space="preserve"> </w:t>
+      </w:r>
+      <w:r>
+        <w:rPr>
+          <w:rFonts w:ascii="Consolas" w:hAnsi="Consolas"/>
+          <w:color w:val="F3EC79"/>
+          <w:sz w:val="20"/>
+          <w:szCs w:val="20"/>
+        </w:rPr>
+        <w:t>max</w:t>
+      </w:r>
+      <w:r>
+        <w:rPr>
+          <w:rFonts w:ascii="Consolas" w:hAnsi="Consolas"/>
+          <w:color w:val="E6E6FA"/>
+          <w:sz w:val="20"/>
+          <w:szCs w:val="20"/>
+        </w:rPr>
+        <w:t>;</w:t>
+      </w:r>
+    </w:p>
+    <w:p>
+      <w:pPr>
+        <w:pStyle w:val="NormalWeb"/>
+        <w:shd w:val="clear" w:color="auto" w:fill="2F2F2F"/>
+        <w:spacing w:before="0" w:beforeAutospacing="0" w:after="0" w:afterAutospacing="0"/>
+        <w:rPr>
+          <w:rFonts w:ascii="Consolas" w:hAnsi="Consolas"/>
+          <w:color w:val="CCCCCC"/>
+          <w:sz w:val="20"/>
+          <w:szCs w:val="20"/>
+        </w:rPr>
+      </w:pPr>
+      <w:r>
+        <w:rPr>
+          <w:rFonts w:ascii="Consolas" w:hAnsi="Consolas"/>
+          <w:color w:val="D9E8F7"/>
+          <w:sz w:val="20"/>
+          <w:szCs w:val="20"/>
+        </w:rPr>
+        <w:tab/>
+      </w:r>
+      <w:r>
+        <w:rPr>
+          <w:rFonts w:ascii="Consolas" w:hAnsi="Consolas"/>
+          <w:color w:val="D9E8F7"/>
+          <w:sz w:val="20"/>
+          <w:szCs w:val="20"/>
+        </w:rPr>
+        <w:tab/>
+      </w:r>
+    </w:p>
+    <w:p>
+      <w:pPr>
+        <w:pStyle w:val="NormalWeb"/>
+        <w:shd w:val="clear" w:color="auto" w:fill="2F2F2F"/>
+        <w:spacing w:before="0" w:beforeAutospacing="0" w:after="0" w:afterAutospacing="0"/>
+        <w:rPr>
+          <w:rFonts w:ascii="Consolas" w:hAnsi="Consolas"/>
+          <w:color w:val="CCCCCC"/>
+          <w:sz w:val="20"/>
+          <w:szCs w:val="20"/>
+        </w:rPr>
+      </w:pPr>
+      <w:r>
+        <w:rPr>
+          <w:rFonts w:ascii="Consolas" w:hAnsi="Consolas"/>
+          <w:color w:val="D9E8F7"/>
+          <w:sz w:val="20"/>
+          <w:szCs w:val="20"/>
+        </w:rPr>
+        <w:tab/>
+      </w:r>
+      <w:r>
+        <w:rPr>
+          <w:rFonts w:ascii="Consolas" w:hAnsi="Consolas"/>
+          <w:color w:val="F9FAF4"/>
+          <w:sz w:val="20"/>
+          <w:szCs w:val="20"/>
+        </w:rPr>
+        <w:t>}</w:t>
+      </w:r>
+    </w:p>
+    <w:p>
+      <w:pPr>
+        <w:rPr>
+          <w:sz w:val="28"/>
+          <w:szCs w:val="28"/>
+        </w:rPr>
+      </w:pPr>
+    </w:p>
+    <w:p>
+      <w:pPr>
+        <w:rPr>
+          <w:sz w:val="28"/>
+          <w:szCs w:val="28"/>
+        </w:rPr>
+      </w:pPr>
+    </w:p>
+    <w:p>
+      <w:pPr>
+        <w:jc w:val="center"/>
         <w:rPr>
           <w:b/>
           <w:bCs/>
-          <w:sz w:val="24"/>
-          <w:szCs w:val="24"/>
+          <w:sz w:val="32"/>
+          <w:szCs w:val="32"/>
           <w:u w:val="single"/>
+        </w:rPr>
+      </w:pPr>
+      <w:r>
+        <w:rPr>
+          <w:b/>
+          <w:bCs/>
+          <w:sz w:val="32"/>
+          <w:szCs w:val="32"/>
+          <w:u w:val="single"/>
+        </w:rPr>
+        <w:t>Finding Second Largest Element in the Array</w:t>
+      </w:r>
+    </w:p>
+    <w:p>
+      <w:pPr>
+        <w:rPr>
+          <w:sz w:val="28"/>
+          <w:szCs w:val="28"/>
+        </w:rPr>
+      </w:pPr>
+      <w:proofErr w:type="spellStart"/>
+      <w:r>
+        <w:rPr>
+          <w:sz w:val="28"/>
+          <w:szCs w:val="28"/>
+        </w:rPr>
+        <w:t>arr</w:t>
+      </w:r>
+      <w:proofErr w:type="spellEnd"/>
+      <w:r>
+        <w:rPr>
+          <w:sz w:val="28"/>
+          <w:szCs w:val="28"/>
+        </w:rPr>
+        <w:t xml:space="preserve"> = [</w:t>
+      </w:r>
+      <w:r>
+        <w:rPr>
+          <w:sz w:val="28"/>
+          <w:szCs w:val="28"/>
+        </w:rPr>
+        <w:t>23,</w:t>
+      </w:r>
+      <w:r>
+        <w:rPr>
+          <w:sz w:val="28"/>
+          <w:szCs w:val="28"/>
+        </w:rPr>
+        <w:t xml:space="preserve"> 64</w:t>
+      </w:r>
+      <w:r>
+        <w:rPr>
+          <w:sz w:val="28"/>
+          <w:szCs w:val="28"/>
+        </w:rPr>
+        <w:t>,</w:t>
+      </w:r>
+      <w:r>
+        <w:rPr>
+          <w:sz w:val="28"/>
+          <w:szCs w:val="28"/>
+        </w:rPr>
+        <w:t xml:space="preserve"> </w:t>
+      </w:r>
+      <w:r>
+        <w:rPr>
+          <w:sz w:val="28"/>
+          <w:szCs w:val="28"/>
+        </w:rPr>
+        <w:t>4,</w:t>
+      </w:r>
+      <w:r>
+        <w:rPr>
+          <w:sz w:val="28"/>
+          <w:szCs w:val="28"/>
+        </w:rPr>
+        <w:t xml:space="preserve"> </w:t>
+      </w:r>
+      <w:r>
+        <w:rPr>
+          <w:sz w:val="28"/>
+          <w:szCs w:val="28"/>
+        </w:rPr>
+        <w:t>42,</w:t>
+      </w:r>
+      <w:r>
+        <w:rPr>
+          <w:sz w:val="28"/>
+          <w:szCs w:val="28"/>
+        </w:rPr>
+        <w:t xml:space="preserve"> </w:t>
+      </w:r>
+      <w:r>
+        <w:rPr>
+          <w:sz w:val="28"/>
+          <w:szCs w:val="28"/>
+        </w:rPr>
+        <w:t>8,</w:t>
+      </w:r>
+      <w:r>
+        <w:rPr>
+          <w:sz w:val="28"/>
+          <w:szCs w:val="28"/>
+        </w:rPr>
+        <w:t xml:space="preserve"> 86</w:t>
+      </w:r>
+      <w:r>
+        <w:rPr>
+          <w:sz w:val="28"/>
+          <w:szCs w:val="28"/>
+        </w:rPr>
+        <w:t>,</w:t>
+      </w:r>
+      <w:r>
+        <w:rPr>
+          <w:sz w:val="28"/>
+          <w:szCs w:val="28"/>
+        </w:rPr>
+        <w:t xml:space="preserve"> 1</w:t>
+      </w:r>
+      <w:r>
+        <w:rPr>
+          <w:sz w:val="28"/>
+          <w:szCs w:val="28"/>
+        </w:rPr>
+        <w:t>,</w:t>
+      </w:r>
+      <w:r>
+        <w:rPr>
+          <w:sz w:val="28"/>
+          <w:szCs w:val="28"/>
+        </w:rPr>
+        <w:t xml:space="preserve"> </w:t>
+      </w:r>
+      <w:r>
+        <w:rPr>
+          <w:sz w:val="28"/>
+          <w:szCs w:val="28"/>
+        </w:rPr>
+        <w:t>30</w:t>
+      </w:r>
+      <w:r>
+        <w:rPr>
+          <w:sz w:val="28"/>
+          <w:szCs w:val="28"/>
+        </w:rPr>
+        <w:t>]</w:t>
+      </w:r>
+    </w:p>
+    <w:p>
+      <w:pPr>
+        <w:rPr>
+          <w:sz w:val="28"/>
+          <w:szCs w:val="28"/>
+        </w:rPr>
+      </w:pPr>
+      <w:r>
+        <w:rPr>
+          <w:sz w:val="28"/>
+          <w:szCs w:val="28"/>
+        </w:rPr>
+        <w:t>Take the first element as maximum and store it to the ‘largest’ variable same as we did for finding the maximum element in the array. Then assign one variable called ‘slargest’ as ‘</w:t>
+      </w:r>
+      <w:proofErr w:type="spellStart"/>
+      <w:r>
+        <w:rPr>
+          <w:sz w:val="28"/>
+          <w:szCs w:val="28"/>
+        </w:rPr>
+        <w:t>Integer.MIN_VALUE</w:t>
+      </w:r>
+      <w:proofErr w:type="spellEnd"/>
+      <w:r>
+        <w:rPr>
+          <w:sz w:val="28"/>
+          <w:szCs w:val="28"/>
+        </w:rPr>
+        <w:t>’.</w:t>
+      </w:r>
+    </w:p>
+    <w:p>
+      <w:pPr>
+        <w:jc w:val="center"/>
+        <w:rPr>
+          <w:sz w:val="28"/>
+          <w:szCs w:val="28"/>
+        </w:rPr>
+      </w:pPr>
+      <w:r>
+        <w:rPr>
+          <w:noProof/>
+          <w:sz w:val="28"/>
+          <w:szCs w:val="28"/>
+        </w:rPr>
+        <w:drawing>
+          <wp:anchor distT="0" distB="0" distL="114300" distR="114300" simplePos="0" relativeHeight="251660288" behindDoc="1" locked="0" layoutInCell="1" allowOverlap="1" wp14:anchorId="0CFB76DF" wp14:editId="6D1B7445">
+            <wp:simplePos x="0" y="0"/>
+            <wp:positionH relativeFrom="margin">
+              <wp:posOffset>1235710</wp:posOffset>
+            </wp:positionH>
+            <wp:positionV relativeFrom="page">
+              <wp:posOffset>2705100</wp:posOffset>
+            </wp:positionV>
+            <wp:extent cx="3365500" cy="723900"/>
+            <wp:effectExtent l="0" t="0" r="6350" b="0"/>
+            <wp:wrapNone/>
+            <wp:docPr id="2042280287" name="Picture 4"/>
+            <wp:cNvGraphicFramePr>
+              <a:graphicFrameLocks xmlns:a="http://schemas.openxmlformats.org/drawingml/2006/main" noChangeAspect="1"/>
+            </wp:cNvGraphicFramePr>
+            <a:graphic xmlns:a="http://schemas.openxmlformats.org/drawingml/2006/main">
+              <a:graphicData uri="http://schemas.openxmlformats.org/drawingml/2006/picture">
+                <pic:pic xmlns:pic="http://schemas.openxmlformats.org/drawingml/2006/picture">
+                  <pic:nvPicPr>
+                    <pic:cNvPr id="2042280287" name="Picture 2042280287"/>
+                    <pic:cNvPicPr/>
+                  </pic:nvPicPr>
+                  <pic:blipFill rotWithShape="1">
+                    <a:blip r:embed="rId7" cstate="print">
+                      <a:extLst>
+                        <a:ext uri="{28A0092B-C50C-407E-A947-70E740481C1C}">
+                          <a14:useLocalDpi xmlns:a14="http://schemas.microsoft.com/office/drawing/2010/main" val="0"/>
+                        </a:ext>
+                      </a:extLst>
+                    </a:blip>
+                    <a:srcRect t="11038" r="4504" b="24676"/>
+                    <a:stretch/>
+                  </pic:blipFill>
+                  <pic:spPr bwMode="auto">
+                    <a:xfrm>
+                      <a:off x="0" y="0"/>
+                      <a:ext cx="3365500" cy="723900"/>
+                    </a:xfrm>
+                    <a:prstGeom prst="rect">
+                      <a:avLst/>
+                    </a:prstGeom>
+                    <a:ln>
+                      <a:noFill/>
+                    </a:ln>
+                    <a:extLst>
+                      <a:ext uri="{53640926-AAD7-44D8-BBD7-CCE9431645EC}">
+                        <a14:shadowObscured xmlns:a14="http://schemas.microsoft.com/office/drawing/2010/main"/>
+                      </a:ext>
+                    </a:extLst>
+                  </pic:spPr>
+                </pic:pic>
+              </a:graphicData>
+            </a:graphic>
+            <wp14:sizeRelH relativeFrom="margin">
+              <wp14:pctWidth>0</wp14:pctWidth>
+            </wp14:sizeRelH>
+            <wp14:sizeRelV relativeFrom="margin">
+              <wp14:pctHeight>0</wp14:pctHeight>
+            </wp14:sizeRelV>
+          </wp:anchor>
+        </w:drawing>
+      </w:r>
+    </w:p>
+    <w:p>
+      <w:pPr>
+        <w:tabs>
+          <w:tab w:val="left" w:pos="6520"/>
+        </w:tabs>
+        <w:rPr>
+          <w:sz w:val="28"/>
+          <w:szCs w:val="28"/>
+        </w:rPr>
+      </w:pPr>
+      <w:r>
+        <w:rPr>
+          <w:sz w:val="28"/>
+          <w:szCs w:val="28"/>
+        </w:rPr>
+        <w:tab/>
+      </w:r>
+    </w:p>
+    <w:p>
+      <w:pPr>
+        <w:rPr>
+          <w:sz w:val="28"/>
+          <w:szCs w:val="28"/>
+        </w:rPr>
+      </w:pPr>
+    </w:p>
+    <w:p>
+      <w:pPr>
+        <w:rPr>
+          <w:sz w:val="28"/>
+          <w:szCs w:val="28"/>
+        </w:rPr>
+      </w:pPr>
+      <w:proofErr w:type="gramStart"/>
+      <w:r>
+        <w:rPr>
+          <w:b/>
+          <w:bCs/>
+          <w:sz w:val="28"/>
+          <w:szCs w:val="28"/>
+        </w:rPr>
+        <w:t>Example :</w:t>
+      </w:r>
+      <w:proofErr w:type="gramEnd"/>
+      <w:r>
+        <w:rPr>
+          <w:b/>
+          <w:bCs/>
+          <w:sz w:val="28"/>
+          <w:szCs w:val="28"/>
+        </w:rPr>
+        <w:t xml:space="preserve">- </w:t>
+      </w:r>
+      <w:r>
+        <w:rPr>
+          <w:b/>
+          <w:bCs/>
+          <w:sz w:val="28"/>
+          <w:szCs w:val="28"/>
+        </w:rPr>
+        <w:t xml:space="preserve"> </w:t>
+      </w:r>
+      <w:r>
+        <w:rPr>
+          <w:sz w:val="28"/>
+          <w:szCs w:val="28"/>
+        </w:rPr>
+        <w:t xml:space="preserve">largest = </w:t>
+      </w:r>
+      <w:proofErr w:type="spellStart"/>
+      <w:r>
+        <w:rPr>
+          <w:sz w:val="28"/>
+          <w:szCs w:val="28"/>
+        </w:rPr>
+        <w:t>arr</w:t>
+      </w:r>
+      <w:proofErr w:type="spellEnd"/>
+      <w:r>
+        <w:rPr>
+          <w:sz w:val="28"/>
+          <w:szCs w:val="28"/>
+        </w:rPr>
+        <w:t>[0] = 23</w:t>
+      </w:r>
+      <w:r>
+        <w:rPr>
+          <w:sz w:val="28"/>
+          <w:szCs w:val="28"/>
+        </w:rPr>
+        <w:t xml:space="preserve">, slargest = </w:t>
+      </w:r>
+      <w:proofErr w:type="spellStart"/>
+      <w:r>
+        <w:rPr>
+          <w:sz w:val="28"/>
+          <w:szCs w:val="28"/>
+        </w:rPr>
+        <w:t>Integer.MIN_VALUE</w:t>
+      </w:r>
+      <w:proofErr w:type="spellEnd"/>
+      <w:r>
+        <w:rPr>
+          <w:sz w:val="28"/>
+          <w:szCs w:val="28"/>
+        </w:rPr>
+        <w:t>;</w:t>
+      </w:r>
+    </w:p>
+    <w:p>
+      <w:pPr>
+        <w:rPr>
+          <w:sz w:val="28"/>
+          <w:szCs w:val="28"/>
+        </w:rPr>
+      </w:pPr>
+      <w:r>
+        <w:rPr>
+          <w:sz w:val="28"/>
+          <w:szCs w:val="28"/>
+        </w:rPr>
+        <w:tab/>
+        <w:t xml:space="preserve">         </w:t>
+      </w:r>
+      <w:r>
+        <w:rPr>
+          <w:sz w:val="28"/>
+          <w:szCs w:val="28"/>
+        </w:rPr>
+        <w:t xml:space="preserve">Loop from </w:t>
+      </w:r>
+      <w:proofErr w:type="spellStart"/>
+      <w:r>
+        <w:rPr>
+          <w:sz w:val="28"/>
+          <w:szCs w:val="28"/>
+        </w:rPr>
+        <w:t>i</w:t>
+      </w:r>
+      <w:proofErr w:type="spellEnd"/>
+      <w:r>
+        <w:rPr>
+          <w:sz w:val="28"/>
+          <w:szCs w:val="28"/>
+        </w:rPr>
+        <w:t xml:space="preserve"> = 1 to n-1;</w:t>
+      </w:r>
+    </w:p>
+    <w:p>
+      <w:pPr>
+        <w:pStyle w:val="ListParagraph"/>
+        <w:numPr>
+          <w:ilvl w:val="0"/>
+          <w:numId w:val="2"/>
+        </w:numPr>
+        <w:rPr>
+          <w:sz w:val="28"/>
+          <w:szCs w:val="28"/>
+        </w:rPr>
+      </w:pPr>
+      <w:r>
+        <w:rPr>
+          <w:sz w:val="28"/>
+          <w:szCs w:val="28"/>
+        </w:rPr>
+        <w:t>(true)</w:t>
+      </w:r>
+      <w:r>
+        <w:rPr>
+          <w:sz w:val="28"/>
+          <w:szCs w:val="28"/>
+        </w:rPr>
+        <w:t>64 is more than 24 so, slargest = 23 and largest = 64</w:t>
+      </w:r>
+      <w:r>
+        <w:rPr>
+          <w:sz w:val="28"/>
+          <w:szCs w:val="28"/>
+        </w:rPr>
+        <w:t>.</w:t>
+      </w:r>
+    </w:p>
+    <w:p>
+      <w:pPr>
+        <w:pStyle w:val="ListParagraph"/>
+        <w:numPr>
+          <w:ilvl w:val="0"/>
+          <w:numId w:val="2"/>
+        </w:numPr>
+        <w:rPr>
+          <w:sz w:val="28"/>
+          <w:szCs w:val="28"/>
+        </w:rPr>
+      </w:pPr>
+      <w:r>
+        <w:rPr>
+          <w:sz w:val="28"/>
+          <w:szCs w:val="28"/>
+        </w:rPr>
+        <w:t>(false)</w:t>
+      </w:r>
+      <w:r>
+        <w:rPr>
+          <w:sz w:val="28"/>
+          <w:szCs w:val="28"/>
+        </w:rPr>
+        <w:t>4 is not more than 64.</w:t>
+      </w:r>
+      <w:r>
+        <w:rPr>
+          <w:sz w:val="28"/>
+          <w:szCs w:val="28"/>
+        </w:rPr>
+        <w:t xml:space="preserve"> </w:t>
+      </w:r>
+      <w:proofErr w:type="gramStart"/>
+      <w:r>
+        <w:rPr>
+          <w:sz w:val="28"/>
+          <w:szCs w:val="28"/>
+        </w:rPr>
+        <w:t>(</w:t>
+      </w:r>
+      <w:proofErr w:type="gramEnd"/>
+      <w:r>
+        <w:rPr>
+          <w:sz w:val="28"/>
+          <w:szCs w:val="28"/>
+        </w:rPr>
+        <w:t>false) 4 is not more than 23, No changes.</w:t>
+      </w:r>
+    </w:p>
+    <w:p>
+      <w:pPr>
+        <w:pStyle w:val="ListParagraph"/>
+        <w:numPr>
+          <w:ilvl w:val="0"/>
+          <w:numId w:val="2"/>
+        </w:numPr>
+        <w:rPr>
+          <w:sz w:val="28"/>
+          <w:szCs w:val="28"/>
+        </w:rPr>
+      </w:pPr>
+      <w:r>
+        <w:rPr>
+          <w:sz w:val="28"/>
+          <w:szCs w:val="28"/>
+        </w:rPr>
+        <w:t>(false)</w:t>
+      </w:r>
+      <w:r>
+        <w:rPr>
+          <w:sz w:val="28"/>
+          <w:szCs w:val="28"/>
+        </w:rPr>
+        <w:t>42 is not more than 64.</w:t>
+      </w:r>
+      <w:r>
+        <w:rPr>
+          <w:sz w:val="28"/>
+          <w:szCs w:val="28"/>
+        </w:rPr>
+        <w:t xml:space="preserve"> </w:t>
+      </w:r>
+      <w:proofErr w:type="gramStart"/>
+      <w:r>
+        <w:rPr>
+          <w:sz w:val="28"/>
+          <w:szCs w:val="28"/>
+        </w:rPr>
+        <w:t>(</w:t>
+      </w:r>
+      <w:proofErr w:type="gramEnd"/>
+      <w:r>
+        <w:rPr>
+          <w:sz w:val="28"/>
+          <w:szCs w:val="28"/>
+        </w:rPr>
+        <w:t xml:space="preserve">true) 42 is more than 23 so, slargest = </w:t>
+      </w:r>
+      <w:r>
+        <w:rPr>
+          <w:sz w:val="28"/>
+          <w:szCs w:val="28"/>
+        </w:rPr>
+        <w:t>42.</w:t>
+      </w:r>
+    </w:p>
+    <w:p>
+      <w:pPr>
+        <w:pStyle w:val="ListParagraph"/>
+        <w:numPr>
+          <w:ilvl w:val="0"/>
+          <w:numId w:val="2"/>
+        </w:numPr>
+        <w:rPr>
+          <w:sz w:val="28"/>
+          <w:szCs w:val="28"/>
+        </w:rPr>
+      </w:pPr>
+      <w:r>
+        <w:rPr>
+          <w:sz w:val="28"/>
+          <w:szCs w:val="28"/>
+        </w:rPr>
+        <w:t>(false)</w:t>
+      </w:r>
+      <w:r>
+        <w:rPr>
+          <w:sz w:val="28"/>
+          <w:szCs w:val="28"/>
+        </w:rPr>
+        <w:t xml:space="preserve">8 is not more than 64. </w:t>
+      </w:r>
+      <w:r>
+        <w:rPr>
+          <w:sz w:val="28"/>
+          <w:szCs w:val="28"/>
+        </w:rPr>
+        <w:t xml:space="preserve">(false) </w:t>
+      </w:r>
+      <w:r>
+        <w:rPr>
+          <w:sz w:val="28"/>
+          <w:szCs w:val="28"/>
+        </w:rPr>
+        <w:t>8</w:t>
+      </w:r>
+      <w:r>
+        <w:rPr>
+          <w:sz w:val="28"/>
+          <w:szCs w:val="28"/>
+        </w:rPr>
+        <w:t xml:space="preserve"> is not more than </w:t>
+      </w:r>
+      <w:r>
+        <w:rPr>
+          <w:sz w:val="28"/>
+          <w:szCs w:val="28"/>
+        </w:rPr>
+        <w:t>42</w:t>
+      </w:r>
+      <w:r>
+        <w:rPr>
+          <w:sz w:val="28"/>
+          <w:szCs w:val="28"/>
+        </w:rPr>
+        <w:t>, No changes.</w:t>
+      </w:r>
+    </w:p>
+    <w:p>
+      <w:pPr>
+        <w:pStyle w:val="ListParagraph"/>
+        <w:numPr>
+          <w:ilvl w:val="0"/>
+          <w:numId w:val="2"/>
+        </w:numPr>
+        <w:rPr>
+          <w:sz w:val="28"/>
+          <w:szCs w:val="28"/>
+        </w:rPr>
+      </w:pPr>
+      <w:r>
+        <w:rPr>
+          <w:sz w:val="28"/>
+          <w:szCs w:val="28"/>
+        </w:rPr>
+        <w:t>(true)</w:t>
+      </w:r>
+      <w:r>
+        <w:rPr>
+          <w:sz w:val="28"/>
+          <w:szCs w:val="28"/>
+        </w:rPr>
+        <w:t>86 is more than 64 so, slargest = 64 and largest = 86.</w:t>
+      </w:r>
+    </w:p>
+    <w:p>
+      <w:pPr>
+        <w:pStyle w:val="ListParagraph"/>
+        <w:numPr>
+          <w:ilvl w:val="0"/>
+          <w:numId w:val="2"/>
+        </w:numPr>
+        <w:rPr>
+          <w:sz w:val="28"/>
+          <w:szCs w:val="28"/>
+        </w:rPr>
+      </w:pPr>
+      <w:r>
+        <w:rPr>
+          <w:sz w:val="28"/>
+          <w:szCs w:val="28"/>
+        </w:rPr>
+        <w:t>(false)</w:t>
+      </w:r>
+      <w:r>
+        <w:rPr>
+          <w:sz w:val="28"/>
+          <w:szCs w:val="28"/>
+        </w:rPr>
+        <w:t xml:space="preserve">1 is not more than 86. </w:t>
+      </w:r>
+      <w:r>
+        <w:rPr>
+          <w:sz w:val="28"/>
+          <w:szCs w:val="28"/>
+        </w:rPr>
+        <w:t xml:space="preserve">(false) </w:t>
+      </w:r>
+      <w:r>
+        <w:rPr>
+          <w:sz w:val="28"/>
+          <w:szCs w:val="28"/>
+        </w:rPr>
+        <w:t>1</w:t>
+      </w:r>
+      <w:r>
+        <w:rPr>
+          <w:sz w:val="28"/>
+          <w:szCs w:val="28"/>
+        </w:rPr>
+        <w:t xml:space="preserve"> is not more than </w:t>
+      </w:r>
+      <w:r>
+        <w:rPr>
+          <w:sz w:val="28"/>
+          <w:szCs w:val="28"/>
+        </w:rPr>
+        <w:t>64</w:t>
+      </w:r>
+      <w:r>
+        <w:rPr>
+          <w:sz w:val="28"/>
+          <w:szCs w:val="28"/>
+        </w:rPr>
+        <w:t>, No changes.</w:t>
+      </w:r>
+    </w:p>
+    <w:p>
+      <w:pPr>
+        <w:pStyle w:val="ListParagraph"/>
+        <w:numPr>
+          <w:ilvl w:val="0"/>
+          <w:numId w:val="2"/>
+        </w:numPr>
+        <w:rPr>
+          <w:sz w:val="28"/>
+          <w:szCs w:val="28"/>
+        </w:rPr>
+      </w:pPr>
+      <w:r>
+        <w:rPr>
+          <w:sz w:val="28"/>
+          <w:szCs w:val="28"/>
+        </w:rPr>
+        <w:t>(false)</w:t>
+      </w:r>
+      <w:r>
+        <w:rPr>
+          <w:sz w:val="28"/>
+          <w:szCs w:val="28"/>
+        </w:rPr>
+        <w:t xml:space="preserve">30 is not more than 86. </w:t>
+      </w:r>
+      <w:r>
+        <w:rPr>
+          <w:sz w:val="28"/>
+          <w:szCs w:val="28"/>
+        </w:rPr>
+        <w:t xml:space="preserve">(false) </w:t>
+      </w:r>
+      <w:r>
+        <w:rPr>
+          <w:sz w:val="28"/>
+          <w:szCs w:val="28"/>
+        </w:rPr>
+        <w:t>30</w:t>
+      </w:r>
+      <w:r>
+        <w:rPr>
+          <w:sz w:val="28"/>
+          <w:szCs w:val="28"/>
+        </w:rPr>
+        <w:t xml:space="preserve"> is not more than </w:t>
+      </w:r>
+      <w:r>
+        <w:rPr>
+          <w:sz w:val="28"/>
+          <w:szCs w:val="28"/>
+        </w:rPr>
+        <w:t>64</w:t>
+      </w:r>
+      <w:r>
+        <w:rPr>
+          <w:sz w:val="28"/>
+          <w:szCs w:val="28"/>
+        </w:rPr>
+        <w:t>, No changes.</w:t>
+      </w:r>
+    </w:p>
+    <w:p>
+      <w:pPr>
+        <w:pStyle w:val="ListParagraph"/>
+        <w:numPr>
+          <w:ilvl w:val="0"/>
+          <w:numId w:val="2"/>
+        </w:numPr>
+        <w:rPr>
+          <w:sz w:val="28"/>
+          <w:szCs w:val="28"/>
+        </w:rPr>
+      </w:pPr>
+      <w:r>
+        <w:rPr>
+          <w:sz w:val="28"/>
+          <w:szCs w:val="28"/>
+        </w:rPr>
+        <w:t>So loops ends, the largest becomes 86 and second largest is 64</w:t>
+      </w:r>
+    </w:p>
+    <w:p>
+      <w:pPr>
+        <w:rPr>
+          <w:sz w:val="28"/>
+          <w:szCs w:val="28"/>
+        </w:rPr>
+      </w:pPr>
+    </w:p>
+    <w:p>
+      <w:pPr>
+        <w:pStyle w:val="NormalWeb"/>
+        <w:shd w:val="clear" w:color="auto" w:fill="2F2F2F"/>
+        <w:spacing w:before="0" w:beforeAutospacing="0" w:after="0" w:afterAutospacing="0"/>
+        <w:rPr>
+          <w:rFonts w:ascii="Consolas" w:hAnsi="Consolas"/>
+          <w:color w:val="CCCCCC"/>
+          <w:sz w:val="20"/>
+          <w:szCs w:val="20"/>
+        </w:rPr>
+      </w:pPr>
+      <w:r>
+        <w:rPr>
+          <w:sz w:val="28"/>
+          <w:szCs w:val="28"/>
+        </w:rPr>
+        <w:t xml:space="preserve">       </w:t>
+      </w:r>
+      <w:r>
+        <w:rPr>
+          <w:rFonts w:ascii="Consolas" w:hAnsi="Consolas"/>
+          <w:color w:val="808080"/>
+          <w:sz w:val="20"/>
+          <w:szCs w:val="20"/>
+        </w:rPr>
+        <w:t xml:space="preserve">//Optimal approach </w:t>
+      </w:r>
+      <w:proofErr w:type="gramStart"/>
+      <w:r>
+        <w:rPr>
+          <w:rFonts w:ascii="Consolas" w:hAnsi="Consolas"/>
+          <w:color w:val="808080"/>
+          <w:sz w:val="20"/>
+          <w:szCs w:val="20"/>
+        </w:rPr>
+        <w:t>{ TC</w:t>
+      </w:r>
+      <w:proofErr w:type="gramEnd"/>
+      <w:r>
+        <w:rPr>
+          <w:rFonts w:ascii="Consolas" w:hAnsi="Consolas"/>
+          <w:color w:val="808080"/>
+          <w:sz w:val="20"/>
+          <w:szCs w:val="20"/>
+        </w:rPr>
+        <w:t xml:space="preserve"> -&gt; O(n) }</w:t>
+      </w:r>
+    </w:p>
+    <w:p>
+      <w:pPr>
+        <w:pStyle w:val="NormalWeb"/>
+        <w:shd w:val="clear" w:color="auto" w:fill="2F2F2F"/>
+        <w:spacing w:before="0" w:beforeAutospacing="0" w:after="0" w:afterAutospacing="0"/>
+        <w:rPr>
+          <w:rFonts w:ascii="Consolas" w:hAnsi="Consolas"/>
+          <w:color w:val="CCCCCC"/>
+          <w:sz w:val="20"/>
+          <w:szCs w:val="20"/>
+        </w:rPr>
+      </w:pPr>
+      <w:r>
+        <w:rPr>
+          <w:rFonts w:ascii="Consolas" w:hAnsi="Consolas"/>
+          <w:color w:val="D9E8F7"/>
+          <w:sz w:val="20"/>
+          <w:szCs w:val="20"/>
+        </w:rPr>
+        <w:tab/>
+      </w:r>
+      <w:r>
+        <w:rPr>
+          <w:rFonts w:ascii="Consolas" w:hAnsi="Consolas"/>
+          <w:color w:val="CC6C1D"/>
+          <w:sz w:val="20"/>
+          <w:szCs w:val="20"/>
+        </w:rPr>
+        <w:t>public</w:t>
+      </w:r>
+      <w:r>
+        <w:rPr>
+          <w:rFonts w:ascii="Consolas" w:hAnsi="Consolas"/>
+          <w:color w:val="D9E8F7"/>
+          <w:sz w:val="20"/>
+          <w:szCs w:val="20"/>
+        </w:rPr>
+        <w:t xml:space="preserve"> </w:t>
+      </w:r>
+      <w:r>
+        <w:rPr>
+          <w:rFonts w:ascii="Consolas" w:hAnsi="Consolas"/>
+          <w:color w:val="CC6C1D"/>
+          <w:sz w:val="20"/>
+          <w:szCs w:val="20"/>
+        </w:rPr>
+        <w:t>int</w:t>
+      </w:r>
+      <w:r>
+        <w:rPr>
+          <w:rFonts w:ascii="Consolas" w:hAnsi="Consolas"/>
+          <w:color w:val="D9E8F7"/>
+          <w:sz w:val="20"/>
+          <w:szCs w:val="20"/>
+        </w:rPr>
+        <w:t xml:space="preserve"> </w:t>
+      </w:r>
+      <w:r>
+        <w:rPr>
+          <w:rFonts w:ascii="Consolas" w:hAnsi="Consolas"/>
+          <w:color w:val="1EB540"/>
+          <w:sz w:val="20"/>
+          <w:szCs w:val="20"/>
+        </w:rPr>
+        <w:t>getSecondLargest2</w:t>
+      </w:r>
+      <w:r>
+        <w:rPr>
+          <w:rFonts w:ascii="Consolas" w:hAnsi="Consolas"/>
+          <w:color w:val="F9FAF4"/>
+          <w:sz w:val="20"/>
+          <w:szCs w:val="20"/>
+        </w:rPr>
+        <w:t>(</w:t>
+      </w:r>
+      <w:proofErr w:type="gramStart"/>
+      <w:r>
+        <w:rPr>
+          <w:rFonts w:ascii="Consolas" w:hAnsi="Consolas"/>
+          <w:color w:val="CC6C1D"/>
+          <w:sz w:val="20"/>
+          <w:szCs w:val="20"/>
+        </w:rPr>
+        <w:t>int</w:t>
+      </w:r>
+      <w:r>
+        <w:rPr>
+          <w:rFonts w:ascii="Consolas" w:hAnsi="Consolas"/>
+          <w:color w:val="F9FAF4"/>
+          <w:sz w:val="20"/>
+          <w:szCs w:val="20"/>
+        </w:rPr>
+        <w:t>[</w:t>
+      </w:r>
+      <w:proofErr w:type="gramEnd"/>
+      <w:r>
+        <w:rPr>
+          <w:rFonts w:ascii="Consolas" w:hAnsi="Consolas"/>
+          <w:color w:val="F9FAF4"/>
+          <w:sz w:val="20"/>
+          <w:szCs w:val="20"/>
+        </w:rPr>
+        <w:t>]</w:t>
+      </w:r>
+      <w:r>
+        <w:rPr>
+          <w:rFonts w:ascii="Consolas" w:hAnsi="Consolas"/>
+          <w:color w:val="D9E8F7"/>
+          <w:sz w:val="20"/>
+          <w:szCs w:val="20"/>
+        </w:rPr>
+        <w:t xml:space="preserve"> </w:t>
+      </w:r>
+      <w:proofErr w:type="spellStart"/>
+      <w:r>
+        <w:rPr>
+          <w:rFonts w:ascii="Consolas" w:hAnsi="Consolas"/>
+          <w:color w:val="79ABFF"/>
+          <w:sz w:val="20"/>
+          <w:szCs w:val="20"/>
+        </w:rPr>
+        <w:t>arr</w:t>
+      </w:r>
+      <w:proofErr w:type="spellEnd"/>
+      <w:r>
+        <w:rPr>
+          <w:rFonts w:ascii="Consolas" w:hAnsi="Consolas"/>
+          <w:color w:val="F9FAF4"/>
+          <w:sz w:val="20"/>
+          <w:szCs w:val="20"/>
+        </w:rPr>
+        <w:t>)</w:t>
+      </w:r>
+      <w:r>
+        <w:rPr>
+          <w:rFonts w:ascii="Consolas" w:hAnsi="Consolas"/>
+          <w:color w:val="D9E8F7"/>
+          <w:sz w:val="20"/>
+          <w:szCs w:val="20"/>
+        </w:rPr>
+        <w:t xml:space="preserve"> </w:t>
+      </w:r>
+      <w:r>
+        <w:rPr>
+          <w:rFonts w:ascii="Consolas" w:hAnsi="Consolas"/>
+          <w:color w:val="F9FAF4"/>
+          <w:sz w:val="20"/>
+          <w:szCs w:val="20"/>
+        </w:rPr>
+        <w:t>{</w:t>
+      </w:r>
+    </w:p>
+    <w:p>
+      <w:pPr>
+        <w:pStyle w:val="NormalWeb"/>
+        <w:shd w:val="clear" w:color="auto" w:fill="2F2F2F"/>
+        <w:spacing w:before="0" w:beforeAutospacing="0" w:after="0" w:afterAutospacing="0"/>
+        <w:rPr>
+          <w:rFonts w:ascii="Consolas" w:hAnsi="Consolas"/>
+          <w:color w:val="CCCCCC"/>
+          <w:sz w:val="20"/>
+          <w:szCs w:val="20"/>
+        </w:rPr>
+      </w:pPr>
+      <w:r>
+        <w:rPr>
+          <w:rFonts w:ascii="Consolas" w:hAnsi="Consolas"/>
+          <w:color w:val="D9E8F7"/>
+          <w:sz w:val="20"/>
+          <w:szCs w:val="20"/>
+        </w:rPr>
+        <w:tab/>
+      </w:r>
+      <w:r>
+        <w:rPr>
+          <w:rFonts w:ascii="Consolas" w:hAnsi="Consolas"/>
+          <w:color w:val="D9E8F7"/>
+          <w:sz w:val="20"/>
+          <w:szCs w:val="20"/>
+        </w:rPr>
+        <w:tab/>
+      </w:r>
+    </w:p>
+    <w:p>
+      <w:pPr>
+        <w:pStyle w:val="NormalWeb"/>
+        <w:shd w:val="clear" w:color="auto" w:fill="2F2F2F"/>
+        <w:spacing w:before="0" w:beforeAutospacing="0" w:after="0" w:afterAutospacing="0"/>
+        <w:rPr>
+          <w:rFonts w:ascii="Consolas" w:hAnsi="Consolas"/>
+          <w:color w:val="CCCCCC"/>
+          <w:sz w:val="20"/>
+          <w:szCs w:val="20"/>
+        </w:rPr>
+      </w:pPr>
+      <w:r>
+        <w:rPr>
+          <w:rFonts w:ascii="Consolas" w:hAnsi="Consolas"/>
+          <w:color w:val="D9E8F7"/>
+          <w:sz w:val="20"/>
+          <w:szCs w:val="20"/>
+        </w:rPr>
+        <w:tab/>
+      </w:r>
+      <w:r>
+        <w:rPr>
+          <w:rFonts w:ascii="Consolas" w:hAnsi="Consolas"/>
+          <w:color w:val="D9E8F7"/>
+          <w:sz w:val="20"/>
+          <w:szCs w:val="20"/>
+        </w:rPr>
+        <w:tab/>
+      </w:r>
+      <w:r>
+        <w:rPr>
+          <w:rFonts w:ascii="Consolas" w:hAnsi="Consolas"/>
+          <w:color w:val="CC6C1D"/>
+          <w:sz w:val="20"/>
+          <w:szCs w:val="20"/>
+        </w:rPr>
+        <w:t>int</w:t>
+      </w:r>
+      <w:r>
+        <w:rPr>
+          <w:rFonts w:ascii="Consolas" w:hAnsi="Consolas"/>
+          <w:color w:val="D9E8F7"/>
+          <w:sz w:val="20"/>
+          <w:szCs w:val="20"/>
+        </w:rPr>
+        <w:t xml:space="preserve"> </w:t>
+      </w:r>
+      <w:r>
+        <w:rPr>
+          <w:rFonts w:ascii="Consolas" w:hAnsi="Consolas"/>
+          <w:color w:val="F2F200"/>
+          <w:sz w:val="20"/>
+          <w:szCs w:val="20"/>
+        </w:rPr>
+        <w:t>largest</w:t>
+      </w:r>
+      <w:r>
+        <w:rPr>
+          <w:rFonts w:ascii="Consolas" w:hAnsi="Consolas"/>
+          <w:color w:val="D9E8F7"/>
+          <w:sz w:val="20"/>
+          <w:szCs w:val="20"/>
+        </w:rPr>
+        <w:t xml:space="preserve"> </w:t>
+      </w:r>
+      <w:r>
+        <w:rPr>
+          <w:rFonts w:ascii="Consolas" w:hAnsi="Consolas"/>
+          <w:color w:val="E6E6FA"/>
+          <w:sz w:val="20"/>
+          <w:szCs w:val="20"/>
+        </w:rPr>
+        <w:t>=</w:t>
+      </w:r>
+      <w:r>
+        <w:rPr>
+          <w:rFonts w:ascii="Consolas" w:hAnsi="Consolas"/>
+          <w:color w:val="D9E8F7"/>
+          <w:sz w:val="20"/>
+          <w:szCs w:val="20"/>
+        </w:rPr>
+        <w:t xml:space="preserve"> </w:t>
+      </w:r>
+      <w:proofErr w:type="spellStart"/>
+      <w:proofErr w:type="gramStart"/>
+      <w:r>
+        <w:rPr>
+          <w:rFonts w:ascii="Consolas" w:hAnsi="Consolas"/>
+          <w:color w:val="79ABFF"/>
+          <w:sz w:val="20"/>
+          <w:szCs w:val="20"/>
+        </w:rPr>
+        <w:t>arr</w:t>
+      </w:r>
+      <w:proofErr w:type="spellEnd"/>
+      <w:r>
+        <w:rPr>
+          <w:rFonts w:ascii="Consolas" w:hAnsi="Consolas"/>
+          <w:color w:val="F9FAF4"/>
+          <w:sz w:val="20"/>
+          <w:szCs w:val="20"/>
+        </w:rPr>
+        <w:t>[</w:t>
+      </w:r>
+      <w:proofErr w:type="gramEnd"/>
+      <w:r>
+        <w:rPr>
+          <w:rFonts w:ascii="Consolas" w:hAnsi="Consolas"/>
+          <w:color w:val="6897BB"/>
+          <w:sz w:val="20"/>
+          <w:szCs w:val="20"/>
+        </w:rPr>
+        <w:t>0</w:t>
+      </w:r>
+      <w:r>
+        <w:rPr>
+          <w:rFonts w:ascii="Consolas" w:hAnsi="Consolas"/>
+          <w:color w:val="F9FAF4"/>
+          <w:sz w:val="20"/>
+          <w:szCs w:val="20"/>
+        </w:rPr>
+        <w:t>]</w:t>
+      </w:r>
+      <w:r>
+        <w:rPr>
+          <w:rFonts w:ascii="Consolas" w:hAnsi="Consolas"/>
+          <w:color w:val="E6E6FA"/>
+          <w:sz w:val="20"/>
+          <w:szCs w:val="20"/>
+        </w:rPr>
+        <w:t>;</w:t>
+      </w:r>
+    </w:p>
+    <w:p>
+      <w:pPr>
+        <w:pStyle w:val="NormalWeb"/>
+        <w:shd w:val="clear" w:color="auto" w:fill="2F2F2F"/>
+        <w:spacing w:before="0" w:beforeAutospacing="0" w:after="0" w:afterAutospacing="0"/>
+        <w:rPr>
+          <w:rFonts w:ascii="Consolas" w:hAnsi="Consolas"/>
+          <w:color w:val="CCCCCC"/>
+          <w:sz w:val="20"/>
+          <w:szCs w:val="20"/>
+        </w:rPr>
+      </w:pPr>
+      <w:r>
+        <w:rPr>
+          <w:rFonts w:ascii="Consolas" w:hAnsi="Consolas"/>
+          <w:color w:val="D9E8F7"/>
+          <w:sz w:val="20"/>
+          <w:szCs w:val="20"/>
+        </w:rPr>
+        <w:tab/>
+      </w:r>
+      <w:r>
+        <w:rPr>
+          <w:rFonts w:ascii="Consolas" w:hAnsi="Consolas"/>
+          <w:color w:val="D9E8F7"/>
+          <w:sz w:val="20"/>
+          <w:szCs w:val="20"/>
+        </w:rPr>
+        <w:tab/>
+      </w:r>
+      <w:r>
+        <w:rPr>
+          <w:rFonts w:ascii="Consolas" w:hAnsi="Consolas"/>
+          <w:color w:val="CC6C1D"/>
+          <w:sz w:val="20"/>
+          <w:szCs w:val="20"/>
+        </w:rPr>
+        <w:t>int</w:t>
+      </w:r>
+      <w:r>
+        <w:rPr>
+          <w:rFonts w:ascii="Consolas" w:hAnsi="Consolas"/>
+          <w:color w:val="D9E8F7"/>
+          <w:sz w:val="20"/>
+          <w:szCs w:val="20"/>
+        </w:rPr>
+        <w:t xml:space="preserve"> </w:t>
+      </w:r>
+      <w:r>
+        <w:rPr>
+          <w:rFonts w:ascii="Consolas" w:hAnsi="Consolas"/>
+          <w:color w:val="F2F200"/>
+          <w:sz w:val="20"/>
+          <w:szCs w:val="20"/>
+        </w:rPr>
+        <w:t>slargest</w:t>
+      </w:r>
+      <w:r>
+        <w:rPr>
+          <w:rFonts w:ascii="Consolas" w:hAnsi="Consolas"/>
+          <w:color w:val="D9E8F7"/>
+          <w:sz w:val="20"/>
+          <w:szCs w:val="20"/>
+        </w:rPr>
+        <w:t xml:space="preserve"> </w:t>
+      </w:r>
+      <w:r>
+        <w:rPr>
+          <w:rFonts w:ascii="Consolas" w:hAnsi="Consolas"/>
+          <w:color w:val="E6E6FA"/>
+          <w:sz w:val="20"/>
+          <w:szCs w:val="20"/>
+        </w:rPr>
+        <w:t>=</w:t>
+      </w:r>
+      <w:r>
+        <w:rPr>
+          <w:rFonts w:ascii="Consolas" w:hAnsi="Consolas"/>
+          <w:color w:val="D9E8F7"/>
+          <w:sz w:val="20"/>
+          <w:szCs w:val="20"/>
+        </w:rPr>
+        <w:t xml:space="preserve"> </w:t>
+      </w:r>
+      <w:proofErr w:type="spellStart"/>
+      <w:r>
+        <w:rPr>
+          <w:rFonts w:ascii="Consolas" w:hAnsi="Consolas"/>
+          <w:color w:val="1290C3"/>
+          <w:sz w:val="20"/>
+          <w:szCs w:val="20"/>
+        </w:rPr>
+        <w:t>Integer</w:t>
+      </w:r>
+      <w:r>
+        <w:rPr>
+          <w:rFonts w:ascii="Consolas" w:hAnsi="Consolas"/>
+          <w:color w:val="E6E6FA"/>
+          <w:sz w:val="20"/>
+          <w:szCs w:val="20"/>
+        </w:rPr>
+        <w:t>.</w:t>
+      </w:r>
+      <w:r>
+        <w:rPr>
+          <w:rFonts w:ascii="Consolas" w:hAnsi="Consolas"/>
+          <w:b/>
+          <w:bCs/>
+          <w:i/>
+          <w:iCs/>
+          <w:color w:val="8DDAF8"/>
+          <w:sz w:val="20"/>
+          <w:szCs w:val="20"/>
+        </w:rPr>
+        <w:t>MIN_VALUE</w:t>
+      </w:r>
+      <w:proofErr w:type="spellEnd"/>
+      <w:r>
+        <w:rPr>
+          <w:rFonts w:ascii="Consolas" w:hAnsi="Consolas"/>
+          <w:color w:val="E6E6FA"/>
+          <w:sz w:val="20"/>
+          <w:szCs w:val="20"/>
+        </w:rPr>
+        <w:t>;</w:t>
+      </w:r>
+    </w:p>
+    <w:p>
+      <w:pPr>
+        <w:pStyle w:val="NormalWeb"/>
+        <w:shd w:val="clear" w:color="auto" w:fill="2F2F2F"/>
+        <w:spacing w:before="0" w:beforeAutospacing="0" w:after="0" w:afterAutospacing="0"/>
+        <w:rPr>
+          <w:rFonts w:ascii="Consolas" w:hAnsi="Consolas"/>
+          <w:color w:val="CCCCCC"/>
+          <w:sz w:val="20"/>
+          <w:szCs w:val="20"/>
+        </w:rPr>
+      </w:pPr>
+      <w:r>
+        <w:rPr>
+          <w:rFonts w:ascii="Consolas" w:hAnsi="Consolas"/>
+          <w:color w:val="D9E8F7"/>
+          <w:sz w:val="20"/>
+          <w:szCs w:val="20"/>
+        </w:rPr>
+        <w:tab/>
+      </w:r>
+      <w:r>
+        <w:rPr>
+          <w:rFonts w:ascii="Consolas" w:hAnsi="Consolas"/>
+          <w:color w:val="D9E8F7"/>
+          <w:sz w:val="20"/>
+          <w:szCs w:val="20"/>
+        </w:rPr>
+        <w:tab/>
+      </w:r>
+    </w:p>
+    <w:p>
+      <w:pPr>
+        <w:pStyle w:val="NormalWeb"/>
+        <w:shd w:val="clear" w:color="auto" w:fill="2F2F2F"/>
+        <w:spacing w:before="0" w:beforeAutospacing="0" w:after="0" w:afterAutospacing="0"/>
+        <w:rPr>
+          <w:rFonts w:ascii="Consolas" w:hAnsi="Consolas"/>
+          <w:color w:val="CCCCCC"/>
+          <w:sz w:val="20"/>
+          <w:szCs w:val="20"/>
+        </w:rPr>
+      </w:pPr>
+      <w:r>
+        <w:rPr>
+          <w:rFonts w:ascii="Consolas" w:hAnsi="Consolas"/>
+          <w:color w:val="D9E8F7"/>
+          <w:sz w:val="20"/>
+          <w:szCs w:val="20"/>
+        </w:rPr>
+        <w:tab/>
+      </w:r>
+      <w:r>
+        <w:rPr>
+          <w:rFonts w:ascii="Consolas" w:hAnsi="Consolas"/>
+          <w:color w:val="D9E8F7"/>
+          <w:sz w:val="20"/>
+          <w:szCs w:val="20"/>
+        </w:rPr>
+        <w:tab/>
+      </w:r>
+    </w:p>
+    <w:p>
+      <w:pPr>
+        <w:pStyle w:val="NormalWeb"/>
+        <w:shd w:val="clear" w:color="auto" w:fill="2F2F2F"/>
+        <w:spacing w:before="0" w:beforeAutospacing="0" w:after="0" w:afterAutospacing="0"/>
+        <w:rPr>
+          <w:rFonts w:ascii="Consolas" w:hAnsi="Consolas"/>
+          <w:color w:val="CCCCCC"/>
+          <w:sz w:val="20"/>
+          <w:szCs w:val="20"/>
+        </w:rPr>
+      </w:pPr>
+      <w:r>
+        <w:rPr>
+          <w:rFonts w:ascii="Consolas" w:hAnsi="Consolas"/>
+          <w:color w:val="D9E8F7"/>
+          <w:sz w:val="20"/>
+          <w:szCs w:val="20"/>
+        </w:rPr>
+        <w:tab/>
+      </w:r>
+      <w:r>
+        <w:rPr>
+          <w:rFonts w:ascii="Consolas" w:hAnsi="Consolas"/>
+          <w:color w:val="D9E8F7"/>
+          <w:sz w:val="20"/>
+          <w:szCs w:val="20"/>
+        </w:rPr>
+        <w:tab/>
+      </w:r>
+      <w:r>
+        <w:rPr>
+          <w:rFonts w:ascii="Consolas" w:hAnsi="Consolas"/>
+          <w:color w:val="CC6C1D"/>
+          <w:sz w:val="20"/>
+          <w:szCs w:val="20"/>
+        </w:rPr>
+        <w:t>for</w:t>
+      </w:r>
+      <w:r>
+        <w:rPr>
+          <w:rFonts w:ascii="Consolas" w:hAnsi="Consolas"/>
+          <w:color w:val="D9E8F7"/>
+          <w:sz w:val="20"/>
+          <w:szCs w:val="20"/>
+        </w:rPr>
+        <w:t xml:space="preserve"> </w:t>
+      </w:r>
+      <w:r>
+        <w:rPr>
+          <w:rFonts w:ascii="Consolas" w:hAnsi="Consolas"/>
+          <w:color w:val="F9FAF4"/>
+          <w:sz w:val="20"/>
+          <w:szCs w:val="20"/>
+        </w:rPr>
+        <w:t>(</w:t>
+      </w:r>
+      <w:r>
+        <w:rPr>
+          <w:rFonts w:ascii="Consolas" w:hAnsi="Consolas"/>
+          <w:color w:val="CC6C1D"/>
+          <w:sz w:val="20"/>
+          <w:szCs w:val="20"/>
+        </w:rPr>
+        <w:t>int</w:t>
+      </w:r>
+      <w:r>
+        <w:rPr>
+          <w:rFonts w:ascii="Consolas" w:hAnsi="Consolas"/>
+          <w:color w:val="D9E8F7"/>
+          <w:sz w:val="20"/>
+          <w:szCs w:val="20"/>
+        </w:rPr>
+        <w:t xml:space="preserve"> </w:t>
+      </w:r>
+      <w:proofErr w:type="spellStart"/>
+      <w:r>
+        <w:rPr>
+          <w:rFonts w:ascii="Consolas" w:hAnsi="Consolas"/>
+          <w:color w:val="F2F200"/>
+          <w:sz w:val="20"/>
+          <w:szCs w:val="20"/>
+        </w:rPr>
+        <w:t>i</w:t>
+      </w:r>
+      <w:proofErr w:type="spellEnd"/>
+      <w:r>
+        <w:rPr>
+          <w:rFonts w:ascii="Consolas" w:hAnsi="Consolas"/>
+          <w:color w:val="D9E8F7"/>
+          <w:sz w:val="20"/>
+          <w:szCs w:val="20"/>
+        </w:rPr>
+        <w:t xml:space="preserve"> </w:t>
+      </w:r>
+      <w:r>
+        <w:rPr>
+          <w:rFonts w:ascii="Consolas" w:hAnsi="Consolas"/>
+          <w:color w:val="E6E6FA"/>
+          <w:sz w:val="20"/>
+          <w:szCs w:val="20"/>
+        </w:rPr>
+        <w:t>=</w:t>
+      </w:r>
+      <w:r>
+        <w:rPr>
+          <w:rFonts w:ascii="Consolas" w:hAnsi="Consolas"/>
+          <w:color w:val="D9E8F7"/>
+          <w:sz w:val="20"/>
+          <w:szCs w:val="20"/>
+        </w:rPr>
+        <w:t xml:space="preserve"> </w:t>
+      </w:r>
+      <w:r>
+        <w:rPr>
+          <w:rFonts w:ascii="Consolas" w:hAnsi="Consolas"/>
+          <w:color w:val="6897BB"/>
+          <w:sz w:val="20"/>
+          <w:szCs w:val="20"/>
+        </w:rPr>
+        <w:t>1</w:t>
+      </w:r>
+      <w:r>
+        <w:rPr>
+          <w:rFonts w:ascii="Consolas" w:hAnsi="Consolas"/>
+          <w:color w:val="E6E6FA"/>
+          <w:sz w:val="20"/>
+          <w:szCs w:val="20"/>
+        </w:rPr>
+        <w:t>;</w:t>
+      </w:r>
+      <w:r>
+        <w:rPr>
+          <w:rFonts w:ascii="Consolas" w:hAnsi="Consolas"/>
+          <w:color w:val="D9E8F7"/>
+          <w:sz w:val="20"/>
+          <w:szCs w:val="20"/>
+        </w:rPr>
+        <w:t xml:space="preserve"> </w:t>
+      </w:r>
+      <w:proofErr w:type="spellStart"/>
+      <w:r>
+        <w:rPr>
+          <w:rFonts w:ascii="Consolas" w:hAnsi="Consolas"/>
+          <w:color w:val="F3EC79"/>
+          <w:sz w:val="20"/>
+          <w:szCs w:val="20"/>
+        </w:rPr>
+        <w:t>i</w:t>
+      </w:r>
+      <w:proofErr w:type="spellEnd"/>
+      <w:r>
+        <w:rPr>
+          <w:rFonts w:ascii="Consolas" w:hAnsi="Consolas"/>
+          <w:color w:val="D9E8F7"/>
+          <w:sz w:val="20"/>
+          <w:szCs w:val="20"/>
+        </w:rPr>
+        <w:t xml:space="preserve"> </w:t>
+      </w:r>
+      <w:r>
+        <w:rPr>
+          <w:rFonts w:ascii="Consolas" w:hAnsi="Consolas"/>
+          <w:color w:val="E6E6FA"/>
+          <w:sz w:val="20"/>
+          <w:szCs w:val="20"/>
+        </w:rPr>
+        <w:t>&lt;</w:t>
+      </w:r>
+      <w:r>
+        <w:rPr>
+          <w:rFonts w:ascii="Consolas" w:hAnsi="Consolas"/>
+          <w:color w:val="D9E8F7"/>
+          <w:sz w:val="20"/>
+          <w:szCs w:val="20"/>
+        </w:rPr>
+        <w:t xml:space="preserve"> </w:t>
+      </w:r>
+      <w:proofErr w:type="spellStart"/>
+      <w:proofErr w:type="gramStart"/>
+      <w:r>
+        <w:rPr>
+          <w:rFonts w:ascii="Consolas" w:hAnsi="Consolas"/>
+          <w:color w:val="79ABFF"/>
+          <w:sz w:val="20"/>
+          <w:szCs w:val="20"/>
+        </w:rPr>
+        <w:t>arr</w:t>
+      </w:r>
+      <w:r>
+        <w:rPr>
+          <w:rFonts w:ascii="Consolas" w:hAnsi="Consolas"/>
+          <w:color w:val="E6E6FA"/>
+          <w:sz w:val="20"/>
+          <w:szCs w:val="20"/>
+        </w:rPr>
+        <w:t>.</w:t>
+      </w:r>
+      <w:r>
+        <w:rPr>
+          <w:rFonts w:ascii="Consolas" w:hAnsi="Consolas"/>
+          <w:color w:val="66E1F8"/>
+          <w:sz w:val="20"/>
+          <w:szCs w:val="20"/>
+        </w:rPr>
+        <w:t>length</w:t>
+      </w:r>
+      <w:proofErr w:type="spellEnd"/>
+      <w:proofErr w:type="gramEnd"/>
+      <w:r>
+        <w:rPr>
+          <w:rFonts w:ascii="Consolas" w:hAnsi="Consolas"/>
+          <w:color w:val="E6E6FA"/>
+          <w:sz w:val="20"/>
+          <w:szCs w:val="20"/>
+        </w:rPr>
+        <w:t>;</w:t>
+      </w:r>
+      <w:r>
+        <w:rPr>
+          <w:rFonts w:ascii="Consolas" w:hAnsi="Consolas"/>
+          <w:color w:val="D9E8F7"/>
+          <w:sz w:val="20"/>
+          <w:szCs w:val="20"/>
+        </w:rPr>
+        <w:t xml:space="preserve"> </w:t>
+      </w:r>
+      <w:proofErr w:type="spellStart"/>
+      <w:r>
+        <w:rPr>
+          <w:rFonts w:ascii="Consolas" w:hAnsi="Consolas"/>
+          <w:color w:val="F3EC79"/>
+          <w:sz w:val="20"/>
+          <w:szCs w:val="20"/>
+        </w:rPr>
+        <w:t>i</w:t>
+      </w:r>
+      <w:proofErr w:type="spellEnd"/>
+      <w:r>
+        <w:rPr>
+          <w:rFonts w:ascii="Consolas" w:hAnsi="Consolas"/>
+          <w:color w:val="E6E6FA"/>
+          <w:sz w:val="20"/>
+          <w:szCs w:val="20"/>
+        </w:rPr>
+        <w:t>++</w:t>
+      </w:r>
+      <w:r>
+        <w:rPr>
+          <w:rFonts w:ascii="Consolas" w:hAnsi="Consolas"/>
+          <w:color w:val="F9FAF4"/>
+          <w:sz w:val="20"/>
+          <w:szCs w:val="20"/>
+        </w:rPr>
+        <w:t>)</w:t>
+      </w:r>
+      <w:r>
+        <w:rPr>
+          <w:rFonts w:ascii="Consolas" w:hAnsi="Consolas"/>
+          <w:color w:val="D9E8F7"/>
+          <w:sz w:val="20"/>
+          <w:szCs w:val="20"/>
+        </w:rPr>
+        <w:t xml:space="preserve"> </w:t>
+      </w:r>
+      <w:r>
+        <w:rPr>
+          <w:rFonts w:ascii="Consolas" w:hAnsi="Consolas"/>
+          <w:color w:val="F9FAF4"/>
+          <w:sz w:val="20"/>
+          <w:szCs w:val="20"/>
+        </w:rPr>
+        <w:t>{</w:t>
+      </w:r>
+    </w:p>
+    <w:p>
+      <w:pPr>
+        <w:pStyle w:val="NormalWeb"/>
+        <w:shd w:val="clear" w:color="auto" w:fill="2F2F2F"/>
+        <w:spacing w:before="0" w:beforeAutospacing="0" w:after="0" w:afterAutospacing="0"/>
+        <w:rPr>
+          <w:rFonts w:ascii="Consolas" w:hAnsi="Consolas"/>
+          <w:color w:val="CCCCCC"/>
+          <w:sz w:val="20"/>
+          <w:szCs w:val="20"/>
+        </w:rPr>
+      </w:pPr>
+      <w:r>
+        <w:rPr>
+          <w:rFonts w:ascii="Consolas" w:hAnsi="Consolas"/>
+          <w:color w:val="D9E8F7"/>
+          <w:sz w:val="20"/>
+          <w:szCs w:val="20"/>
+        </w:rPr>
+        <w:tab/>
+      </w:r>
+      <w:r>
+        <w:rPr>
+          <w:rFonts w:ascii="Consolas" w:hAnsi="Consolas"/>
+          <w:color w:val="D9E8F7"/>
+          <w:sz w:val="20"/>
+          <w:szCs w:val="20"/>
+        </w:rPr>
+        <w:tab/>
+      </w:r>
+      <w:r>
+        <w:rPr>
+          <w:rFonts w:ascii="Consolas" w:hAnsi="Consolas"/>
+          <w:color w:val="D9E8F7"/>
+          <w:sz w:val="20"/>
+          <w:szCs w:val="20"/>
+        </w:rPr>
+        <w:tab/>
+      </w:r>
+    </w:p>
+    <w:p>
+      <w:pPr>
+        <w:pStyle w:val="NormalWeb"/>
+        <w:shd w:val="clear" w:color="auto" w:fill="2F2F2F"/>
+        <w:spacing w:before="0" w:beforeAutospacing="0" w:after="0" w:afterAutospacing="0"/>
+        <w:rPr>
+          <w:rFonts w:ascii="Consolas" w:hAnsi="Consolas"/>
+          <w:color w:val="CCCCCC"/>
+          <w:sz w:val="20"/>
+          <w:szCs w:val="20"/>
+        </w:rPr>
+      </w:pPr>
+      <w:r>
+        <w:rPr>
+          <w:rFonts w:ascii="Consolas" w:hAnsi="Consolas"/>
+          <w:color w:val="D9E8F7"/>
+          <w:sz w:val="20"/>
+          <w:szCs w:val="20"/>
+        </w:rPr>
+        <w:tab/>
+      </w:r>
+      <w:r>
+        <w:rPr>
+          <w:rFonts w:ascii="Consolas" w:hAnsi="Consolas"/>
+          <w:color w:val="D9E8F7"/>
+          <w:sz w:val="20"/>
+          <w:szCs w:val="20"/>
+        </w:rPr>
+        <w:tab/>
+      </w:r>
+      <w:r>
+        <w:rPr>
+          <w:rFonts w:ascii="Consolas" w:hAnsi="Consolas"/>
+          <w:color w:val="D9E8F7"/>
+          <w:sz w:val="20"/>
+          <w:szCs w:val="20"/>
+        </w:rPr>
+        <w:tab/>
+      </w:r>
+      <w:r>
+        <w:rPr>
+          <w:rFonts w:ascii="Consolas" w:hAnsi="Consolas"/>
+          <w:color w:val="CC6C1D"/>
+          <w:sz w:val="20"/>
+          <w:szCs w:val="20"/>
+        </w:rPr>
+        <w:t>if</w:t>
+      </w:r>
+      <w:r>
+        <w:rPr>
+          <w:rFonts w:ascii="Consolas" w:hAnsi="Consolas"/>
+          <w:color w:val="F9FAF4"/>
+          <w:sz w:val="20"/>
+          <w:szCs w:val="20"/>
+        </w:rPr>
+        <w:t>(</w:t>
+      </w:r>
+      <w:proofErr w:type="spellStart"/>
+      <w:r>
+        <w:rPr>
+          <w:rFonts w:ascii="Consolas" w:hAnsi="Consolas"/>
+          <w:color w:val="79ABFF"/>
+          <w:sz w:val="20"/>
+          <w:szCs w:val="20"/>
+        </w:rPr>
+        <w:t>arr</w:t>
+      </w:r>
+      <w:proofErr w:type="spellEnd"/>
+      <w:r>
+        <w:rPr>
+          <w:rFonts w:ascii="Consolas" w:hAnsi="Consolas"/>
+          <w:color w:val="F9FAF4"/>
+          <w:sz w:val="20"/>
+          <w:szCs w:val="20"/>
+        </w:rPr>
+        <w:t>[</w:t>
+      </w:r>
+      <w:proofErr w:type="spellStart"/>
+      <w:r>
+        <w:rPr>
+          <w:rFonts w:ascii="Consolas" w:hAnsi="Consolas"/>
+          <w:color w:val="F3EC79"/>
+          <w:sz w:val="20"/>
+          <w:szCs w:val="20"/>
+        </w:rPr>
+        <w:t>i</w:t>
+      </w:r>
+      <w:proofErr w:type="spellEnd"/>
+      <w:r>
+        <w:rPr>
+          <w:rFonts w:ascii="Consolas" w:hAnsi="Consolas"/>
+          <w:color w:val="F9FAF4"/>
+          <w:sz w:val="20"/>
+          <w:szCs w:val="20"/>
+        </w:rPr>
+        <w:t>]</w:t>
+      </w:r>
+      <w:r>
+        <w:rPr>
+          <w:rFonts w:ascii="Consolas" w:hAnsi="Consolas"/>
+          <w:color w:val="D9E8F7"/>
+          <w:sz w:val="20"/>
+          <w:szCs w:val="20"/>
+        </w:rPr>
+        <w:t xml:space="preserve"> </w:t>
+      </w:r>
+      <w:r>
+        <w:rPr>
+          <w:rFonts w:ascii="Consolas" w:hAnsi="Consolas"/>
+          <w:color w:val="E6E6FA"/>
+          <w:sz w:val="20"/>
+          <w:szCs w:val="20"/>
+        </w:rPr>
+        <w:t>&gt;</w:t>
+      </w:r>
+      <w:r>
+        <w:rPr>
+          <w:rFonts w:ascii="Consolas" w:hAnsi="Consolas"/>
+          <w:color w:val="D9E8F7"/>
+          <w:sz w:val="20"/>
+          <w:szCs w:val="20"/>
+        </w:rPr>
+        <w:t xml:space="preserve"> </w:t>
+      </w:r>
+      <w:r>
+        <w:rPr>
+          <w:rFonts w:ascii="Consolas" w:hAnsi="Consolas"/>
+          <w:color w:val="F3EC79"/>
+          <w:sz w:val="20"/>
+          <w:szCs w:val="20"/>
+        </w:rPr>
+        <w:t>largest</w:t>
+      </w:r>
+      <w:r>
+        <w:rPr>
+          <w:rFonts w:ascii="Consolas" w:hAnsi="Consolas"/>
+          <w:color w:val="F9FAF4"/>
+          <w:sz w:val="20"/>
+          <w:szCs w:val="20"/>
+        </w:rPr>
+        <w:t>)</w:t>
+      </w:r>
+      <w:r>
+        <w:rPr>
+          <w:rFonts w:ascii="Consolas" w:hAnsi="Consolas"/>
+          <w:color w:val="D9E8F7"/>
+          <w:sz w:val="20"/>
+          <w:szCs w:val="20"/>
+        </w:rPr>
+        <w:t xml:space="preserve"> </w:t>
+      </w:r>
+      <w:r>
+        <w:rPr>
+          <w:rFonts w:ascii="Consolas" w:hAnsi="Consolas"/>
+          <w:color w:val="F9FAF4"/>
+          <w:sz w:val="20"/>
+          <w:szCs w:val="20"/>
+        </w:rPr>
+        <w:t>{</w:t>
+      </w:r>
+    </w:p>
+    <w:p>
+      <w:pPr>
+        <w:pStyle w:val="NormalWeb"/>
+        <w:shd w:val="clear" w:color="auto" w:fill="2F2F2F"/>
+        <w:spacing w:before="0" w:beforeAutospacing="0" w:after="0" w:afterAutospacing="0"/>
+        <w:rPr>
+          <w:rFonts w:ascii="Consolas" w:hAnsi="Consolas"/>
+          <w:color w:val="CCCCCC"/>
+          <w:sz w:val="20"/>
+          <w:szCs w:val="20"/>
+        </w:rPr>
+      </w:pPr>
+      <w:r>
+        <w:rPr>
+          <w:rFonts w:ascii="Consolas" w:hAnsi="Consolas"/>
+          <w:color w:val="D9E8F7"/>
+          <w:sz w:val="20"/>
+          <w:szCs w:val="20"/>
+        </w:rPr>
+        <w:tab/>
+      </w:r>
+      <w:r>
+        <w:rPr>
+          <w:rFonts w:ascii="Consolas" w:hAnsi="Consolas"/>
+          <w:color w:val="D9E8F7"/>
+          <w:sz w:val="20"/>
+          <w:szCs w:val="20"/>
+        </w:rPr>
+        <w:tab/>
+      </w:r>
+      <w:r>
+        <w:rPr>
+          <w:rFonts w:ascii="Consolas" w:hAnsi="Consolas"/>
+          <w:color w:val="D9E8F7"/>
+          <w:sz w:val="20"/>
+          <w:szCs w:val="20"/>
+        </w:rPr>
+        <w:tab/>
+      </w:r>
+      <w:r>
+        <w:rPr>
+          <w:rFonts w:ascii="Consolas" w:hAnsi="Consolas"/>
+          <w:color w:val="D9E8F7"/>
+          <w:sz w:val="20"/>
+          <w:szCs w:val="20"/>
+        </w:rPr>
+        <w:tab/>
+      </w:r>
+      <w:r>
+        <w:rPr>
+          <w:rFonts w:ascii="Consolas" w:hAnsi="Consolas"/>
+          <w:color w:val="F3EC79"/>
+          <w:sz w:val="20"/>
+          <w:szCs w:val="20"/>
+        </w:rPr>
+        <w:t>slargest</w:t>
+      </w:r>
+      <w:r>
+        <w:rPr>
+          <w:rFonts w:ascii="Consolas" w:hAnsi="Consolas"/>
+          <w:color w:val="D9E8F7"/>
+          <w:sz w:val="20"/>
+          <w:szCs w:val="20"/>
+        </w:rPr>
+        <w:t xml:space="preserve"> </w:t>
+      </w:r>
+      <w:r>
+        <w:rPr>
+          <w:rFonts w:ascii="Consolas" w:hAnsi="Consolas"/>
+          <w:color w:val="E6E6FA"/>
+          <w:sz w:val="20"/>
+          <w:szCs w:val="20"/>
+        </w:rPr>
+        <w:t>=</w:t>
+      </w:r>
+      <w:r>
+        <w:rPr>
+          <w:rFonts w:ascii="Consolas" w:hAnsi="Consolas"/>
+          <w:color w:val="D9E8F7"/>
+          <w:sz w:val="20"/>
+          <w:szCs w:val="20"/>
+        </w:rPr>
+        <w:t xml:space="preserve"> </w:t>
+      </w:r>
+      <w:r>
+        <w:rPr>
+          <w:rFonts w:ascii="Consolas" w:hAnsi="Consolas"/>
+          <w:color w:val="F3EC79"/>
+          <w:sz w:val="20"/>
+          <w:szCs w:val="20"/>
+        </w:rPr>
+        <w:t>largest</w:t>
+      </w:r>
+      <w:r>
+        <w:rPr>
+          <w:rFonts w:ascii="Consolas" w:hAnsi="Consolas"/>
+          <w:color w:val="E6E6FA"/>
+          <w:sz w:val="20"/>
+          <w:szCs w:val="20"/>
+        </w:rPr>
+        <w:t>;</w:t>
+      </w:r>
+      <w:r>
+        <w:rPr>
+          <w:rFonts w:ascii="Consolas" w:hAnsi="Consolas"/>
+          <w:color w:val="D9E8F7"/>
+          <w:sz w:val="20"/>
+          <w:szCs w:val="20"/>
+        </w:rPr>
+        <w:tab/>
+      </w:r>
+    </w:p>
+    <w:p>
+      <w:pPr>
+        <w:pStyle w:val="NormalWeb"/>
+        <w:shd w:val="clear" w:color="auto" w:fill="2F2F2F"/>
+        <w:spacing w:before="0" w:beforeAutospacing="0" w:after="0" w:afterAutospacing="0"/>
+        <w:rPr>
+          <w:rFonts w:ascii="Consolas" w:hAnsi="Consolas"/>
+          <w:color w:val="CCCCCC"/>
+          <w:sz w:val="20"/>
+          <w:szCs w:val="20"/>
+        </w:rPr>
+      </w:pPr>
+      <w:r>
+        <w:rPr>
+          <w:rFonts w:ascii="Consolas" w:hAnsi="Consolas"/>
+          <w:color w:val="D9E8F7"/>
+          <w:sz w:val="20"/>
+          <w:szCs w:val="20"/>
+        </w:rPr>
+        <w:tab/>
+      </w:r>
+      <w:r>
+        <w:rPr>
+          <w:rFonts w:ascii="Consolas" w:hAnsi="Consolas"/>
+          <w:color w:val="D9E8F7"/>
+          <w:sz w:val="20"/>
+          <w:szCs w:val="20"/>
+        </w:rPr>
+        <w:tab/>
+      </w:r>
+      <w:r>
+        <w:rPr>
+          <w:rFonts w:ascii="Consolas" w:hAnsi="Consolas"/>
+          <w:color w:val="D9E8F7"/>
+          <w:sz w:val="20"/>
+          <w:szCs w:val="20"/>
+        </w:rPr>
+        <w:tab/>
+      </w:r>
+      <w:r>
+        <w:rPr>
+          <w:rFonts w:ascii="Consolas" w:hAnsi="Consolas"/>
+          <w:color w:val="D9E8F7"/>
+          <w:sz w:val="20"/>
+          <w:szCs w:val="20"/>
+        </w:rPr>
+        <w:tab/>
+      </w:r>
+      <w:r>
+        <w:rPr>
+          <w:rFonts w:ascii="Consolas" w:hAnsi="Consolas"/>
+          <w:color w:val="F3EC79"/>
+          <w:sz w:val="20"/>
+          <w:szCs w:val="20"/>
+        </w:rPr>
+        <w:t>largest</w:t>
+      </w:r>
+      <w:r>
+        <w:rPr>
+          <w:rFonts w:ascii="Consolas" w:hAnsi="Consolas"/>
+          <w:color w:val="D9E8F7"/>
+          <w:sz w:val="20"/>
+          <w:szCs w:val="20"/>
+        </w:rPr>
+        <w:t xml:space="preserve"> </w:t>
+      </w:r>
+      <w:r>
+        <w:rPr>
+          <w:rFonts w:ascii="Consolas" w:hAnsi="Consolas"/>
+          <w:color w:val="E6E6FA"/>
+          <w:sz w:val="20"/>
+          <w:szCs w:val="20"/>
+        </w:rPr>
+        <w:t>=</w:t>
+      </w:r>
+      <w:r>
+        <w:rPr>
+          <w:rFonts w:ascii="Consolas" w:hAnsi="Consolas"/>
+          <w:color w:val="D9E8F7"/>
+          <w:sz w:val="20"/>
+          <w:szCs w:val="20"/>
+        </w:rPr>
+        <w:t xml:space="preserve"> </w:t>
+      </w:r>
+      <w:proofErr w:type="spellStart"/>
+      <w:r>
+        <w:rPr>
+          <w:rFonts w:ascii="Consolas" w:hAnsi="Consolas"/>
+          <w:color w:val="79ABFF"/>
+          <w:sz w:val="20"/>
+          <w:szCs w:val="20"/>
+        </w:rPr>
+        <w:t>arr</w:t>
+      </w:r>
+      <w:proofErr w:type="spellEnd"/>
+      <w:r>
+        <w:rPr>
+          <w:rFonts w:ascii="Consolas" w:hAnsi="Consolas"/>
+          <w:color w:val="F9FAF4"/>
+          <w:sz w:val="20"/>
+          <w:szCs w:val="20"/>
+        </w:rPr>
+        <w:t>[</w:t>
+      </w:r>
+      <w:proofErr w:type="spellStart"/>
+      <w:r>
+        <w:rPr>
+          <w:rFonts w:ascii="Consolas" w:hAnsi="Consolas"/>
+          <w:color w:val="F3EC79"/>
+          <w:sz w:val="20"/>
+          <w:szCs w:val="20"/>
+        </w:rPr>
+        <w:t>i</w:t>
+      </w:r>
+      <w:proofErr w:type="spellEnd"/>
+      <w:r>
+        <w:rPr>
+          <w:rFonts w:ascii="Consolas" w:hAnsi="Consolas"/>
+          <w:color w:val="F9FAF4"/>
+          <w:sz w:val="20"/>
+          <w:szCs w:val="20"/>
+        </w:rPr>
+        <w:t>]</w:t>
+      </w:r>
+      <w:r>
+        <w:rPr>
+          <w:rFonts w:ascii="Consolas" w:hAnsi="Consolas"/>
+          <w:color w:val="E6E6FA"/>
+          <w:sz w:val="20"/>
+          <w:szCs w:val="20"/>
+        </w:rPr>
+        <w:t>;</w:t>
+      </w:r>
+    </w:p>
+    <w:p>
+      <w:pPr>
+        <w:pStyle w:val="NormalWeb"/>
+        <w:shd w:val="clear" w:color="auto" w:fill="2F2F2F"/>
+        <w:spacing w:before="0" w:beforeAutospacing="0" w:after="0" w:afterAutospacing="0"/>
+        <w:rPr>
+          <w:rFonts w:ascii="Consolas" w:hAnsi="Consolas"/>
+          <w:color w:val="CCCCCC"/>
+          <w:sz w:val="20"/>
+          <w:szCs w:val="20"/>
+        </w:rPr>
+      </w:pPr>
+      <w:r>
+        <w:rPr>
+          <w:rFonts w:ascii="Consolas" w:hAnsi="Consolas"/>
+          <w:color w:val="D9E8F7"/>
+          <w:sz w:val="20"/>
+          <w:szCs w:val="20"/>
+        </w:rPr>
+        <w:tab/>
+      </w:r>
+      <w:r>
+        <w:rPr>
+          <w:rFonts w:ascii="Consolas" w:hAnsi="Consolas"/>
+          <w:color w:val="D9E8F7"/>
+          <w:sz w:val="20"/>
+          <w:szCs w:val="20"/>
+        </w:rPr>
+        <w:tab/>
+      </w:r>
+      <w:r>
+        <w:rPr>
+          <w:rFonts w:ascii="Consolas" w:hAnsi="Consolas"/>
+          <w:color w:val="D9E8F7"/>
+          <w:sz w:val="20"/>
+          <w:szCs w:val="20"/>
+        </w:rPr>
+        <w:tab/>
+      </w:r>
+      <w:r>
+        <w:rPr>
+          <w:rFonts w:ascii="Consolas" w:hAnsi="Consolas"/>
+          <w:color w:val="F9FAF4"/>
+          <w:sz w:val="20"/>
+          <w:szCs w:val="20"/>
+        </w:rPr>
+        <w:t>}</w:t>
+      </w:r>
+    </w:p>
+    <w:p>
+      <w:pPr>
+        <w:pStyle w:val="NormalWeb"/>
+        <w:shd w:val="clear" w:color="auto" w:fill="2F2F2F"/>
+        <w:spacing w:before="0" w:beforeAutospacing="0" w:after="0" w:afterAutospacing="0"/>
+        <w:rPr>
+          <w:rFonts w:ascii="Consolas" w:hAnsi="Consolas"/>
+          <w:color w:val="CCCCCC"/>
+          <w:sz w:val="20"/>
+          <w:szCs w:val="20"/>
+        </w:rPr>
+      </w:pPr>
+      <w:r>
+        <w:rPr>
+          <w:rFonts w:ascii="Consolas" w:hAnsi="Consolas"/>
+          <w:color w:val="D9E8F7"/>
+          <w:sz w:val="20"/>
+          <w:szCs w:val="20"/>
+        </w:rPr>
+        <w:tab/>
+      </w:r>
+      <w:r>
+        <w:rPr>
+          <w:rFonts w:ascii="Consolas" w:hAnsi="Consolas"/>
+          <w:color w:val="D9E8F7"/>
+          <w:sz w:val="20"/>
+          <w:szCs w:val="20"/>
+        </w:rPr>
+        <w:tab/>
+      </w:r>
+      <w:r>
+        <w:rPr>
+          <w:rFonts w:ascii="Consolas" w:hAnsi="Consolas"/>
+          <w:color w:val="D9E8F7"/>
+          <w:sz w:val="20"/>
+          <w:szCs w:val="20"/>
+        </w:rPr>
+        <w:tab/>
+        <w:t xml:space="preserve"> </w:t>
+      </w:r>
+    </w:p>
+    <w:p>
+      <w:pPr>
+        <w:pStyle w:val="NormalWeb"/>
+        <w:shd w:val="clear" w:color="auto" w:fill="2F2F2F"/>
+        <w:spacing w:before="0" w:beforeAutospacing="0" w:after="0" w:afterAutospacing="0"/>
+        <w:rPr>
+          <w:rFonts w:ascii="Consolas" w:hAnsi="Consolas"/>
+          <w:color w:val="CCCCCC"/>
+          <w:sz w:val="20"/>
+          <w:szCs w:val="20"/>
+        </w:rPr>
+      </w:pPr>
+      <w:r>
+        <w:rPr>
+          <w:rFonts w:ascii="Consolas" w:hAnsi="Consolas"/>
+          <w:color w:val="D9E8F7"/>
+          <w:sz w:val="20"/>
+          <w:szCs w:val="20"/>
+        </w:rPr>
+        <w:tab/>
+      </w:r>
+      <w:r>
+        <w:rPr>
+          <w:rFonts w:ascii="Consolas" w:hAnsi="Consolas"/>
+          <w:color w:val="D9E8F7"/>
+          <w:sz w:val="20"/>
+          <w:szCs w:val="20"/>
+        </w:rPr>
+        <w:tab/>
+      </w:r>
+      <w:r>
+        <w:rPr>
+          <w:rFonts w:ascii="Consolas" w:hAnsi="Consolas"/>
+          <w:color w:val="D9E8F7"/>
+          <w:sz w:val="20"/>
+          <w:szCs w:val="20"/>
+        </w:rPr>
+        <w:tab/>
+      </w:r>
+      <w:r>
+        <w:rPr>
+          <w:rFonts w:ascii="Consolas" w:hAnsi="Consolas"/>
+          <w:color w:val="CC6C1D"/>
+          <w:sz w:val="20"/>
+          <w:szCs w:val="20"/>
+        </w:rPr>
+        <w:t>else</w:t>
+      </w:r>
+      <w:r>
+        <w:rPr>
+          <w:rFonts w:ascii="Consolas" w:hAnsi="Consolas"/>
+          <w:color w:val="D9E8F7"/>
+          <w:sz w:val="20"/>
+          <w:szCs w:val="20"/>
+        </w:rPr>
+        <w:t xml:space="preserve"> </w:t>
+      </w:r>
+      <w:r>
+        <w:rPr>
+          <w:rFonts w:ascii="Consolas" w:hAnsi="Consolas"/>
+          <w:color w:val="CC6C1D"/>
+          <w:sz w:val="20"/>
+          <w:szCs w:val="20"/>
+        </w:rPr>
+        <w:t>if</w:t>
+      </w:r>
+      <w:r>
+        <w:rPr>
+          <w:rFonts w:ascii="Consolas" w:hAnsi="Consolas"/>
+          <w:color w:val="D9E8F7"/>
+          <w:sz w:val="20"/>
+          <w:szCs w:val="20"/>
+        </w:rPr>
+        <w:t xml:space="preserve"> </w:t>
+      </w:r>
+      <w:r>
+        <w:rPr>
+          <w:rFonts w:ascii="Consolas" w:hAnsi="Consolas"/>
+          <w:color w:val="F9FAF4"/>
+          <w:sz w:val="20"/>
+          <w:szCs w:val="20"/>
+        </w:rPr>
+        <w:t>(</w:t>
+      </w:r>
+      <w:proofErr w:type="spellStart"/>
+      <w:r>
+        <w:rPr>
+          <w:rFonts w:ascii="Consolas" w:hAnsi="Consolas"/>
+          <w:color w:val="79ABFF"/>
+          <w:sz w:val="20"/>
+          <w:szCs w:val="20"/>
+        </w:rPr>
+        <w:t>arr</w:t>
+      </w:r>
+      <w:proofErr w:type="spellEnd"/>
+      <w:r>
+        <w:rPr>
+          <w:rFonts w:ascii="Consolas" w:hAnsi="Consolas"/>
+          <w:color w:val="F9FAF4"/>
+          <w:sz w:val="20"/>
+          <w:szCs w:val="20"/>
+        </w:rPr>
+        <w:t>[</w:t>
+      </w:r>
+      <w:proofErr w:type="spellStart"/>
+      <w:r>
+        <w:rPr>
+          <w:rFonts w:ascii="Consolas" w:hAnsi="Consolas"/>
+          <w:color w:val="F3EC79"/>
+          <w:sz w:val="20"/>
+          <w:szCs w:val="20"/>
+        </w:rPr>
+        <w:t>i</w:t>
+      </w:r>
+      <w:proofErr w:type="spellEnd"/>
+      <w:r>
+        <w:rPr>
+          <w:rFonts w:ascii="Consolas" w:hAnsi="Consolas"/>
+          <w:color w:val="F9FAF4"/>
+          <w:sz w:val="20"/>
+          <w:szCs w:val="20"/>
+        </w:rPr>
+        <w:t>]</w:t>
+      </w:r>
+      <w:r>
+        <w:rPr>
+          <w:rFonts w:ascii="Consolas" w:hAnsi="Consolas"/>
+          <w:color w:val="D9E8F7"/>
+          <w:sz w:val="20"/>
+          <w:szCs w:val="20"/>
+        </w:rPr>
+        <w:t xml:space="preserve"> </w:t>
+      </w:r>
+      <w:r>
+        <w:rPr>
+          <w:rFonts w:ascii="Consolas" w:hAnsi="Consolas"/>
+          <w:color w:val="E6E6FA"/>
+          <w:sz w:val="20"/>
+          <w:szCs w:val="20"/>
+        </w:rPr>
+        <w:t>&lt;</w:t>
+      </w:r>
+      <w:r>
+        <w:rPr>
+          <w:rFonts w:ascii="Consolas" w:hAnsi="Consolas"/>
+          <w:color w:val="D9E8F7"/>
+          <w:sz w:val="20"/>
+          <w:szCs w:val="20"/>
+        </w:rPr>
+        <w:t xml:space="preserve"> </w:t>
+      </w:r>
+      <w:r>
+        <w:rPr>
+          <w:rFonts w:ascii="Consolas" w:hAnsi="Consolas"/>
+          <w:color w:val="F3EC79"/>
+          <w:sz w:val="20"/>
+          <w:szCs w:val="20"/>
+        </w:rPr>
+        <w:t>largest</w:t>
+      </w:r>
+      <w:r>
+        <w:rPr>
+          <w:rFonts w:ascii="Consolas" w:hAnsi="Consolas"/>
+          <w:color w:val="D9E8F7"/>
+          <w:sz w:val="20"/>
+          <w:szCs w:val="20"/>
+        </w:rPr>
+        <w:t xml:space="preserve"> </w:t>
+      </w:r>
+      <w:r>
+        <w:rPr>
+          <w:rFonts w:ascii="Consolas" w:hAnsi="Consolas"/>
+          <w:color w:val="E6E6FA"/>
+          <w:sz w:val="20"/>
+          <w:szCs w:val="20"/>
+        </w:rPr>
+        <w:t>&amp;&amp;</w:t>
+      </w:r>
+      <w:r>
+        <w:rPr>
+          <w:rFonts w:ascii="Consolas" w:hAnsi="Consolas"/>
+          <w:color w:val="D9E8F7"/>
+          <w:sz w:val="20"/>
+          <w:szCs w:val="20"/>
+        </w:rPr>
+        <w:t xml:space="preserve"> </w:t>
+      </w:r>
+      <w:proofErr w:type="spellStart"/>
+      <w:r>
+        <w:rPr>
+          <w:rFonts w:ascii="Consolas" w:hAnsi="Consolas"/>
+          <w:color w:val="79ABFF"/>
+          <w:sz w:val="20"/>
+          <w:szCs w:val="20"/>
+        </w:rPr>
+        <w:t>arr</w:t>
+      </w:r>
+      <w:proofErr w:type="spellEnd"/>
+      <w:r>
+        <w:rPr>
+          <w:rFonts w:ascii="Consolas" w:hAnsi="Consolas"/>
+          <w:color w:val="F9FAF4"/>
+          <w:sz w:val="20"/>
+          <w:szCs w:val="20"/>
+        </w:rPr>
+        <w:t>[</w:t>
+      </w:r>
+      <w:proofErr w:type="spellStart"/>
+      <w:r>
+        <w:rPr>
+          <w:rFonts w:ascii="Consolas" w:hAnsi="Consolas"/>
+          <w:color w:val="F3EC79"/>
+          <w:sz w:val="20"/>
+          <w:szCs w:val="20"/>
+        </w:rPr>
+        <w:t>i</w:t>
+      </w:r>
+      <w:proofErr w:type="spellEnd"/>
+      <w:r>
+        <w:rPr>
+          <w:rFonts w:ascii="Consolas" w:hAnsi="Consolas"/>
+          <w:color w:val="F9FAF4"/>
+          <w:sz w:val="20"/>
+          <w:szCs w:val="20"/>
+        </w:rPr>
+        <w:t>]</w:t>
+      </w:r>
+      <w:r>
+        <w:rPr>
+          <w:rFonts w:ascii="Consolas" w:hAnsi="Consolas"/>
+          <w:color w:val="D9E8F7"/>
+          <w:sz w:val="20"/>
+          <w:szCs w:val="20"/>
+        </w:rPr>
+        <w:t xml:space="preserve"> </w:t>
+      </w:r>
+      <w:r>
+        <w:rPr>
+          <w:rFonts w:ascii="Consolas" w:hAnsi="Consolas"/>
+          <w:color w:val="E6E6FA"/>
+          <w:sz w:val="20"/>
+          <w:szCs w:val="20"/>
+        </w:rPr>
+        <w:t>&gt;</w:t>
+      </w:r>
+      <w:r>
+        <w:rPr>
+          <w:rFonts w:ascii="Consolas" w:hAnsi="Consolas"/>
+          <w:color w:val="D9E8F7"/>
+          <w:sz w:val="20"/>
+          <w:szCs w:val="20"/>
+        </w:rPr>
+        <w:t xml:space="preserve"> </w:t>
+      </w:r>
+      <w:r>
+        <w:rPr>
+          <w:rFonts w:ascii="Consolas" w:hAnsi="Consolas"/>
+          <w:color w:val="F3EC79"/>
+          <w:sz w:val="20"/>
+          <w:szCs w:val="20"/>
+        </w:rPr>
+        <w:t>slargest</w:t>
+      </w:r>
+      <w:r>
+        <w:rPr>
+          <w:rFonts w:ascii="Consolas" w:hAnsi="Consolas"/>
+          <w:color w:val="F9FAF4"/>
+          <w:sz w:val="20"/>
+          <w:szCs w:val="20"/>
+        </w:rPr>
+        <w:t>)</w:t>
+      </w:r>
+      <w:r>
+        <w:rPr>
+          <w:rFonts w:ascii="Consolas" w:hAnsi="Consolas"/>
+          <w:color w:val="D9E8F7"/>
+          <w:sz w:val="20"/>
+          <w:szCs w:val="20"/>
+        </w:rPr>
+        <w:t xml:space="preserve"> </w:t>
+      </w:r>
+      <w:r>
+        <w:rPr>
+          <w:rFonts w:ascii="Consolas" w:hAnsi="Consolas"/>
+          <w:color w:val="F9FAF4"/>
+          <w:sz w:val="20"/>
+          <w:szCs w:val="20"/>
+        </w:rPr>
+        <w:t>{</w:t>
+      </w:r>
+    </w:p>
+    <w:p>
+      <w:pPr>
+        <w:pStyle w:val="NormalWeb"/>
+        <w:shd w:val="clear" w:color="auto" w:fill="2F2F2F"/>
+        <w:spacing w:before="0" w:beforeAutospacing="0" w:after="0" w:afterAutospacing="0"/>
+        <w:rPr>
+          <w:rFonts w:ascii="Consolas" w:hAnsi="Consolas"/>
+          <w:color w:val="CCCCCC"/>
+          <w:sz w:val="20"/>
+          <w:szCs w:val="20"/>
+        </w:rPr>
+      </w:pPr>
+      <w:r>
+        <w:rPr>
+          <w:rFonts w:ascii="Consolas" w:hAnsi="Consolas"/>
+          <w:color w:val="D9E8F7"/>
+          <w:sz w:val="20"/>
+          <w:szCs w:val="20"/>
+        </w:rPr>
+        <w:tab/>
+      </w:r>
+      <w:r>
+        <w:rPr>
+          <w:rFonts w:ascii="Consolas" w:hAnsi="Consolas"/>
+          <w:color w:val="D9E8F7"/>
+          <w:sz w:val="20"/>
+          <w:szCs w:val="20"/>
+        </w:rPr>
+        <w:tab/>
+      </w:r>
+      <w:r>
+        <w:rPr>
+          <w:rFonts w:ascii="Consolas" w:hAnsi="Consolas"/>
+          <w:color w:val="D9E8F7"/>
+          <w:sz w:val="20"/>
+          <w:szCs w:val="20"/>
+        </w:rPr>
+        <w:tab/>
+      </w:r>
+      <w:r>
+        <w:rPr>
+          <w:rFonts w:ascii="Consolas" w:hAnsi="Consolas"/>
+          <w:color w:val="D9E8F7"/>
+          <w:sz w:val="20"/>
+          <w:szCs w:val="20"/>
+        </w:rPr>
+        <w:tab/>
+      </w:r>
+    </w:p>
+    <w:p>
+      <w:pPr>
+        <w:pStyle w:val="NormalWeb"/>
+        <w:shd w:val="clear" w:color="auto" w:fill="2F2F2F"/>
+        <w:spacing w:before="0" w:beforeAutospacing="0" w:after="0" w:afterAutospacing="0"/>
+        <w:rPr>
+          <w:rFonts w:ascii="Consolas" w:hAnsi="Consolas"/>
+          <w:color w:val="CCCCCC"/>
+          <w:sz w:val="20"/>
+          <w:szCs w:val="20"/>
+        </w:rPr>
+      </w:pPr>
+      <w:r>
+        <w:rPr>
+          <w:rFonts w:ascii="Consolas" w:hAnsi="Consolas"/>
+          <w:color w:val="D9E8F7"/>
+          <w:sz w:val="20"/>
+          <w:szCs w:val="20"/>
+        </w:rPr>
+        <w:tab/>
+      </w:r>
+      <w:r>
+        <w:rPr>
+          <w:rFonts w:ascii="Consolas" w:hAnsi="Consolas"/>
+          <w:color w:val="D9E8F7"/>
+          <w:sz w:val="20"/>
+          <w:szCs w:val="20"/>
+        </w:rPr>
+        <w:tab/>
+      </w:r>
+      <w:r>
+        <w:rPr>
+          <w:rFonts w:ascii="Consolas" w:hAnsi="Consolas"/>
+          <w:color w:val="D9E8F7"/>
+          <w:sz w:val="20"/>
+          <w:szCs w:val="20"/>
+        </w:rPr>
+        <w:tab/>
+      </w:r>
+      <w:r>
+        <w:rPr>
+          <w:rFonts w:ascii="Consolas" w:hAnsi="Consolas"/>
+          <w:color w:val="D9E8F7"/>
+          <w:sz w:val="20"/>
+          <w:szCs w:val="20"/>
+        </w:rPr>
+        <w:tab/>
+      </w:r>
+      <w:r>
+        <w:rPr>
+          <w:rFonts w:ascii="Consolas" w:hAnsi="Consolas"/>
+          <w:color w:val="F3EC79"/>
+          <w:sz w:val="20"/>
+          <w:szCs w:val="20"/>
+        </w:rPr>
+        <w:t>slargest</w:t>
+      </w:r>
+      <w:r>
+        <w:rPr>
+          <w:rFonts w:ascii="Consolas" w:hAnsi="Consolas"/>
+          <w:color w:val="D9E8F7"/>
+          <w:sz w:val="20"/>
+          <w:szCs w:val="20"/>
+        </w:rPr>
+        <w:t xml:space="preserve"> </w:t>
+      </w:r>
+      <w:r>
+        <w:rPr>
+          <w:rFonts w:ascii="Consolas" w:hAnsi="Consolas"/>
+          <w:color w:val="E6E6FA"/>
+          <w:sz w:val="20"/>
+          <w:szCs w:val="20"/>
+        </w:rPr>
+        <w:t>=</w:t>
+      </w:r>
+      <w:r>
+        <w:rPr>
+          <w:rFonts w:ascii="Consolas" w:hAnsi="Consolas"/>
+          <w:color w:val="D9E8F7"/>
+          <w:sz w:val="20"/>
+          <w:szCs w:val="20"/>
+        </w:rPr>
+        <w:t xml:space="preserve"> </w:t>
+      </w:r>
+      <w:proofErr w:type="spellStart"/>
+      <w:r>
+        <w:rPr>
+          <w:rFonts w:ascii="Consolas" w:hAnsi="Consolas"/>
+          <w:color w:val="79ABFF"/>
+          <w:sz w:val="20"/>
+          <w:szCs w:val="20"/>
+        </w:rPr>
+        <w:t>arr</w:t>
+      </w:r>
+      <w:proofErr w:type="spellEnd"/>
+      <w:r>
+        <w:rPr>
+          <w:rFonts w:ascii="Consolas" w:hAnsi="Consolas"/>
+          <w:color w:val="F9FAF4"/>
+          <w:sz w:val="20"/>
+          <w:szCs w:val="20"/>
+        </w:rPr>
+        <w:t>[</w:t>
+      </w:r>
+      <w:proofErr w:type="spellStart"/>
+      <w:r>
+        <w:rPr>
+          <w:rFonts w:ascii="Consolas" w:hAnsi="Consolas"/>
+          <w:color w:val="F3EC79"/>
+          <w:sz w:val="20"/>
+          <w:szCs w:val="20"/>
+        </w:rPr>
+        <w:t>i</w:t>
+      </w:r>
+      <w:proofErr w:type="spellEnd"/>
+      <w:r>
+        <w:rPr>
+          <w:rFonts w:ascii="Consolas" w:hAnsi="Consolas"/>
+          <w:color w:val="F9FAF4"/>
+          <w:sz w:val="20"/>
+          <w:szCs w:val="20"/>
+        </w:rPr>
+        <w:t>]</w:t>
+      </w:r>
+      <w:r>
+        <w:rPr>
+          <w:rFonts w:ascii="Consolas" w:hAnsi="Consolas"/>
+          <w:color w:val="E6E6FA"/>
+          <w:sz w:val="20"/>
+          <w:szCs w:val="20"/>
+        </w:rPr>
+        <w:t>;</w:t>
+      </w:r>
+      <w:r>
+        <w:rPr>
+          <w:rFonts w:ascii="Consolas" w:hAnsi="Consolas"/>
+          <w:color w:val="D9E8F7"/>
+          <w:sz w:val="20"/>
+          <w:szCs w:val="20"/>
+        </w:rPr>
+        <w:tab/>
+      </w:r>
+    </w:p>
+    <w:p>
+      <w:pPr>
+        <w:pStyle w:val="NormalWeb"/>
+        <w:shd w:val="clear" w:color="auto" w:fill="2F2F2F"/>
+        <w:spacing w:before="0" w:beforeAutospacing="0" w:after="0" w:afterAutospacing="0"/>
+        <w:rPr>
+          <w:rFonts w:ascii="Consolas" w:hAnsi="Consolas"/>
+          <w:color w:val="CCCCCC"/>
+          <w:sz w:val="20"/>
+          <w:szCs w:val="20"/>
+        </w:rPr>
+      </w:pPr>
+      <w:r>
+        <w:rPr>
+          <w:rFonts w:ascii="Consolas" w:hAnsi="Consolas"/>
+          <w:color w:val="D9E8F7"/>
+          <w:sz w:val="20"/>
+          <w:szCs w:val="20"/>
+        </w:rPr>
+        <w:tab/>
+      </w:r>
+      <w:r>
+        <w:rPr>
+          <w:rFonts w:ascii="Consolas" w:hAnsi="Consolas"/>
+          <w:color w:val="D9E8F7"/>
+          <w:sz w:val="20"/>
+          <w:szCs w:val="20"/>
+        </w:rPr>
+        <w:tab/>
+      </w:r>
+      <w:r>
+        <w:rPr>
+          <w:rFonts w:ascii="Consolas" w:hAnsi="Consolas"/>
+          <w:color w:val="D9E8F7"/>
+          <w:sz w:val="20"/>
+          <w:szCs w:val="20"/>
+        </w:rPr>
+        <w:tab/>
+      </w:r>
+      <w:r>
+        <w:rPr>
+          <w:rFonts w:ascii="Consolas" w:hAnsi="Consolas"/>
+          <w:color w:val="F9FAF4"/>
+          <w:sz w:val="20"/>
+          <w:szCs w:val="20"/>
+        </w:rPr>
+        <w:t>}</w:t>
+      </w:r>
+    </w:p>
+    <w:p>
+      <w:pPr>
+        <w:pStyle w:val="NormalWeb"/>
+        <w:shd w:val="clear" w:color="auto" w:fill="2F2F2F"/>
+        <w:spacing w:before="0" w:beforeAutospacing="0" w:after="0" w:afterAutospacing="0"/>
+        <w:rPr>
+          <w:rFonts w:ascii="Consolas" w:hAnsi="Consolas"/>
+          <w:color w:val="CCCCCC"/>
+          <w:sz w:val="20"/>
+          <w:szCs w:val="20"/>
+        </w:rPr>
+      </w:pPr>
+      <w:r>
+        <w:rPr>
+          <w:rFonts w:ascii="Consolas" w:hAnsi="Consolas"/>
+          <w:color w:val="D9E8F7"/>
+          <w:sz w:val="20"/>
+          <w:szCs w:val="20"/>
+        </w:rPr>
+        <w:tab/>
+      </w:r>
+      <w:r>
+        <w:rPr>
+          <w:rFonts w:ascii="Consolas" w:hAnsi="Consolas"/>
+          <w:color w:val="D9E8F7"/>
+          <w:sz w:val="20"/>
+          <w:szCs w:val="20"/>
+        </w:rPr>
+        <w:tab/>
+      </w:r>
+      <w:r>
+        <w:rPr>
+          <w:rFonts w:ascii="Consolas" w:hAnsi="Consolas"/>
+          <w:color w:val="D9E8F7"/>
+          <w:sz w:val="20"/>
+          <w:szCs w:val="20"/>
+        </w:rPr>
+        <w:tab/>
+      </w:r>
+      <w:r>
+        <w:rPr>
+          <w:rFonts w:ascii="Consolas" w:hAnsi="Consolas"/>
+          <w:color w:val="D9E8F7"/>
+          <w:sz w:val="20"/>
+          <w:szCs w:val="20"/>
+        </w:rPr>
+        <w:tab/>
+      </w:r>
+    </w:p>
+    <w:p>
+      <w:pPr>
+        <w:pStyle w:val="NormalWeb"/>
+        <w:shd w:val="clear" w:color="auto" w:fill="2F2F2F"/>
+        <w:spacing w:before="0" w:beforeAutospacing="0" w:after="0" w:afterAutospacing="0"/>
+        <w:rPr>
+          <w:rFonts w:ascii="Consolas" w:hAnsi="Consolas"/>
+          <w:color w:val="CCCCCC"/>
+          <w:sz w:val="20"/>
+          <w:szCs w:val="20"/>
+        </w:rPr>
+      </w:pPr>
+      <w:r>
+        <w:rPr>
+          <w:rFonts w:ascii="Consolas" w:hAnsi="Consolas"/>
+          <w:color w:val="D9E8F7"/>
+          <w:sz w:val="20"/>
+          <w:szCs w:val="20"/>
+        </w:rPr>
+        <w:tab/>
+      </w:r>
+      <w:r>
+        <w:rPr>
+          <w:rFonts w:ascii="Consolas" w:hAnsi="Consolas"/>
+          <w:color w:val="D9E8F7"/>
+          <w:sz w:val="20"/>
+          <w:szCs w:val="20"/>
+        </w:rPr>
+        <w:tab/>
+      </w:r>
+      <w:r>
+        <w:rPr>
+          <w:rFonts w:ascii="Consolas" w:hAnsi="Consolas"/>
+          <w:color w:val="D9E8F7"/>
+          <w:sz w:val="20"/>
+          <w:szCs w:val="20"/>
+        </w:rPr>
+        <w:tab/>
+      </w:r>
+    </w:p>
+    <w:p>
+      <w:pPr>
+        <w:pStyle w:val="NormalWeb"/>
+        <w:shd w:val="clear" w:color="auto" w:fill="2F2F2F"/>
+        <w:spacing w:before="0" w:beforeAutospacing="0" w:after="0" w:afterAutospacing="0"/>
+        <w:rPr>
+          <w:rFonts w:ascii="Consolas" w:hAnsi="Consolas"/>
+          <w:color w:val="CCCCCC"/>
+          <w:sz w:val="20"/>
+          <w:szCs w:val="20"/>
+        </w:rPr>
+      </w:pPr>
+      <w:r>
+        <w:rPr>
+          <w:rFonts w:ascii="Consolas" w:hAnsi="Consolas"/>
+          <w:color w:val="D9E8F7"/>
+          <w:sz w:val="20"/>
+          <w:szCs w:val="20"/>
+        </w:rPr>
+        <w:tab/>
+      </w:r>
+      <w:r>
+        <w:rPr>
+          <w:rFonts w:ascii="Consolas" w:hAnsi="Consolas"/>
+          <w:color w:val="D9E8F7"/>
+          <w:sz w:val="20"/>
+          <w:szCs w:val="20"/>
+        </w:rPr>
+        <w:tab/>
+      </w:r>
+      <w:r>
+        <w:rPr>
+          <w:rFonts w:ascii="Consolas" w:hAnsi="Consolas"/>
+          <w:color w:val="F9FAF4"/>
+          <w:sz w:val="20"/>
+          <w:szCs w:val="20"/>
+        </w:rPr>
+        <w:t>}</w:t>
+      </w:r>
+    </w:p>
+    <w:p>
+      <w:pPr>
+        <w:pStyle w:val="NormalWeb"/>
+        <w:shd w:val="clear" w:color="auto" w:fill="2F2F2F"/>
+        <w:spacing w:before="0" w:beforeAutospacing="0" w:after="0" w:afterAutospacing="0"/>
+        <w:rPr>
+          <w:rFonts w:ascii="Consolas" w:hAnsi="Consolas"/>
+          <w:color w:val="CCCCCC"/>
+          <w:sz w:val="20"/>
+          <w:szCs w:val="20"/>
+        </w:rPr>
+      </w:pPr>
+      <w:r>
+        <w:rPr>
+          <w:rFonts w:ascii="Consolas" w:hAnsi="Consolas"/>
+          <w:color w:val="D9E8F7"/>
+          <w:sz w:val="20"/>
+          <w:szCs w:val="20"/>
+        </w:rPr>
+        <w:tab/>
+      </w:r>
+      <w:r>
+        <w:rPr>
+          <w:rFonts w:ascii="Consolas" w:hAnsi="Consolas"/>
+          <w:color w:val="D9E8F7"/>
+          <w:sz w:val="20"/>
+          <w:szCs w:val="20"/>
+        </w:rPr>
+        <w:tab/>
+      </w:r>
+      <w:r>
+        <w:rPr>
+          <w:rFonts w:ascii="Consolas" w:hAnsi="Consolas"/>
+          <w:color w:val="CC6C1D"/>
+          <w:sz w:val="20"/>
+          <w:szCs w:val="20"/>
+        </w:rPr>
+        <w:t>return</w:t>
+      </w:r>
+      <w:r>
+        <w:rPr>
+          <w:rFonts w:ascii="Consolas" w:hAnsi="Consolas"/>
+          <w:color w:val="D9E8F7"/>
+          <w:sz w:val="20"/>
+          <w:szCs w:val="20"/>
+        </w:rPr>
+        <w:t xml:space="preserve"> </w:t>
+      </w:r>
+      <w:r>
+        <w:rPr>
+          <w:rFonts w:ascii="Consolas" w:hAnsi="Consolas"/>
+          <w:color w:val="F3EC79"/>
+          <w:sz w:val="20"/>
+          <w:szCs w:val="20"/>
+        </w:rPr>
+        <w:t>slargest</w:t>
+      </w:r>
+      <w:r>
+        <w:rPr>
+          <w:rFonts w:ascii="Consolas" w:hAnsi="Consolas"/>
+          <w:color w:val="E6E6FA"/>
+          <w:sz w:val="20"/>
+          <w:szCs w:val="20"/>
+        </w:rPr>
+        <w:t>;</w:t>
+      </w:r>
+    </w:p>
+    <w:p>
+      <w:pPr>
+        <w:pStyle w:val="NormalWeb"/>
+        <w:shd w:val="clear" w:color="auto" w:fill="2F2F2F"/>
+        <w:spacing w:before="0" w:beforeAutospacing="0" w:after="0" w:afterAutospacing="0"/>
+        <w:rPr>
+          <w:rFonts w:ascii="Consolas" w:hAnsi="Consolas"/>
+          <w:color w:val="CCCCCC"/>
+          <w:sz w:val="20"/>
+          <w:szCs w:val="20"/>
+        </w:rPr>
+      </w:pPr>
+      <w:r>
+        <w:rPr>
+          <w:rFonts w:ascii="Consolas" w:hAnsi="Consolas"/>
+          <w:color w:val="D9E8F7"/>
+          <w:sz w:val="20"/>
+          <w:szCs w:val="20"/>
+        </w:rPr>
+        <w:tab/>
+      </w:r>
+      <w:r>
+        <w:rPr>
+          <w:rFonts w:ascii="Consolas" w:hAnsi="Consolas"/>
+          <w:color w:val="D9E8F7"/>
+          <w:sz w:val="20"/>
+          <w:szCs w:val="20"/>
+        </w:rPr>
+        <w:tab/>
+      </w:r>
+    </w:p>
+    <w:p>
+      <w:pPr>
+        <w:pStyle w:val="NormalWeb"/>
+        <w:shd w:val="clear" w:color="auto" w:fill="2F2F2F"/>
+        <w:spacing w:before="0" w:beforeAutospacing="0" w:after="0" w:afterAutospacing="0"/>
+        <w:rPr>
+          <w:rFonts w:ascii="Consolas" w:hAnsi="Consolas"/>
+          <w:color w:val="CCCCCC"/>
+          <w:sz w:val="20"/>
+          <w:szCs w:val="20"/>
+        </w:rPr>
+      </w:pPr>
+      <w:r>
+        <w:rPr>
+          <w:rFonts w:ascii="Consolas" w:hAnsi="Consolas"/>
+          <w:color w:val="D9E8F7"/>
+          <w:sz w:val="20"/>
+          <w:szCs w:val="20"/>
+        </w:rPr>
+        <w:tab/>
+      </w:r>
+      <w:r>
+        <w:rPr>
+          <w:rFonts w:ascii="Consolas" w:hAnsi="Consolas"/>
+          <w:color w:val="F9FAF4"/>
+          <w:sz w:val="20"/>
+          <w:szCs w:val="20"/>
+        </w:rPr>
+        <w:t>}</w:t>
+      </w:r>
+    </w:p>
+    <w:p>
+      <w:pPr>
+        <w:rPr>
+          <w:sz w:val="28"/>
+          <w:szCs w:val="28"/>
+        </w:rPr>
+      </w:pPr>
+      <w:r>
+        <w:rPr>
+          <w:sz w:val="28"/>
+          <w:szCs w:val="28"/>
+        </w:rPr>
+        <w:lastRenderedPageBreak/>
+        <w:t xml:space="preserve">             </w:t>
+      </w:r>
+    </w:p>
+    <w:p>
+      <w:pPr>
+        <w:rPr>
+          <w:sz w:val="28"/>
+          <w:szCs w:val="28"/>
         </w:rPr>
       </w:pPr>
     </w:p>
@@ -1075,7 +6304,6 @@
   <w:style w:type="character" w:default="1" w:styleId="DefaultParagraphFont">
     <w:name w:val="Default Paragraph Font"/>
     <w:uiPriority w:val="1"/>
-    <w:semiHidden/>
     <w:unhideWhenUsed/>
   </w:style>
   <w:style w:type="table" w:default="1" w:styleId="TableNormal">
@@ -1109,6 +6337,25 @@
       <w:ind w:left="720"/>
       <w:contextualSpacing/>
     </w:pPr>
+  </w:style>
+  <w:style w:type="paragraph" w:styleId="NormalWeb">
+    <w:name w:val="Normal (Web)"/>
+    <w:basedOn w:val="Normal"/>
+    <w:uiPriority w:val="99"/>
+    <w:semiHidden/>
+    <w:unhideWhenUsed/>
+    <w:rsid w:val="00177BA7"/>
+    <w:pPr>
+      <w:spacing w:before="100" w:beforeAutospacing="1" w:after="100" w:afterAutospacing="1" w:line="240" w:lineRule="auto"/>
+    </w:pPr>
+    <w:rPr>
+      <w:rFonts w:ascii="Times New Roman" w:eastAsia="Times New Roman" w:hAnsi="Times New Roman" w:cs="Times New Roman"/>
+      <w:kern w:val="0"/>
+      <w:sz w:val="24"/>
+      <w:szCs w:val="24"/>
+      <w:lang w:eastAsia="en-IN"/>
+      <w14:ligatures w14:val="none"/>
+    </w:rPr>
   </w:style>
 </w:styles>
 </file>

--- a/ProblemsExplainations.docx
+++ b/ProblemsExplainations.docx
@@ -2150,16 +2150,7 @@
           <w:sz w:val="20"/>
           <w:szCs w:val="20"/>
         </w:rPr>
-        <w:t>{</w:t>
-      </w:r>
-      <w:r>
-        <w:rPr>
-          <w:rFonts w:ascii="Consolas" w:hAnsi="Consolas"/>
-          <w:color w:val="F9FAF4"/>
-          <w:sz w:val="20"/>
-          <w:szCs w:val="20"/>
-        </w:rPr>
-        <w:t xml:space="preserve"> </w:t>
+        <w:t xml:space="preserve">{ </w:t>
       </w:r>
       <w:r>
         <w:rPr>
@@ -2178,16 +2169,7 @@
           <w:sz w:val="20"/>
           <w:szCs w:val="20"/>
         </w:rPr>
-        <w:t>/O</w:t>
-      </w:r>
-      <w:r>
-        <w:rPr>
-          <w:rFonts w:ascii="Consolas" w:hAnsi="Consolas"/>
-          <w:color w:val="808080"/>
-          <w:sz w:val="20"/>
-          <w:szCs w:val="20"/>
-        </w:rPr>
-        <w:t xml:space="preserve">r you can use the max &lt; </w:t>
+        <w:t xml:space="preserve">/Or you can use the max &lt; </w:t>
       </w:r>
       <w:proofErr w:type="spellStart"/>
       <w:r>
@@ -2652,14 +2634,6 @@
         </w:rPr>
         <w:t>}</w:t>
       </w:r>
-    </w:p>
-    <w:p>
-      <w:pPr>
-        <w:rPr>
-          <w:sz w:val="28"/>
-          <w:szCs w:val="28"/>
-        </w:rPr>
-      </w:pPr>
     </w:p>
     <w:p>
       <w:pPr>
@@ -2688,6 +2662,7 @@
           <w:szCs w:val="32"/>
           <w:u w:val="single"/>
         </w:rPr>
+        <w:lastRenderedPageBreak/>
         <w:t>Finding Second Largest Element in the Array</w:t>
       </w:r>
     </w:p>
@@ -2839,7 +2814,7 @@
           <w:sz w:val="28"/>
           <w:szCs w:val="28"/>
         </w:rPr>
-        <w:t>Take the first element as maximum and store it to the ‘largest’ variable same as we did for finding the maximum element in the array. Then assign one variable called ‘slargest’ as ‘</w:t>
+        <w:t>Take the first element as maximum and store it to the ‘largest’ variable same as we did for finding the maximum element in the array. Then assign one variable called ‘</w:t>
       </w:r>
       <w:proofErr w:type="spellStart"/>
       <w:r>
@@ -2847,6 +2822,22 @@
           <w:sz w:val="28"/>
           <w:szCs w:val="28"/>
         </w:rPr>
+        <w:t>slargest</w:t>
+      </w:r>
+      <w:proofErr w:type="spellEnd"/>
+      <w:r>
+        <w:rPr>
+          <w:sz w:val="28"/>
+          <w:szCs w:val="28"/>
+        </w:rPr>
+        <w:t>’ as ‘</w:t>
+      </w:r>
+      <w:proofErr w:type="spellStart"/>
+      <w:r>
+        <w:rPr>
+          <w:sz w:val="28"/>
+          <w:szCs w:val="28"/>
+        </w:rPr>
         <w:t>Integer.MIN_VALUE</w:t>
       </w:r>
       <w:proofErr w:type="spellEnd"/>
@@ -2873,13 +2864,13 @@
           <w:szCs w:val="28"/>
         </w:rPr>
         <w:drawing>
-          <wp:anchor distT="0" distB="0" distL="114300" distR="114300" simplePos="0" relativeHeight="251660288" behindDoc="1" locked="0" layoutInCell="1" allowOverlap="1" wp14:anchorId="0CFB76DF" wp14:editId="6D1B7445">
+          <wp:anchor distT="0" distB="0" distL="114300" distR="114300" simplePos="0" relativeHeight="251660288" behindDoc="1" locked="0" layoutInCell="1" allowOverlap="1" wp14:anchorId="0CFB76DF" wp14:editId="3DB14BB3">
             <wp:simplePos x="0" y="0"/>
             <wp:positionH relativeFrom="margin">
-              <wp:posOffset>1235710</wp:posOffset>
+              <wp:posOffset>1223010</wp:posOffset>
             </wp:positionH>
             <wp:positionV relativeFrom="page">
-              <wp:posOffset>2705100</wp:posOffset>
+              <wp:posOffset>2336800</wp:posOffset>
             </wp:positionV>
             <wp:extent cx="3365500" cy="723900"/>
             <wp:effectExtent l="0" t="0" r="6350" b="0"/>
@@ -3026,7 +3017,7 @@
           <w:sz w:val="28"/>
           <w:szCs w:val="28"/>
         </w:rPr>
-        <w:t xml:space="preserve">, slargest = </w:t>
+        <w:t xml:space="preserve">, </w:t>
       </w:r>
       <w:proofErr w:type="spellStart"/>
       <w:r>
@@ -3034,6 +3025,22 @@
           <w:sz w:val="28"/>
           <w:szCs w:val="28"/>
         </w:rPr>
+        <w:t>slargest</w:t>
+      </w:r>
+      <w:proofErr w:type="spellEnd"/>
+      <w:r>
+        <w:rPr>
+          <w:sz w:val="28"/>
+          <w:szCs w:val="28"/>
+        </w:rPr>
+        <w:t xml:space="preserve"> = </w:t>
+      </w:r>
+      <w:proofErr w:type="spellStart"/>
+      <w:r>
+        <w:rPr>
+          <w:sz w:val="28"/>
+          <w:szCs w:val="28"/>
+        </w:rPr>
         <w:t>Integer.MIN_VALUE</w:t>
       </w:r>
       <w:proofErr w:type="spellEnd"/>
@@ -3058,14 +3065,7 @@
           <w:szCs w:val="28"/>
         </w:rPr>
         <w:tab/>
-        <w:t xml:space="preserve">         </w:t>
-      </w:r>
-      <w:r>
-        <w:rPr>
-          <w:sz w:val="28"/>
-          <w:szCs w:val="28"/>
-        </w:rPr>
-        <w:t xml:space="preserve">Loop from </w:t>
+        <w:t xml:space="preserve">         Loop from </w:t>
       </w:r>
       <w:proofErr w:type="spellStart"/>
       <w:r>
@@ -3151,21 +3151,12 @@
         </w:rPr>
         <w:t xml:space="preserve"> </w:t>
       </w:r>
-      <w:proofErr w:type="gramStart"/>
-      <w:r>
-        <w:rPr>
-          <w:sz w:val="28"/>
-          <w:szCs w:val="28"/>
-        </w:rPr>
-        <w:t>(</w:t>
-      </w:r>
-      <w:proofErr w:type="gramEnd"/>
-      <w:r>
-        <w:rPr>
-          <w:sz w:val="28"/>
-          <w:szCs w:val="28"/>
-        </w:rPr>
-        <w:t>false) 4 is not more than 23, No changes.</w:t>
+      <w:r>
+        <w:rPr>
+          <w:sz w:val="28"/>
+          <w:szCs w:val="28"/>
+        </w:rPr>
+        <w:t>(false) 4 is not more than 23, No changes.</w:t>
       </w:r>
     </w:p>
     <w:p>
@@ -3201,21 +3192,12 @@
         </w:rPr>
         <w:t xml:space="preserve"> </w:t>
       </w:r>
-      <w:proofErr w:type="gramStart"/>
-      <w:r>
-        <w:rPr>
-          <w:sz w:val="28"/>
-          <w:szCs w:val="28"/>
-        </w:rPr>
-        <w:t>(</w:t>
-      </w:r>
-      <w:proofErr w:type="gramEnd"/>
-      <w:r>
-        <w:rPr>
-          <w:sz w:val="28"/>
-          <w:szCs w:val="28"/>
-        </w:rPr>
-        <w:t xml:space="preserve">true) 42 is more than 23 so, slargest = </w:t>
+      <w:r>
+        <w:rPr>
+          <w:sz w:val="28"/>
+          <w:szCs w:val="28"/>
+        </w:rPr>
+        <w:t xml:space="preserve">(true) 42 is more than 23 so, slargest = </w:t>
       </w:r>
       <w:r>
         <w:rPr>
@@ -3242,14 +3224,7 @@
           <w:sz w:val="28"/>
           <w:szCs w:val="28"/>
         </w:rPr>
-        <w:t>(false)</w:t>
-      </w:r>
-      <w:r>
-        <w:rPr>
-          <w:sz w:val="28"/>
-          <w:szCs w:val="28"/>
-        </w:rPr>
-        <w:t xml:space="preserve">8 is not more than 64. </w:t>
+        <w:t xml:space="preserve">(false)8 is not more than 64. </w:t>
       </w:r>
       <w:r>
         <w:rPr>
@@ -3304,14 +3279,7 @@
           <w:sz w:val="28"/>
           <w:szCs w:val="28"/>
         </w:rPr>
-        <w:t>(true)</w:t>
-      </w:r>
-      <w:r>
-        <w:rPr>
-          <w:sz w:val="28"/>
-          <w:szCs w:val="28"/>
-        </w:rPr>
-        <w:t>86 is more than 64 so, slargest = 64 and largest = 86.</w:t>
+        <w:t>(true)86 is more than 64 so, slargest = 64 and largest = 86.</w:t>
       </w:r>
     </w:p>
     <w:p>
@@ -3331,14 +3299,7 @@
           <w:sz w:val="28"/>
           <w:szCs w:val="28"/>
         </w:rPr>
-        <w:t>(false)</w:t>
-      </w:r>
-      <w:r>
-        <w:rPr>
-          <w:sz w:val="28"/>
-          <w:szCs w:val="28"/>
-        </w:rPr>
-        <w:t xml:space="preserve">1 is not more than 86. </w:t>
+        <w:t xml:space="preserve">(false)1 is not more than 86. </w:t>
       </w:r>
       <w:r>
         <w:rPr>
@@ -3393,14 +3354,7 @@
           <w:sz w:val="28"/>
           <w:szCs w:val="28"/>
         </w:rPr>
-        <w:t>(false)</w:t>
-      </w:r>
-      <w:r>
-        <w:rPr>
-          <w:sz w:val="28"/>
-          <w:szCs w:val="28"/>
-        </w:rPr>
-        <w:t xml:space="preserve">30 is not more than 86. </w:t>
+        <w:t xml:space="preserve">(false)30 is not more than 86. </w:t>
       </w:r>
       <w:r>
         <w:rPr>
@@ -3880,6 +3834,7 @@
         </w:rPr>
         <w:t xml:space="preserve"> </w:t>
       </w:r>
+      <w:proofErr w:type="spellStart"/>
       <w:r>
         <w:rPr>
           <w:rFonts w:ascii="Consolas" w:hAnsi="Consolas"/>
@@ -3889,6 +3844,7 @@
         </w:rPr>
         <w:t>slargest</w:t>
       </w:r>
+      <w:proofErr w:type="spellEnd"/>
       <w:r>
         <w:rPr>
           <w:rFonts w:ascii="Consolas" w:hAnsi="Consolas"/>
@@ -5087,6 +5043,7 @@
         </w:rPr>
         <w:t xml:space="preserve"> </w:t>
       </w:r>
+      <w:proofErr w:type="spellStart"/>
       <w:r>
         <w:rPr>
           <w:rFonts w:ascii="Consolas" w:hAnsi="Consolas"/>
@@ -5096,6 +5053,7 @@
         </w:rPr>
         <w:t>slargest</w:t>
       </w:r>
+      <w:proofErr w:type="spellEnd"/>
       <w:r>
         <w:rPr>
           <w:rFonts w:ascii="Consolas" w:hAnsi="Consolas"/>
@@ -5221,6 +5179,7 @@
         </w:rPr>
         <w:tab/>
       </w:r>
+      <w:proofErr w:type="spellStart"/>
       <w:r>
         <w:rPr>
           <w:rFonts w:ascii="Consolas" w:hAnsi="Consolas"/>
@@ -5230,6 +5189,7 @@
         </w:rPr>
         <w:t>slargest</w:t>
       </w:r>
+      <w:proofErr w:type="spellEnd"/>
       <w:r>
         <w:rPr>
           <w:rFonts w:ascii="Consolas" w:hAnsi="Consolas"/>
@@ -5635,12 +5595,2278 @@
           <w:sz w:val="28"/>
           <w:szCs w:val="28"/>
         </w:rPr>
+        <w:t xml:space="preserve">             </w:t>
+      </w:r>
+    </w:p>
+    <w:p>
+      <w:pPr>
+        <w:jc w:val="center"/>
+        <w:rPr>
+          <w:b/>
+          <w:bCs/>
+          <w:sz w:val="32"/>
+          <w:szCs w:val="32"/>
+          <w:u w:val="single"/>
+        </w:rPr>
+      </w:pPr>
+      <w:r>
+        <w:rPr>
+          <w:b/>
+          <w:bCs/>
+          <w:sz w:val="32"/>
+          <w:szCs w:val="32"/>
+          <w:u w:val="single"/>
+        </w:rPr>
         <w:lastRenderedPageBreak/>
-        <w:t xml:space="preserve">             </w:t>
-      </w:r>
-    </w:p>
-    <w:p>
-      <w:pPr>
+        <w:t>Moving All Zeros to End</w:t>
+      </w:r>
+    </w:p>
+    <w:p>
+      <w:pPr>
+        <w:rPr>
+          <w:sz w:val="28"/>
+          <w:szCs w:val="28"/>
+        </w:rPr>
+      </w:pPr>
+      <w:proofErr w:type="spellStart"/>
+      <w:r>
+        <w:rPr>
+          <w:sz w:val="28"/>
+          <w:szCs w:val="28"/>
+        </w:rPr>
+        <w:t>arr</w:t>
+      </w:r>
+      <w:proofErr w:type="spellEnd"/>
+      <w:r>
+        <w:rPr>
+          <w:sz w:val="28"/>
+          <w:szCs w:val="28"/>
+        </w:rPr>
+        <w:t xml:space="preserve"> = [1, 0, 3, 0, 0, 5, 6]</w:t>
+      </w:r>
+    </w:p>
+    <w:p>
+      <w:pPr>
+        <w:rPr>
+          <w:sz w:val="28"/>
+          <w:szCs w:val="28"/>
+        </w:rPr>
+      </w:pPr>
+      <w:r>
+        <w:rPr>
+          <w:noProof/>
+          <w:sz w:val="28"/>
+          <w:szCs w:val="28"/>
+        </w:rPr>
+        <w:drawing>
+          <wp:anchor distT="0" distB="0" distL="114300" distR="114300" simplePos="0" relativeHeight="251661312" behindDoc="1" locked="0" layoutInCell="1" allowOverlap="1" wp14:anchorId="67A55039" wp14:editId="757EA7AB">
+            <wp:simplePos x="0" y="0"/>
+            <wp:positionH relativeFrom="margin">
+              <wp:posOffset>1400810</wp:posOffset>
+            </wp:positionH>
+            <wp:positionV relativeFrom="page">
+              <wp:posOffset>1720850</wp:posOffset>
+            </wp:positionV>
+            <wp:extent cx="2940459" cy="1047750"/>
+            <wp:effectExtent l="0" t="0" r="0" b="0"/>
+            <wp:wrapNone/>
+            <wp:docPr id="1692135826" name="Picture 1"/>
+            <wp:cNvGraphicFramePr>
+              <a:graphicFrameLocks xmlns:a="http://schemas.openxmlformats.org/drawingml/2006/main" noChangeAspect="1"/>
+            </wp:cNvGraphicFramePr>
+            <a:graphic xmlns:a="http://schemas.openxmlformats.org/drawingml/2006/main">
+              <a:graphicData uri="http://schemas.openxmlformats.org/drawingml/2006/picture">
+                <pic:pic xmlns:pic="http://schemas.openxmlformats.org/drawingml/2006/picture">
+                  <pic:nvPicPr>
+                    <pic:cNvPr id="1692135826" name="Picture 1692135826"/>
+                    <pic:cNvPicPr/>
+                  </pic:nvPicPr>
+                  <pic:blipFill rotWithShape="1">
+                    <a:blip r:embed="rId8" cstate="print">
+                      <a:extLst>
+                        <a:ext uri="{28A0092B-C50C-407E-A947-70E740481C1C}">
+                          <a14:useLocalDpi xmlns:a14="http://schemas.microsoft.com/office/drawing/2010/main" val="0"/>
+                        </a:ext>
+                      </a:extLst>
+                    </a:blip>
+                    <a:srcRect t="8234" r="14201" b="29189"/>
+                    <a:stretch/>
+                  </pic:blipFill>
+                  <pic:spPr bwMode="auto">
+                    <a:xfrm>
+                      <a:off x="0" y="0"/>
+                      <a:ext cx="2954345" cy="1052698"/>
+                    </a:xfrm>
+                    <a:prstGeom prst="rect">
+                      <a:avLst/>
+                    </a:prstGeom>
+                    <a:ln>
+                      <a:noFill/>
+                    </a:ln>
+                    <a:extLst>
+                      <a:ext uri="{53640926-AAD7-44D8-BBD7-CCE9431645EC}">
+                        <a14:shadowObscured xmlns:a14="http://schemas.microsoft.com/office/drawing/2010/main"/>
+                      </a:ext>
+                    </a:extLst>
+                  </pic:spPr>
+                </pic:pic>
+              </a:graphicData>
+            </a:graphic>
+            <wp14:sizeRelH relativeFrom="margin">
+              <wp14:pctWidth>0</wp14:pctWidth>
+            </wp14:sizeRelH>
+            <wp14:sizeRelV relativeFrom="margin">
+              <wp14:pctHeight>0</wp14:pctHeight>
+            </wp14:sizeRelV>
+          </wp:anchor>
+        </w:drawing>
+      </w:r>
+      <w:r>
+        <w:rPr>
+          <w:sz w:val="28"/>
+          <w:szCs w:val="28"/>
+        </w:rPr>
+        <w:t>Take a the ‘j’ as 0 and run the loop through the array.</w:t>
+      </w:r>
+    </w:p>
+    <w:p>
+      <w:pPr>
+        <w:rPr>
+          <w:sz w:val="28"/>
+          <w:szCs w:val="28"/>
+        </w:rPr>
+      </w:pPr>
+    </w:p>
+    <w:p>
+      <w:pPr>
+        <w:jc w:val="center"/>
+        <w:rPr>
+          <w:sz w:val="28"/>
+          <w:szCs w:val="28"/>
+        </w:rPr>
+      </w:pPr>
+    </w:p>
+    <w:p>
+      <w:pPr>
+        <w:rPr>
+          <w:b/>
+          <w:bCs/>
+          <w:sz w:val="28"/>
+          <w:szCs w:val="28"/>
+        </w:rPr>
+      </w:pPr>
+    </w:p>
+    <w:p>
+      <w:pPr>
+        <w:rPr>
+          <w:b/>
+          <w:bCs/>
+          <w:sz w:val="28"/>
+          <w:szCs w:val="28"/>
+        </w:rPr>
+      </w:pPr>
+    </w:p>
+    <w:p>
+      <w:pPr>
+        <w:rPr>
+          <w:sz w:val="28"/>
+          <w:szCs w:val="28"/>
+        </w:rPr>
+      </w:pPr>
+      <w:proofErr w:type="gramStart"/>
+      <w:r>
+        <w:rPr>
+          <w:b/>
+          <w:bCs/>
+          <w:sz w:val="28"/>
+          <w:szCs w:val="28"/>
+        </w:rPr>
+        <w:t>Example :</w:t>
+      </w:r>
+      <w:proofErr w:type="gramEnd"/>
+      <w:r>
+        <w:rPr>
+          <w:b/>
+          <w:bCs/>
+          <w:sz w:val="28"/>
+          <w:szCs w:val="28"/>
+        </w:rPr>
+        <w:t xml:space="preserve">- </w:t>
+      </w:r>
+      <w:r>
+        <w:rPr>
+          <w:sz w:val="28"/>
+          <w:szCs w:val="28"/>
+        </w:rPr>
+        <w:t xml:space="preserve"> j = 0</w:t>
+      </w:r>
+    </w:p>
+    <w:p>
+      <w:pPr>
+        <w:rPr>
+          <w:sz w:val="28"/>
+          <w:szCs w:val="28"/>
+        </w:rPr>
+      </w:pPr>
+      <w:r>
+        <w:rPr>
+          <w:sz w:val="28"/>
+          <w:szCs w:val="28"/>
+        </w:rPr>
+        <w:tab/>
+        <w:t xml:space="preserve">         Loop from </w:t>
+      </w:r>
+      <w:proofErr w:type="spellStart"/>
+      <w:r>
+        <w:rPr>
+          <w:sz w:val="28"/>
+          <w:szCs w:val="28"/>
+        </w:rPr>
+        <w:t>i</w:t>
+      </w:r>
+      <w:proofErr w:type="spellEnd"/>
+      <w:r>
+        <w:rPr>
+          <w:sz w:val="28"/>
+          <w:szCs w:val="28"/>
+        </w:rPr>
+        <w:t xml:space="preserve"> = 0 to the n-1;</w:t>
+      </w:r>
+    </w:p>
+    <w:p>
+      <w:pPr>
+        <w:pStyle w:val="ListParagraph"/>
+        <w:numPr>
+          <w:ilvl w:val="0"/>
+          <w:numId w:val="2"/>
+        </w:numPr>
+        <w:rPr>
+          <w:sz w:val="28"/>
+          <w:szCs w:val="28"/>
+        </w:rPr>
+      </w:pPr>
+      <w:r>
+        <w:rPr>
+          <w:sz w:val="28"/>
+          <w:szCs w:val="28"/>
+        </w:rPr>
+        <w:t xml:space="preserve">(true) </w:t>
+      </w:r>
+      <w:proofErr w:type="spellStart"/>
+      <w:r>
+        <w:rPr>
+          <w:sz w:val="28"/>
+          <w:szCs w:val="28"/>
+        </w:rPr>
+        <w:t>i</w:t>
+      </w:r>
+      <w:proofErr w:type="spellEnd"/>
+      <w:r>
+        <w:rPr>
+          <w:sz w:val="28"/>
+          <w:szCs w:val="28"/>
+        </w:rPr>
+        <w:t xml:space="preserve"> = 0, j = 0, </w:t>
+      </w:r>
+      <w:proofErr w:type="spellStart"/>
+      <w:r>
+        <w:rPr>
+          <w:sz w:val="28"/>
+          <w:szCs w:val="28"/>
+        </w:rPr>
+        <w:t>arr</w:t>
+      </w:r>
+      <w:proofErr w:type="spellEnd"/>
+      <w:r>
+        <w:rPr>
+          <w:sz w:val="28"/>
+          <w:szCs w:val="28"/>
+        </w:rPr>
+        <w:t>[</w:t>
+      </w:r>
+      <w:proofErr w:type="spellStart"/>
+      <w:r>
+        <w:rPr>
+          <w:sz w:val="28"/>
+          <w:szCs w:val="28"/>
+        </w:rPr>
+        <w:t>i</w:t>
+      </w:r>
+      <w:proofErr w:type="spellEnd"/>
+      <w:r>
+        <w:rPr>
+          <w:sz w:val="28"/>
+          <w:szCs w:val="28"/>
+        </w:rPr>
+        <w:t xml:space="preserve">]/temp = 1, </w:t>
+      </w:r>
+      <w:proofErr w:type="spellStart"/>
+      <w:r>
+        <w:rPr>
+          <w:sz w:val="28"/>
+          <w:szCs w:val="28"/>
+        </w:rPr>
+        <w:t>arr</w:t>
+      </w:r>
+      <w:proofErr w:type="spellEnd"/>
+      <w:r>
+        <w:rPr>
+          <w:sz w:val="28"/>
+          <w:szCs w:val="28"/>
+        </w:rPr>
+        <w:t xml:space="preserve">[j] = 1, so swapping the both </w:t>
+      </w:r>
+      <w:proofErr w:type="spellStart"/>
+      <w:r>
+        <w:rPr>
+          <w:sz w:val="28"/>
+          <w:szCs w:val="28"/>
+        </w:rPr>
+        <w:t>i</w:t>
+      </w:r>
+      <w:proofErr w:type="spellEnd"/>
+      <w:r>
+        <w:rPr>
+          <w:sz w:val="28"/>
+          <w:szCs w:val="28"/>
+        </w:rPr>
+        <w:t xml:space="preserve"> and j should become same {</w:t>
+      </w:r>
+      <w:r>
+        <w:rPr>
+          <w:sz w:val="28"/>
+          <w:szCs w:val="28"/>
+        </w:rPr>
+        <w:t>1, 0, 3, 0, 0, 5, 6</w:t>
+      </w:r>
+      <w:r>
+        <w:rPr>
+          <w:sz w:val="28"/>
+          <w:szCs w:val="28"/>
+        </w:rPr>
+        <w:t>} and j is updated to 1.</w:t>
+      </w:r>
+    </w:p>
+    <w:p>
+      <w:pPr>
+        <w:pStyle w:val="ListParagraph"/>
+        <w:numPr>
+          <w:ilvl w:val="0"/>
+          <w:numId w:val="2"/>
+        </w:numPr>
+        <w:rPr>
+          <w:sz w:val="28"/>
+          <w:szCs w:val="28"/>
+        </w:rPr>
+      </w:pPr>
+      <w:r>
+        <w:rPr>
+          <w:sz w:val="28"/>
+          <w:szCs w:val="28"/>
+        </w:rPr>
+        <w:t xml:space="preserve">(false) </w:t>
+      </w:r>
+      <w:proofErr w:type="spellStart"/>
+      <w:r>
+        <w:rPr>
+          <w:sz w:val="28"/>
+          <w:szCs w:val="28"/>
+        </w:rPr>
+        <w:t>i</w:t>
+      </w:r>
+      <w:proofErr w:type="spellEnd"/>
+      <w:r>
+        <w:rPr>
+          <w:sz w:val="28"/>
+          <w:szCs w:val="28"/>
+        </w:rPr>
+        <w:t xml:space="preserve"> = 1, </w:t>
+      </w:r>
+      <w:proofErr w:type="spellStart"/>
+      <w:r>
+        <w:rPr>
+          <w:sz w:val="28"/>
+          <w:szCs w:val="28"/>
+        </w:rPr>
+        <w:t>arr</w:t>
+      </w:r>
+      <w:proofErr w:type="spellEnd"/>
+      <w:r>
+        <w:rPr>
+          <w:sz w:val="28"/>
+          <w:szCs w:val="28"/>
+        </w:rPr>
+        <w:t>[</w:t>
+      </w:r>
+      <w:proofErr w:type="spellStart"/>
+      <w:r>
+        <w:rPr>
+          <w:sz w:val="28"/>
+          <w:szCs w:val="28"/>
+        </w:rPr>
+        <w:t>i</w:t>
+      </w:r>
+      <w:proofErr w:type="spellEnd"/>
+      <w:r>
+        <w:rPr>
+          <w:sz w:val="28"/>
+          <w:szCs w:val="28"/>
+        </w:rPr>
+        <w:t>] = 0, here is zero so skip the condition to move the all zeros to the end and j is remains same.</w:t>
+      </w:r>
+    </w:p>
+    <w:p>
+      <w:pPr>
+        <w:pStyle w:val="ListParagraph"/>
+        <w:numPr>
+          <w:ilvl w:val="0"/>
+          <w:numId w:val="2"/>
+        </w:numPr>
+        <w:rPr>
+          <w:sz w:val="28"/>
+          <w:szCs w:val="28"/>
+        </w:rPr>
+      </w:pPr>
+      <w:r>
+        <w:rPr>
+          <w:sz w:val="28"/>
+          <w:szCs w:val="28"/>
+        </w:rPr>
+        <w:t xml:space="preserve">(true) </w:t>
+      </w:r>
+      <w:proofErr w:type="spellStart"/>
+      <w:r>
+        <w:rPr>
+          <w:sz w:val="28"/>
+          <w:szCs w:val="28"/>
+        </w:rPr>
+        <w:t>i</w:t>
+      </w:r>
+      <w:proofErr w:type="spellEnd"/>
+      <w:r>
+        <w:rPr>
+          <w:sz w:val="28"/>
+          <w:szCs w:val="28"/>
+        </w:rPr>
+        <w:t xml:space="preserve"> = 2, j = 1, </w:t>
+      </w:r>
+      <w:proofErr w:type="spellStart"/>
+      <w:r>
+        <w:rPr>
+          <w:sz w:val="28"/>
+          <w:szCs w:val="28"/>
+        </w:rPr>
+        <w:t>arr</w:t>
+      </w:r>
+      <w:proofErr w:type="spellEnd"/>
+      <w:r>
+        <w:rPr>
+          <w:sz w:val="28"/>
+          <w:szCs w:val="28"/>
+        </w:rPr>
+        <w:t>[</w:t>
+      </w:r>
+      <w:proofErr w:type="spellStart"/>
+      <w:r>
+        <w:rPr>
+          <w:sz w:val="28"/>
+          <w:szCs w:val="28"/>
+        </w:rPr>
+        <w:t>i</w:t>
+      </w:r>
+      <w:proofErr w:type="spellEnd"/>
+      <w:r>
+        <w:rPr>
+          <w:sz w:val="28"/>
+          <w:szCs w:val="28"/>
+        </w:rPr>
+        <w:t xml:space="preserve">]/temp = 3, </w:t>
+      </w:r>
+      <w:proofErr w:type="spellStart"/>
+      <w:r>
+        <w:rPr>
+          <w:sz w:val="28"/>
+          <w:szCs w:val="28"/>
+        </w:rPr>
+        <w:t>arr</w:t>
+      </w:r>
+      <w:proofErr w:type="spellEnd"/>
+      <w:r>
+        <w:rPr>
+          <w:sz w:val="28"/>
+          <w:szCs w:val="28"/>
+        </w:rPr>
+        <w:t xml:space="preserve">[j] = 0, so swapping the both </w:t>
+      </w:r>
+      <w:proofErr w:type="spellStart"/>
+      <w:r>
+        <w:rPr>
+          <w:sz w:val="28"/>
+          <w:szCs w:val="28"/>
+        </w:rPr>
+        <w:t>i</w:t>
+      </w:r>
+      <w:proofErr w:type="spellEnd"/>
+      <w:r>
+        <w:rPr>
+          <w:sz w:val="28"/>
+          <w:szCs w:val="28"/>
+        </w:rPr>
+        <w:t xml:space="preserve"> and j should become {</w:t>
+      </w:r>
+      <w:r>
+        <w:rPr>
+          <w:sz w:val="28"/>
+          <w:szCs w:val="28"/>
+        </w:rPr>
+        <w:t xml:space="preserve">1, </w:t>
+      </w:r>
+      <w:r>
+        <w:rPr>
+          <w:sz w:val="28"/>
+          <w:szCs w:val="28"/>
+        </w:rPr>
+        <w:t>3, 0</w:t>
+      </w:r>
+      <w:r>
+        <w:rPr>
+          <w:sz w:val="28"/>
+          <w:szCs w:val="28"/>
+        </w:rPr>
+        <w:t>, 0, 0, 5, 6</w:t>
+      </w:r>
+      <w:r>
+        <w:rPr>
+          <w:sz w:val="28"/>
+          <w:szCs w:val="28"/>
+        </w:rPr>
+        <w:t xml:space="preserve">} </w:t>
+      </w:r>
+      <w:r>
+        <w:rPr>
+          <w:sz w:val="28"/>
+          <w:szCs w:val="28"/>
+        </w:rPr>
+        <w:t xml:space="preserve">(the index should considered on this changed </w:t>
+      </w:r>
+      <w:proofErr w:type="gramStart"/>
+      <w:r>
+        <w:rPr>
+          <w:sz w:val="28"/>
+          <w:szCs w:val="28"/>
+        </w:rPr>
+        <w:t>elements)</w:t>
+      </w:r>
+      <w:r>
+        <w:rPr>
+          <w:sz w:val="28"/>
+          <w:szCs w:val="28"/>
+        </w:rPr>
+        <w:t>and</w:t>
+      </w:r>
+      <w:proofErr w:type="gramEnd"/>
+      <w:r>
+        <w:rPr>
+          <w:sz w:val="28"/>
+          <w:szCs w:val="28"/>
+        </w:rPr>
+        <w:t xml:space="preserve"> j is updated to 2.</w:t>
+      </w:r>
+    </w:p>
+    <w:p>
+      <w:pPr>
+        <w:pStyle w:val="ListParagraph"/>
+        <w:numPr>
+          <w:ilvl w:val="0"/>
+          <w:numId w:val="2"/>
+        </w:numPr>
+        <w:rPr>
+          <w:sz w:val="28"/>
+          <w:szCs w:val="28"/>
+        </w:rPr>
+      </w:pPr>
+      <w:r>
+        <w:rPr>
+          <w:sz w:val="28"/>
+          <w:szCs w:val="28"/>
+        </w:rPr>
+        <w:t xml:space="preserve">(false) </w:t>
+      </w:r>
+      <w:proofErr w:type="spellStart"/>
+      <w:r>
+        <w:rPr>
+          <w:sz w:val="28"/>
+          <w:szCs w:val="28"/>
+        </w:rPr>
+        <w:t>i</w:t>
+      </w:r>
+      <w:proofErr w:type="spellEnd"/>
+      <w:r>
+        <w:rPr>
+          <w:sz w:val="28"/>
+          <w:szCs w:val="28"/>
+        </w:rPr>
+        <w:t xml:space="preserve"> = 3, j = 2, </w:t>
+      </w:r>
+      <w:proofErr w:type="spellStart"/>
+      <w:r>
+        <w:rPr>
+          <w:sz w:val="28"/>
+          <w:szCs w:val="28"/>
+        </w:rPr>
+        <w:t>arr</w:t>
+      </w:r>
+      <w:proofErr w:type="spellEnd"/>
+      <w:r>
+        <w:rPr>
+          <w:sz w:val="28"/>
+          <w:szCs w:val="28"/>
+        </w:rPr>
+        <w:t>[</w:t>
+      </w:r>
+      <w:proofErr w:type="spellStart"/>
+      <w:r>
+        <w:rPr>
+          <w:sz w:val="28"/>
+          <w:szCs w:val="28"/>
+        </w:rPr>
+        <w:t>i</w:t>
+      </w:r>
+      <w:proofErr w:type="spellEnd"/>
+      <w:r>
+        <w:rPr>
+          <w:sz w:val="28"/>
+          <w:szCs w:val="28"/>
+        </w:rPr>
+        <w:t>] = 0. No change.</w:t>
+      </w:r>
+    </w:p>
+    <w:p>
+      <w:pPr>
+        <w:pStyle w:val="ListParagraph"/>
+        <w:numPr>
+          <w:ilvl w:val="0"/>
+          <w:numId w:val="2"/>
+        </w:numPr>
+        <w:rPr>
+          <w:sz w:val="28"/>
+          <w:szCs w:val="28"/>
+        </w:rPr>
+      </w:pPr>
+      <w:r>
+        <w:rPr>
+          <w:sz w:val="28"/>
+          <w:szCs w:val="28"/>
+        </w:rPr>
+        <w:t>(</w:t>
+      </w:r>
+      <w:r>
+        <w:rPr>
+          <w:sz w:val="28"/>
+          <w:szCs w:val="28"/>
+        </w:rPr>
+        <w:t xml:space="preserve">false) </w:t>
+      </w:r>
+      <w:proofErr w:type="spellStart"/>
+      <w:r>
+        <w:rPr>
+          <w:sz w:val="28"/>
+          <w:szCs w:val="28"/>
+        </w:rPr>
+        <w:t>i</w:t>
+      </w:r>
+      <w:proofErr w:type="spellEnd"/>
+      <w:r>
+        <w:rPr>
+          <w:sz w:val="28"/>
+          <w:szCs w:val="28"/>
+        </w:rPr>
+        <w:t xml:space="preserve"> = </w:t>
+      </w:r>
+      <w:r>
+        <w:rPr>
+          <w:sz w:val="28"/>
+          <w:szCs w:val="28"/>
+        </w:rPr>
+        <w:t>4</w:t>
+      </w:r>
+      <w:r>
+        <w:rPr>
+          <w:sz w:val="28"/>
+          <w:szCs w:val="28"/>
+        </w:rPr>
+        <w:t xml:space="preserve">, j = 2, </w:t>
+      </w:r>
+      <w:proofErr w:type="spellStart"/>
+      <w:r>
+        <w:rPr>
+          <w:sz w:val="28"/>
+          <w:szCs w:val="28"/>
+        </w:rPr>
+        <w:t>arr</w:t>
+      </w:r>
+      <w:proofErr w:type="spellEnd"/>
+      <w:r>
+        <w:rPr>
+          <w:sz w:val="28"/>
+          <w:szCs w:val="28"/>
+        </w:rPr>
+        <w:t>[</w:t>
+      </w:r>
+      <w:proofErr w:type="spellStart"/>
+      <w:r>
+        <w:rPr>
+          <w:sz w:val="28"/>
+          <w:szCs w:val="28"/>
+        </w:rPr>
+        <w:t>i</w:t>
+      </w:r>
+      <w:proofErr w:type="spellEnd"/>
+      <w:r>
+        <w:rPr>
+          <w:sz w:val="28"/>
+          <w:szCs w:val="28"/>
+        </w:rPr>
+        <w:t>] = 0. No change</w:t>
+      </w:r>
+      <w:r>
+        <w:rPr>
+          <w:sz w:val="28"/>
+          <w:szCs w:val="28"/>
+        </w:rPr>
+        <w:t>.</w:t>
+      </w:r>
+    </w:p>
+    <w:p>
+      <w:pPr>
+        <w:pStyle w:val="ListParagraph"/>
+        <w:numPr>
+          <w:ilvl w:val="0"/>
+          <w:numId w:val="2"/>
+        </w:numPr>
+        <w:rPr>
+          <w:sz w:val="28"/>
+          <w:szCs w:val="28"/>
+        </w:rPr>
+      </w:pPr>
+      <w:r>
+        <w:rPr>
+          <w:sz w:val="28"/>
+          <w:szCs w:val="28"/>
+        </w:rPr>
+        <w:t xml:space="preserve">(true) </w:t>
+      </w:r>
+      <w:proofErr w:type="spellStart"/>
+      <w:r>
+        <w:rPr>
+          <w:sz w:val="28"/>
+          <w:szCs w:val="28"/>
+        </w:rPr>
+        <w:t>i</w:t>
+      </w:r>
+      <w:proofErr w:type="spellEnd"/>
+      <w:r>
+        <w:rPr>
+          <w:sz w:val="28"/>
+          <w:szCs w:val="28"/>
+        </w:rPr>
+        <w:t xml:space="preserve"> = 5, j = 2, </w:t>
+      </w:r>
+      <w:proofErr w:type="spellStart"/>
+      <w:r>
+        <w:rPr>
+          <w:sz w:val="28"/>
+          <w:szCs w:val="28"/>
+        </w:rPr>
+        <w:t>arr</w:t>
+      </w:r>
+      <w:proofErr w:type="spellEnd"/>
+      <w:r>
+        <w:rPr>
+          <w:sz w:val="28"/>
+          <w:szCs w:val="28"/>
+        </w:rPr>
+        <w:t>[</w:t>
+      </w:r>
+      <w:proofErr w:type="spellStart"/>
+      <w:r>
+        <w:rPr>
+          <w:sz w:val="28"/>
+          <w:szCs w:val="28"/>
+        </w:rPr>
+        <w:t>i</w:t>
+      </w:r>
+      <w:proofErr w:type="spellEnd"/>
+      <w:r>
+        <w:rPr>
+          <w:sz w:val="28"/>
+          <w:szCs w:val="28"/>
+        </w:rPr>
+        <w:t xml:space="preserve">]/temp = 5, </w:t>
+      </w:r>
+      <w:proofErr w:type="spellStart"/>
+      <w:r>
+        <w:rPr>
+          <w:sz w:val="28"/>
+          <w:szCs w:val="28"/>
+        </w:rPr>
+        <w:t>arr</w:t>
+      </w:r>
+      <w:proofErr w:type="spellEnd"/>
+      <w:r>
+        <w:rPr>
+          <w:sz w:val="28"/>
+          <w:szCs w:val="28"/>
+        </w:rPr>
+        <w:t xml:space="preserve">[j] = 0, so swapping should become the </w:t>
+      </w:r>
+      <w:r>
+        <w:rPr>
+          <w:sz w:val="28"/>
+          <w:szCs w:val="28"/>
+        </w:rPr>
+        <w:t>{1, 3, 5, 0, 0, 0, 6} and j is updated to 3.</w:t>
+      </w:r>
+    </w:p>
+    <w:p>
+      <w:pPr>
+        <w:pStyle w:val="ListParagraph"/>
+        <w:numPr>
+          <w:ilvl w:val="0"/>
+          <w:numId w:val="2"/>
+        </w:numPr>
+        <w:rPr>
+          <w:sz w:val="28"/>
+          <w:szCs w:val="28"/>
+        </w:rPr>
+      </w:pPr>
+      <w:r>
+        <w:rPr>
+          <w:sz w:val="28"/>
+          <w:szCs w:val="28"/>
+        </w:rPr>
+        <w:t xml:space="preserve">(true) </w:t>
+      </w:r>
+      <w:proofErr w:type="spellStart"/>
+      <w:r>
+        <w:rPr>
+          <w:sz w:val="28"/>
+          <w:szCs w:val="28"/>
+        </w:rPr>
+        <w:t>i</w:t>
+      </w:r>
+      <w:proofErr w:type="spellEnd"/>
+      <w:r>
+        <w:rPr>
+          <w:sz w:val="28"/>
+          <w:szCs w:val="28"/>
+        </w:rPr>
+        <w:t xml:space="preserve"> = 6, j = 3, </w:t>
+      </w:r>
+      <w:proofErr w:type="spellStart"/>
+      <w:r>
+        <w:rPr>
+          <w:sz w:val="28"/>
+          <w:szCs w:val="28"/>
+        </w:rPr>
+        <w:t>arr</w:t>
+      </w:r>
+      <w:proofErr w:type="spellEnd"/>
+      <w:r>
+        <w:rPr>
+          <w:sz w:val="28"/>
+          <w:szCs w:val="28"/>
+        </w:rPr>
+        <w:t>[</w:t>
+      </w:r>
+      <w:proofErr w:type="spellStart"/>
+      <w:r>
+        <w:rPr>
+          <w:sz w:val="28"/>
+          <w:szCs w:val="28"/>
+        </w:rPr>
+        <w:t>i</w:t>
+      </w:r>
+      <w:proofErr w:type="spellEnd"/>
+      <w:r>
+        <w:rPr>
+          <w:sz w:val="28"/>
+          <w:szCs w:val="28"/>
+        </w:rPr>
+        <w:t xml:space="preserve">]/temp = 6, </w:t>
+      </w:r>
+      <w:proofErr w:type="spellStart"/>
+      <w:r>
+        <w:rPr>
+          <w:sz w:val="28"/>
+          <w:szCs w:val="28"/>
+        </w:rPr>
+        <w:t>arr</w:t>
+      </w:r>
+      <w:proofErr w:type="spellEnd"/>
+      <w:r>
+        <w:rPr>
+          <w:sz w:val="28"/>
+          <w:szCs w:val="28"/>
+        </w:rPr>
+        <w:t xml:space="preserve">[j] = 0, so swapping should become the </w:t>
+      </w:r>
+    </w:p>
+    <w:p>
+      <w:pPr>
+        <w:pStyle w:val="ListParagraph"/>
+        <w:ind w:left="1500"/>
+        <w:rPr>
+          <w:sz w:val="28"/>
+          <w:szCs w:val="28"/>
+        </w:rPr>
+      </w:pPr>
+      <w:r>
+        <w:rPr>
+          <w:sz w:val="28"/>
+          <w:szCs w:val="28"/>
+        </w:rPr>
+        <w:t xml:space="preserve">{1, 3, 5, 6, 0, 0, 0} and j is updated to 4. </w:t>
+      </w:r>
+      <w:proofErr w:type="gramStart"/>
+      <w:r>
+        <w:rPr>
+          <w:sz w:val="28"/>
+          <w:szCs w:val="28"/>
+        </w:rPr>
+        <w:t>So</w:t>
+      </w:r>
+      <w:proofErr w:type="gramEnd"/>
+      <w:r>
+        <w:rPr>
+          <w:sz w:val="28"/>
+          <w:szCs w:val="28"/>
+        </w:rPr>
+        <w:t xml:space="preserve"> Loops ends and the final array becomes all zeros are allocated to the end.</w:t>
+      </w:r>
+    </w:p>
+    <w:p>
+      <w:pPr>
+        <w:rPr>
+          <w:sz w:val="28"/>
+          <w:szCs w:val="28"/>
+        </w:rPr>
+      </w:pPr>
+    </w:p>
+    <w:p>
+      <w:pPr>
+        <w:pStyle w:val="NormalWeb"/>
+        <w:shd w:val="clear" w:color="auto" w:fill="2F2F2F"/>
+        <w:spacing w:before="0" w:beforeAutospacing="0" w:after="0" w:afterAutospacing="0"/>
+        <w:rPr>
+          <w:rFonts w:ascii="Consolas" w:hAnsi="Consolas"/>
+          <w:color w:val="CC6C1D"/>
+          <w:sz w:val="20"/>
+          <w:szCs w:val="20"/>
+        </w:rPr>
+      </w:pPr>
+      <w:r>
+        <w:rPr>
+          <w:rFonts w:ascii="Consolas" w:hAnsi="Consolas"/>
+          <w:color w:val="CC6C1D"/>
+          <w:sz w:val="20"/>
+          <w:szCs w:val="20"/>
+        </w:rPr>
+        <w:t xml:space="preserve">            </w:t>
+      </w:r>
+    </w:p>
+    <w:p>
+      <w:pPr>
+        <w:pStyle w:val="NormalWeb"/>
+        <w:shd w:val="clear" w:color="auto" w:fill="2F2F2F"/>
+        <w:spacing w:before="0" w:beforeAutospacing="0" w:after="0" w:afterAutospacing="0"/>
+        <w:ind w:firstLine="720"/>
+        <w:rPr>
+          <w:rFonts w:ascii="Consolas" w:hAnsi="Consolas"/>
+          <w:color w:val="CCCCCC"/>
+          <w:sz w:val="20"/>
+          <w:szCs w:val="20"/>
+        </w:rPr>
+      </w:pPr>
+      <w:r>
+        <w:rPr>
+          <w:rFonts w:ascii="Consolas" w:hAnsi="Consolas"/>
+          <w:color w:val="CC6C1D"/>
+          <w:sz w:val="20"/>
+          <w:szCs w:val="20"/>
+        </w:rPr>
+        <w:t xml:space="preserve">      </w:t>
+      </w:r>
+      <w:r>
+        <w:rPr>
+          <w:rFonts w:ascii="Consolas" w:hAnsi="Consolas"/>
+          <w:color w:val="CC6C1D"/>
+          <w:sz w:val="20"/>
+          <w:szCs w:val="20"/>
+        </w:rPr>
+        <w:t>int</w:t>
+      </w:r>
+      <w:r>
+        <w:rPr>
+          <w:rFonts w:ascii="Consolas" w:hAnsi="Consolas"/>
+          <w:color w:val="D9E8F7"/>
+          <w:sz w:val="20"/>
+          <w:szCs w:val="20"/>
+        </w:rPr>
+        <w:t xml:space="preserve"> </w:t>
+      </w:r>
+      <w:r>
+        <w:rPr>
+          <w:rFonts w:ascii="Consolas" w:hAnsi="Consolas"/>
+          <w:color w:val="F2F200"/>
+          <w:sz w:val="20"/>
+          <w:szCs w:val="20"/>
+        </w:rPr>
+        <w:t>j</w:t>
+      </w:r>
+      <w:r>
+        <w:rPr>
+          <w:rFonts w:ascii="Consolas" w:hAnsi="Consolas"/>
+          <w:color w:val="D9E8F7"/>
+          <w:sz w:val="20"/>
+          <w:szCs w:val="20"/>
+        </w:rPr>
+        <w:t xml:space="preserve"> </w:t>
+      </w:r>
+      <w:r>
+        <w:rPr>
+          <w:rFonts w:ascii="Consolas" w:hAnsi="Consolas"/>
+          <w:color w:val="E6E6FA"/>
+          <w:sz w:val="20"/>
+          <w:szCs w:val="20"/>
+        </w:rPr>
+        <w:t>=</w:t>
+      </w:r>
+      <w:r>
+        <w:rPr>
+          <w:rFonts w:ascii="Consolas" w:hAnsi="Consolas"/>
+          <w:color w:val="D9E8F7"/>
+          <w:sz w:val="20"/>
+          <w:szCs w:val="20"/>
+        </w:rPr>
+        <w:t xml:space="preserve"> </w:t>
+      </w:r>
+      <w:r>
+        <w:rPr>
+          <w:rFonts w:ascii="Consolas" w:hAnsi="Consolas"/>
+          <w:color w:val="6897BB"/>
+          <w:sz w:val="20"/>
+          <w:szCs w:val="20"/>
+        </w:rPr>
+        <w:t>0</w:t>
+      </w:r>
+      <w:r>
+        <w:rPr>
+          <w:rFonts w:ascii="Consolas" w:hAnsi="Consolas"/>
+          <w:color w:val="E6E6FA"/>
+          <w:sz w:val="20"/>
+          <w:szCs w:val="20"/>
+        </w:rPr>
+        <w:t>;</w:t>
+      </w:r>
+    </w:p>
+    <w:p>
+      <w:pPr>
+        <w:pStyle w:val="NormalWeb"/>
+        <w:shd w:val="clear" w:color="auto" w:fill="2F2F2F"/>
+        <w:spacing w:before="0" w:beforeAutospacing="0" w:after="0" w:afterAutospacing="0"/>
+        <w:rPr>
+          <w:rFonts w:ascii="Consolas" w:hAnsi="Consolas"/>
+          <w:color w:val="CCCCCC"/>
+          <w:sz w:val="20"/>
+          <w:szCs w:val="20"/>
+        </w:rPr>
+      </w:pPr>
+      <w:r>
+        <w:rPr>
+          <w:rFonts w:ascii="Consolas" w:hAnsi="Consolas"/>
+          <w:color w:val="D9E8F7"/>
+          <w:sz w:val="20"/>
+          <w:szCs w:val="20"/>
+        </w:rPr>
+        <w:tab/>
+      </w:r>
+      <w:r>
+        <w:rPr>
+          <w:rFonts w:ascii="Consolas" w:hAnsi="Consolas"/>
+          <w:color w:val="D9E8F7"/>
+          <w:sz w:val="20"/>
+          <w:szCs w:val="20"/>
+        </w:rPr>
+        <w:tab/>
+      </w:r>
+    </w:p>
+    <w:p>
+      <w:pPr>
+        <w:pStyle w:val="NormalWeb"/>
+        <w:shd w:val="clear" w:color="auto" w:fill="2F2F2F"/>
+        <w:spacing w:before="0" w:beforeAutospacing="0" w:after="0" w:afterAutospacing="0"/>
+        <w:rPr>
+          <w:rFonts w:ascii="Consolas" w:hAnsi="Consolas"/>
+          <w:color w:val="CCCCCC"/>
+          <w:sz w:val="20"/>
+          <w:szCs w:val="20"/>
+        </w:rPr>
+      </w:pPr>
+      <w:r>
+        <w:rPr>
+          <w:rFonts w:ascii="Consolas" w:hAnsi="Consolas"/>
+          <w:color w:val="D9E8F7"/>
+          <w:sz w:val="20"/>
+          <w:szCs w:val="20"/>
+        </w:rPr>
+        <w:tab/>
+      </w:r>
+      <w:r>
+        <w:rPr>
+          <w:rFonts w:ascii="Consolas" w:hAnsi="Consolas"/>
+          <w:color w:val="D9E8F7"/>
+          <w:sz w:val="20"/>
+          <w:szCs w:val="20"/>
+        </w:rPr>
+        <w:tab/>
+      </w:r>
+      <w:r>
+        <w:rPr>
+          <w:rFonts w:ascii="Consolas" w:hAnsi="Consolas"/>
+          <w:color w:val="CC6C1D"/>
+          <w:sz w:val="20"/>
+          <w:szCs w:val="20"/>
+        </w:rPr>
+        <w:t>for</w:t>
+      </w:r>
+      <w:r>
+        <w:rPr>
+          <w:rFonts w:ascii="Consolas" w:hAnsi="Consolas"/>
+          <w:color w:val="D9E8F7"/>
+          <w:sz w:val="20"/>
+          <w:szCs w:val="20"/>
+        </w:rPr>
+        <w:t xml:space="preserve"> </w:t>
+      </w:r>
+      <w:r>
+        <w:rPr>
+          <w:rFonts w:ascii="Consolas" w:hAnsi="Consolas"/>
+          <w:color w:val="F9FAF4"/>
+          <w:sz w:val="20"/>
+          <w:szCs w:val="20"/>
+        </w:rPr>
+        <w:t>(</w:t>
+      </w:r>
+      <w:r>
+        <w:rPr>
+          <w:rFonts w:ascii="Consolas" w:hAnsi="Consolas"/>
+          <w:color w:val="CC6C1D"/>
+          <w:sz w:val="20"/>
+          <w:szCs w:val="20"/>
+        </w:rPr>
+        <w:t>int</w:t>
+      </w:r>
+      <w:r>
+        <w:rPr>
+          <w:rFonts w:ascii="Consolas" w:hAnsi="Consolas"/>
+          <w:color w:val="D9E8F7"/>
+          <w:sz w:val="20"/>
+          <w:szCs w:val="20"/>
+        </w:rPr>
+        <w:t xml:space="preserve"> </w:t>
+      </w:r>
+      <w:proofErr w:type="spellStart"/>
+      <w:r>
+        <w:rPr>
+          <w:rFonts w:ascii="Consolas" w:hAnsi="Consolas"/>
+          <w:color w:val="F2F200"/>
+          <w:sz w:val="20"/>
+          <w:szCs w:val="20"/>
+        </w:rPr>
+        <w:t>i</w:t>
+      </w:r>
+      <w:proofErr w:type="spellEnd"/>
+      <w:r>
+        <w:rPr>
+          <w:rFonts w:ascii="Consolas" w:hAnsi="Consolas"/>
+          <w:color w:val="D9E8F7"/>
+          <w:sz w:val="20"/>
+          <w:szCs w:val="20"/>
+        </w:rPr>
+        <w:t xml:space="preserve"> </w:t>
+      </w:r>
+      <w:r>
+        <w:rPr>
+          <w:rFonts w:ascii="Consolas" w:hAnsi="Consolas"/>
+          <w:color w:val="E6E6FA"/>
+          <w:sz w:val="20"/>
+          <w:szCs w:val="20"/>
+        </w:rPr>
+        <w:t>=</w:t>
+      </w:r>
+      <w:r>
+        <w:rPr>
+          <w:rFonts w:ascii="Consolas" w:hAnsi="Consolas"/>
+          <w:color w:val="D9E8F7"/>
+          <w:sz w:val="20"/>
+          <w:szCs w:val="20"/>
+        </w:rPr>
+        <w:t xml:space="preserve"> </w:t>
+      </w:r>
+      <w:r>
+        <w:rPr>
+          <w:rFonts w:ascii="Consolas" w:hAnsi="Consolas"/>
+          <w:color w:val="6897BB"/>
+          <w:sz w:val="20"/>
+          <w:szCs w:val="20"/>
+        </w:rPr>
+        <w:t>0</w:t>
+      </w:r>
+      <w:r>
+        <w:rPr>
+          <w:rFonts w:ascii="Consolas" w:hAnsi="Consolas"/>
+          <w:color w:val="E6E6FA"/>
+          <w:sz w:val="20"/>
+          <w:szCs w:val="20"/>
+        </w:rPr>
+        <w:t>;</w:t>
+      </w:r>
+      <w:r>
+        <w:rPr>
+          <w:rFonts w:ascii="Consolas" w:hAnsi="Consolas"/>
+          <w:color w:val="D9E8F7"/>
+          <w:sz w:val="20"/>
+          <w:szCs w:val="20"/>
+        </w:rPr>
+        <w:t xml:space="preserve"> </w:t>
+      </w:r>
+      <w:proofErr w:type="spellStart"/>
+      <w:r>
+        <w:rPr>
+          <w:rFonts w:ascii="Consolas" w:hAnsi="Consolas"/>
+          <w:color w:val="F3EC79"/>
+          <w:sz w:val="20"/>
+          <w:szCs w:val="20"/>
+        </w:rPr>
+        <w:t>i</w:t>
+      </w:r>
+      <w:proofErr w:type="spellEnd"/>
+      <w:r>
+        <w:rPr>
+          <w:rFonts w:ascii="Consolas" w:hAnsi="Consolas"/>
+          <w:color w:val="D9E8F7"/>
+          <w:sz w:val="20"/>
+          <w:szCs w:val="20"/>
+        </w:rPr>
+        <w:t xml:space="preserve"> </w:t>
+      </w:r>
+      <w:r>
+        <w:rPr>
+          <w:rFonts w:ascii="Consolas" w:hAnsi="Consolas"/>
+          <w:color w:val="E6E6FA"/>
+          <w:sz w:val="20"/>
+          <w:szCs w:val="20"/>
+        </w:rPr>
+        <w:t>&lt;</w:t>
+      </w:r>
+      <w:r>
+        <w:rPr>
+          <w:rFonts w:ascii="Consolas" w:hAnsi="Consolas"/>
+          <w:color w:val="D9E8F7"/>
+          <w:sz w:val="20"/>
+          <w:szCs w:val="20"/>
+        </w:rPr>
+        <w:t xml:space="preserve"> </w:t>
+      </w:r>
+      <w:proofErr w:type="spellStart"/>
+      <w:proofErr w:type="gramStart"/>
+      <w:r>
+        <w:rPr>
+          <w:rFonts w:ascii="Consolas" w:hAnsi="Consolas"/>
+          <w:color w:val="F3EC79"/>
+          <w:sz w:val="20"/>
+          <w:szCs w:val="20"/>
+        </w:rPr>
+        <w:t>arr</w:t>
+      </w:r>
+      <w:r>
+        <w:rPr>
+          <w:rFonts w:ascii="Consolas" w:hAnsi="Consolas"/>
+          <w:color w:val="E6E6FA"/>
+          <w:sz w:val="20"/>
+          <w:szCs w:val="20"/>
+        </w:rPr>
+        <w:t>.</w:t>
+      </w:r>
+      <w:r>
+        <w:rPr>
+          <w:rFonts w:ascii="Consolas" w:hAnsi="Consolas"/>
+          <w:color w:val="66E1F8"/>
+          <w:sz w:val="20"/>
+          <w:szCs w:val="20"/>
+        </w:rPr>
+        <w:t>length</w:t>
+      </w:r>
+      <w:proofErr w:type="spellEnd"/>
+      <w:proofErr w:type="gramEnd"/>
+      <w:r>
+        <w:rPr>
+          <w:rFonts w:ascii="Consolas" w:hAnsi="Consolas"/>
+          <w:color w:val="E6E6FA"/>
+          <w:sz w:val="20"/>
+          <w:szCs w:val="20"/>
+        </w:rPr>
+        <w:t>;</w:t>
+      </w:r>
+      <w:r>
+        <w:rPr>
+          <w:rFonts w:ascii="Consolas" w:hAnsi="Consolas"/>
+          <w:color w:val="D9E8F7"/>
+          <w:sz w:val="20"/>
+          <w:szCs w:val="20"/>
+        </w:rPr>
+        <w:t xml:space="preserve"> </w:t>
+      </w:r>
+      <w:proofErr w:type="spellStart"/>
+      <w:r>
+        <w:rPr>
+          <w:rFonts w:ascii="Consolas" w:hAnsi="Consolas"/>
+          <w:color w:val="F3EC79"/>
+          <w:sz w:val="20"/>
+          <w:szCs w:val="20"/>
+        </w:rPr>
+        <w:t>i</w:t>
+      </w:r>
+      <w:proofErr w:type="spellEnd"/>
+      <w:r>
+        <w:rPr>
+          <w:rFonts w:ascii="Consolas" w:hAnsi="Consolas"/>
+          <w:color w:val="E6E6FA"/>
+          <w:sz w:val="20"/>
+          <w:szCs w:val="20"/>
+        </w:rPr>
+        <w:t>++</w:t>
+      </w:r>
+      <w:r>
+        <w:rPr>
+          <w:rFonts w:ascii="Consolas" w:hAnsi="Consolas"/>
+          <w:color w:val="F9FAF4"/>
+          <w:sz w:val="20"/>
+          <w:szCs w:val="20"/>
+        </w:rPr>
+        <w:t>)</w:t>
+      </w:r>
+      <w:r>
+        <w:rPr>
+          <w:rFonts w:ascii="Consolas" w:hAnsi="Consolas"/>
+          <w:color w:val="D9E8F7"/>
+          <w:sz w:val="20"/>
+          <w:szCs w:val="20"/>
+        </w:rPr>
+        <w:t xml:space="preserve"> </w:t>
+      </w:r>
+      <w:r>
+        <w:rPr>
+          <w:rFonts w:ascii="Consolas" w:hAnsi="Consolas"/>
+          <w:color w:val="F9FAF4"/>
+          <w:sz w:val="20"/>
+          <w:szCs w:val="20"/>
+        </w:rPr>
+        <w:t>{</w:t>
+      </w:r>
+    </w:p>
+    <w:p>
+      <w:pPr>
+        <w:pStyle w:val="NormalWeb"/>
+        <w:shd w:val="clear" w:color="auto" w:fill="2F2F2F"/>
+        <w:spacing w:before="0" w:beforeAutospacing="0" w:after="0" w:afterAutospacing="0"/>
+        <w:rPr>
+          <w:rFonts w:ascii="Consolas" w:hAnsi="Consolas"/>
+          <w:color w:val="CCCCCC"/>
+          <w:sz w:val="20"/>
+          <w:szCs w:val="20"/>
+        </w:rPr>
+      </w:pPr>
+      <w:r>
+        <w:rPr>
+          <w:rFonts w:ascii="Consolas" w:hAnsi="Consolas"/>
+          <w:color w:val="D9E8F7"/>
+          <w:sz w:val="20"/>
+          <w:szCs w:val="20"/>
+        </w:rPr>
+        <w:tab/>
+      </w:r>
+      <w:r>
+        <w:rPr>
+          <w:rFonts w:ascii="Consolas" w:hAnsi="Consolas"/>
+          <w:color w:val="D9E8F7"/>
+          <w:sz w:val="20"/>
+          <w:szCs w:val="20"/>
+        </w:rPr>
+        <w:tab/>
+      </w:r>
+      <w:r>
+        <w:rPr>
+          <w:rFonts w:ascii="Consolas" w:hAnsi="Consolas"/>
+          <w:color w:val="D9E8F7"/>
+          <w:sz w:val="20"/>
+          <w:szCs w:val="20"/>
+        </w:rPr>
+        <w:tab/>
+      </w:r>
+    </w:p>
+    <w:p>
+      <w:pPr>
+        <w:pStyle w:val="NormalWeb"/>
+        <w:shd w:val="clear" w:color="auto" w:fill="2F2F2F"/>
+        <w:spacing w:before="0" w:beforeAutospacing="0" w:after="0" w:afterAutospacing="0"/>
+        <w:rPr>
+          <w:rFonts w:ascii="Consolas" w:hAnsi="Consolas"/>
+          <w:color w:val="CCCCCC"/>
+          <w:sz w:val="20"/>
+          <w:szCs w:val="20"/>
+        </w:rPr>
+      </w:pPr>
+      <w:r>
+        <w:rPr>
+          <w:rFonts w:ascii="Consolas" w:hAnsi="Consolas"/>
+          <w:color w:val="D9E8F7"/>
+          <w:sz w:val="20"/>
+          <w:szCs w:val="20"/>
+        </w:rPr>
+        <w:tab/>
+      </w:r>
+      <w:r>
+        <w:rPr>
+          <w:rFonts w:ascii="Consolas" w:hAnsi="Consolas"/>
+          <w:color w:val="D9E8F7"/>
+          <w:sz w:val="20"/>
+          <w:szCs w:val="20"/>
+        </w:rPr>
+        <w:tab/>
+      </w:r>
+      <w:r>
+        <w:rPr>
+          <w:rFonts w:ascii="Consolas" w:hAnsi="Consolas"/>
+          <w:color w:val="D9E8F7"/>
+          <w:sz w:val="20"/>
+          <w:szCs w:val="20"/>
+        </w:rPr>
+        <w:tab/>
+      </w:r>
+      <w:r>
+        <w:rPr>
+          <w:rFonts w:ascii="Consolas" w:hAnsi="Consolas"/>
+          <w:color w:val="CC6C1D"/>
+          <w:sz w:val="20"/>
+          <w:szCs w:val="20"/>
+        </w:rPr>
+        <w:t>if</w:t>
+      </w:r>
+      <w:r>
+        <w:rPr>
+          <w:rFonts w:ascii="Consolas" w:hAnsi="Consolas"/>
+          <w:color w:val="F9FAF4"/>
+          <w:sz w:val="20"/>
+          <w:szCs w:val="20"/>
+        </w:rPr>
+        <w:t>(</w:t>
+      </w:r>
+      <w:proofErr w:type="spellStart"/>
+      <w:r>
+        <w:rPr>
+          <w:rFonts w:ascii="Consolas" w:hAnsi="Consolas"/>
+          <w:color w:val="F3EC79"/>
+          <w:sz w:val="20"/>
+          <w:szCs w:val="20"/>
+        </w:rPr>
+        <w:t>arr</w:t>
+      </w:r>
+      <w:proofErr w:type="spellEnd"/>
+      <w:r>
+        <w:rPr>
+          <w:rFonts w:ascii="Consolas" w:hAnsi="Consolas"/>
+          <w:color w:val="F9FAF4"/>
+          <w:sz w:val="20"/>
+          <w:szCs w:val="20"/>
+        </w:rPr>
+        <w:t>[</w:t>
+      </w:r>
+      <w:proofErr w:type="spellStart"/>
+      <w:r>
+        <w:rPr>
+          <w:rFonts w:ascii="Consolas" w:hAnsi="Consolas"/>
+          <w:color w:val="F3EC79"/>
+          <w:sz w:val="20"/>
+          <w:szCs w:val="20"/>
+        </w:rPr>
+        <w:t>i</w:t>
+      </w:r>
+      <w:proofErr w:type="spellEnd"/>
+      <w:proofErr w:type="gramStart"/>
+      <w:r>
+        <w:rPr>
+          <w:rFonts w:ascii="Consolas" w:hAnsi="Consolas"/>
+          <w:color w:val="F9FAF4"/>
+          <w:sz w:val="20"/>
+          <w:szCs w:val="20"/>
+        </w:rPr>
+        <w:t>]</w:t>
+      </w:r>
+      <w:r>
+        <w:rPr>
+          <w:rFonts w:ascii="Consolas" w:hAnsi="Consolas"/>
+          <w:color w:val="D9E8F7"/>
+          <w:sz w:val="20"/>
+          <w:szCs w:val="20"/>
+        </w:rPr>
+        <w:t xml:space="preserve"> </w:t>
+      </w:r>
+      <w:r>
+        <w:rPr>
+          <w:rFonts w:ascii="Consolas" w:hAnsi="Consolas"/>
+          <w:color w:val="E6E6FA"/>
+          <w:sz w:val="20"/>
+          <w:szCs w:val="20"/>
+        </w:rPr>
+        <w:t>!</w:t>
+      </w:r>
+      <w:proofErr w:type="gramEnd"/>
+      <w:r>
+        <w:rPr>
+          <w:rFonts w:ascii="Consolas" w:hAnsi="Consolas"/>
+          <w:color w:val="E6E6FA"/>
+          <w:sz w:val="20"/>
+          <w:szCs w:val="20"/>
+        </w:rPr>
+        <w:t>=</w:t>
+      </w:r>
+      <w:r>
+        <w:rPr>
+          <w:rFonts w:ascii="Consolas" w:hAnsi="Consolas"/>
+          <w:color w:val="D9E8F7"/>
+          <w:sz w:val="20"/>
+          <w:szCs w:val="20"/>
+        </w:rPr>
+        <w:t xml:space="preserve"> </w:t>
+      </w:r>
+      <w:r>
+        <w:rPr>
+          <w:rFonts w:ascii="Consolas" w:hAnsi="Consolas"/>
+          <w:color w:val="6897BB"/>
+          <w:sz w:val="20"/>
+          <w:szCs w:val="20"/>
+        </w:rPr>
+        <w:t>0</w:t>
+      </w:r>
+      <w:r>
+        <w:rPr>
+          <w:rFonts w:ascii="Consolas" w:hAnsi="Consolas"/>
+          <w:color w:val="F9FAF4"/>
+          <w:sz w:val="20"/>
+          <w:szCs w:val="20"/>
+        </w:rPr>
+        <w:t>)</w:t>
+      </w:r>
+      <w:r>
+        <w:rPr>
+          <w:rFonts w:ascii="Consolas" w:hAnsi="Consolas"/>
+          <w:color w:val="D9E8F7"/>
+          <w:sz w:val="20"/>
+          <w:szCs w:val="20"/>
+        </w:rPr>
+        <w:t xml:space="preserve"> </w:t>
+      </w:r>
+      <w:r>
+        <w:rPr>
+          <w:rFonts w:ascii="Consolas" w:hAnsi="Consolas"/>
+          <w:color w:val="F9FAF4"/>
+          <w:sz w:val="20"/>
+          <w:szCs w:val="20"/>
+        </w:rPr>
+        <w:t>{</w:t>
+      </w:r>
+    </w:p>
+    <w:p>
+      <w:pPr>
+        <w:pStyle w:val="NormalWeb"/>
+        <w:shd w:val="clear" w:color="auto" w:fill="2F2F2F"/>
+        <w:spacing w:before="0" w:beforeAutospacing="0" w:after="0" w:afterAutospacing="0"/>
+        <w:rPr>
+          <w:rFonts w:ascii="Consolas" w:hAnsi="Consolas"/>
+          <w:color w:val="CCCCCC"/>
+          <w:sz w:val="20"/>
+          <w:szCs w:val="20"/>
+        </w:rPr>
+      </w:pPr>
+      <w:r>
+        <w:rPr>
+          <w:rFonts w:ascii="Consolas" w:hAnsi="Consolas"/>
+          <w:color w:val="D9E8F7"/>
+          <w:sz w:val="20"/>
+          <w:szCs w:val="20"/>
+        </w:rPr>
+        <w:tab/>
+      </w:r>
+      <w:r>
+        <w:rPr>
+          <w:rFonts w:ascii="Consolas" w:hAnsi="Consolas"/>
+          <w:color w:val="D9E8F7"/>
+          <w:sz w:val="20"/>
+          <w:szCs w:val="20"/>
+        </w:rPr>
+        <w:tab/>
+      </w:r>
+      <w:r>
+        <w:rPr>
+          <w:rFonts w:ascii="Consolas" w:hAnsi="Consolas"/>
+          <w:color w:val="D9E8F7"/>
+          <w:sz w:val="20"/>
+          <w:szCs w:val="20"/>
+        </w:rPr>
+        <w:tab/>
+      </w:r>
+      <w:r>
+        <w:rPr>
+          <w:rFonts w:ascii="Consolas" w:hAnsi="Consolas"/>
+          <w:color w:val="D9E8F7"/>
+          <w:sz w:val="20"/>
+          <w:szCs w:val="20"/>
+        </w:rPr>
+        <w:tab/>
+      </w:r>
+      <w:r>
+        <w:rPr>
+          <w:rFonts w:ascii="Consolas" w:hAnsi="Consolas"/>
+          <w:color w:val="CC6C1D"/>
+          <w:sz w:val="20"/>
+          <w:szCs w:val="20"/>
+        </w:rPr>
+        <w:t>int</w:t>
+      </w:r>
+      <w:r>
+        <w:rPr>
+          <w:rFonts w:ascii="Consolas" w:hAnsi="Consolas"/>
+          <w:color w:val="D9E8F7"/>
+          <w:sz w:val="20"/>
+          <w:szCs w:val="20"/>
+        </w:rPr>
+        <w:t xml:space="preserve"> </w:t>
+      </w:r>
+      <w:r>
+        <w:rPr>
+          <w:rFonts w:ascii="Consolas" w:hAnsi="Consolas"/>
+          <w:color w:val="F2F200"/>
+          <w:sz w:val="20"/>
+          <w:szCs w:val="20"/>
+        </w:rPr>
+        <w:t>temp</w:t>
+      </w:r>
+      <w:r>
+        <w:rPr>
+          <w:rFonts w:ascii="Consolas" w:hAnsi="Consolas"/>
+          <w:color w:val="D9E8F7"/>
+          <w:sz w:val="20"/>
+          <w:szCs w:val="20"/>
+        </w:rPr>
+        <w:t xml:space="preserve"> </w:t>
+      </w:r>
+      <w:r>
+        <w:rPr>
+          <w:rFonts w:ascii="Consolas" w:hAnsi="Consolas"/>
+          <w:color w:val="E6E6FA"/>
+          <w:sz w:val="20"/>
+          <w:szCs w:val="20"/>
+        </w:rPr>
+        <w:t>=</w:t>
+      </w:r>
+      <w:r>
+        <w:rPr>
+          <w:rFonts w:ascii="Consolas" w:hAnsi="Consolas"/>
+          <w:color w:val="D9E8F7"/>
+          <w:sz w:val="20"/>
+          <w:szCs w:val="20"/>
+        </w:rPr>
+        <w:t xml:space="preserve"> </w:t>
+      </w:r>
+      <w:proofErr w:type="spellStart"/>
+      <w:r>
+        <w:rPr>
+          <w:rFonts w:ascii="Consolas" w:hAnsi="Consolas"/>
+          <w:color w:val="F3EC79"/>
+          <w:sz w:val="20"/>
+          <w:szCs w:val="20"/>
+        </w:rPr>
+        <w:t>arr</w:t>
+      </w:r>
+      <w:proofErr w:type="spellEnd"/>
+      <w:r>
+        <w:rPr>
+          <w:rFonts w:ascii="Consolas" w:hAnsi="Consolas"/>
+          <w:color w:val="F9FAF4"/>
+          <w:sz w:val="20"/>
+          <w:szCs w:val="20"/>
+        </w:rPr>
+        <w:t>[</w:t>
+      </w:r>
+      <w:proofErr w:type="spellStart"/>
+      <w:r>
+        <w:rPr>
+          <w:rFonts w:ascii="Consolas" w:hAnsi="Consolas"/>
+          <w:color w:val="F3EC79"/>
+          <w:sz w:val="20"/>
+          <w:szCs w:val="20"/>
+        </w:rPr>
+        <w:t>i</w:t>
+      </w:r>
+      <w:proofErr w:type="spellEnd"/>
+      <w:r>
+        <w:rPr>
+          <w:rFonts w:ascii="Consolas" w:hAnsi="Consolas"/>
+          <w:color w:val="F9FAF4"/>
+          <w:sz w:val="20"/>
+          <w:szCs w:val="20"/>
+        </w:rPr>
+        <w:t>]</w:t>
+      </w:r>
+      <w:r>
+        <w:rPr>
+          <w:rFonts w:ascii="Consolas" w:hAnsi="Consolas"/>
+          <w:color w:val="E6E6FA"/>
+          <w:sz w:val="20"/>
+          <w:szCs w:val="20"/>
+        </w:rPr>
+        <w:t>;</w:t>
+      </w:r>
+    </w:p>
+    <w:p>
+      <w:pPr>
+        <w:pStyle w:val="NormalWeb"/>
+        <w:shd w:val="clear" w:color="auto" w:fill="2F2F2F"/>
+        <w:spacing w:before="0" w:beforeAutospacing="0" w:after="0" w:afterAutospacing="0"/>
+        <w:rPr>
+          <w:rFonts w:ascii="Consolas" w:hAnsi="Consolas"/>
+          <w:color w:val="CCCCCC"/>
+          <w:sz w:val="20"/>
+          <w:szCs w:val="20"/>
+        </w:rPr>
+      </w:pPr>
+      <w:r>
+        <w:rPr>
+          <w:rFonts w:ascii="Consolas" w:hAnsi="Consolas"/>
+          <w:color w:val="D9E8F7"/>
+          <w:sz w:val="20"/>
+          <w:szCs w:val="20"/>
+        </w:rPr>
+        <w:tab/>
+      </w:r>
+      <w:r>
+        <w:rPr>
+          <w:rFonts w:ascii="Consolas" w:hAnsi="Consolas"/>
+          <w:color w:val="D9E8F7"/>
+          <w:sz w:val="20"/>
+          <w:szCs w:val="20"/>
+        </w:rPr>
+        <w:tab/>
+      </w:r>
+      <w:r>
+        <w:rPr>
+          <w:rFonts w:ascii="Consolas" w:hAnsi="Consolas"/>
+          <w:color w:val="D9E8F7"/>
+          <w:sz w:val="20"/>
+          <w:szCs w:val="20"/>
+        </w:rPr>
+        <w:tab/>
+      </w:r>
+      <w:r>
+        <w:rPr>
+          <w:rFonts w:ascii="Consolas" w:hAnsi="Consolas"/>
+          <w:color w:val="D9E8F7"/>
+          <w:sz w:val="20"/>
+          <w:szCs w:val="20"/>
+        </w:rPr>
+        <w:tab/>
+      </w:r>
+      <w:proofErr w:type="spellStart"/>
+      <w:r>
+        <w:rPr>
+          <w:rFonts w:ascii="Consolas" w:hAnsi="Consolas"/>
+          <w:color w:val="F3EC79"/>
+          <w:sz w:val="20"/>
+          <w:szCs w:val="20"/>
+        </w:rPr>
+        <w:t>arr</w:t>
+      </w:r>
+      <w:proofErr w:type="spellEnd"/>
+      <w:r>
+        <w:rPr>
+          <w:rFonts w:ascii="Consolas" w:hAnsi="Consolas"/>
+          <w:color w:val="F9FAF4"/>
+          <w:sz w:val="20"/>
+          <w:szCs w:val="20"/>
+        </w:rPr>
+        <w:t>[</w:t>
+      </w:r>
+      <w:proofErr w:type="spellStart"/>
+      <w:r>
+        <w:rPr>
+          <w:rFonts w:ascii="Consolas" w:hAnsi="Consolas"/>
+          <w:color w:val="F3EC79"/>
+          <w:sz w:val="20"/>
+          <w:szCs w:val="20"/>
+        </w:rPr>
+        <w:t>i</w:t>
+      </w:r>
+      <w:proofErr w:type="spellEnd"/>
+      <w:r>
+        <w:rPr>
+          <w:rFonts w:ascii="Consolas" w:hAnsi="Consolas"/>
+          <w:color w:val="F9FAF4"/>
+          <w:sz w:val="20"/>
+          <w:szCs w:val="20"/>
+        </w:rPr>
+        <w:t>]</w:t>
+      </w:r>
+      <w:r>
+        <w:rPr>
+          <w:rFonts w:ascii="Consolas" w:hAnsi="Consolas"/>
+          <w:color w:val="D9E8F7"/>
+          <w:sz w:val="20"/>
+          <w:szCs w:val="20"/>
+        </w:rPr>
+        <w:t xml:space="preserve"> </w:t>
+      </w:r>
+      <w:r>
+        <w:rPr>
+          <w:rFonts w:ascii="Consolas" w:hAnsi="Consolas"/>
+          <w:color w:val="E6E6FA"/>
+          <w:sz w:val="20"/>
+          <w:szCs w:val="20"/>
+        </w:rPr>
+        <w:t>=</w:t>
+      </w:r>
+      <w:r>
+        <w:rPr>
+          <w:rFonts w:ascii="Consolas" w:hAnsi="Consolas"/>
+          <w:color w:val="D9E8F7"/>
+          <w:sz w:val="20"/>
+          <w:szCs w:val="20"/>
+        </w:rPr>
+        <w:t xml:space="preserve"> </w:t>
+      </w:r>
+      <w:proofErr w:type="spellStart"/>
+      <w:r>
+        <w:rPr>
+          <w:rFonts w:ascii="Consolas" w:hAnsi="Consolas"/>
+          <w:color w:val="F3EC79"/>
+          <w:sz w:val="20"/>
+          <w:szCs w:val="20"/>
+        </w:rPr>
+        <w:t>arr</w:t>
+      </w:r>
+      <w:proofErr w:type="spellEnd"/>
+      <w:r>
+        <w:rPr>
+          <w:rFonts w:ascii="Consolas" w:hAnsi="Consolas"/>
+          <w:color w:val="F9FAF4"/>
+          <w:sz w:val="20"/>
+          <w:szCs w:val="20"/>
+        </w:rPr>
+        <w:t>[</w:t>
+      </w:r>
+      <w:r>
+        <w:rPr>
+          <w:rFonts w:ascii="Consolas" w:hAnsi="Consolas"/>
+          <w:color w:val="F3EC79"/>
+          <w:sz w:val="20"/>
+          <w:szCs w:val="20"/>
+        </w:rPr>
+        <w:t>j</w:t>
+      </w:r>
+      <w:r>
+        <w:rPr>
+          <w:rFonts w:ascii="Consolas" w:hAnsi="Consolas"/>
+          <w:color w:val="F9FAF4"/>
+          <w:sz w:val="20"/>
+          <w:szCs w:val="20"/>
+        </w:rPr>
+        <w:t>]</w:t>
+      </w:r>
+      <w:r>
+        <w:rPr>
+          <w:rFonts w:ascii="Consolas" w:hAnsi="Consolas"/>
+          <w:color w:val="E6E6FA"/>
+          <w:sz w:val="20"/>
+          <w:szCs w:val="20"/>
+        </w:rPr>
+        <w:t>;</w:t>
+      </w:r>
+    </w:p>
+    <w:p>
+      <w:pPr>
+        <w:pStyle w:val="NormalWeb"/>
+        <w:shd w:val="clear" w:color="auto" w:fill="2F2F2F"/>
+        <w:spacing w:before="0" w:beforeAutospacing="0" w:after="0" w:afterAutospacing="0"/>
+        <w:rPr>
+          <w:rFonts w:ascii="Consolas" w:hAnsi="Consolas"/>
+          <w:color w:val="CCCCCC"/>
+          <w:sz w:val="20"/>
+          <w:szCs w:val="20"/>
+        </w:rPr>
+      </w:pPr>
+      <w:r>
+        <w:rPr>
+          <w:rFonts w:ascii="Consolas" w:hAnsi="Consolas"/>
+          <w:color w:val="D9E8F7"/>
+          <w:sz w:val="20"/>
+          <w:szCs w:val="20"/>
+        </w:rPr>
+        <w:tab/>
+      </w:r>
+      <w:r>
+        <w:rPr>
+          <w:rFonts w:ascii="Consolas" w:hAnsi="Consolas"/>
+          <w:color w:val="D9E8F7"/>
+          <w:sz w:val="20"/>
+          <w:szCs w:val="20"/>
+        </w:rPr>
+        <w:tab/>
+      </w:r>
+      <w:r>
+        <w:rPr>
+          <w:rFonts w:ascii="Consolas" w:hAnsi="Consolas"/>
+          <w:color w:val="D9E8F7"/>
+          <w:sz w:val="20"/>
+          <w:szCs w:val="20"/>
+        </w:rPr>
+        <w:tab/>
+      </w:r>
+      <w:r>
+        <w:rPr>
+          <w:rFonts w:ascii="Consolas" w:hAnsi="Consolas"/>
+          <w:color w:val="D9E8F7"/>
+          <w:sz w:val="20"/>
+          <w:szCs w:val="20"/>
+        </w:rPr>
+        <w:tab/>
+      </w:r>
+      <w:proofErr w:type="spellStart"/>
+      <w:r>
+        <w:rPr>
+          <w:rFonts w:ascii="Consolas" w:hAnsi="Consolas"/>
+          <w:color w:val="F3EC79"/>
+          <w:sz w:val="20"/>
+          <w:szCs w:val="20"/>
+        </w:rPr>
+        <w:t>arr</w:t>
+      </w:r>
+      <w:proofErr w:type="spellEnd"/>
+      <w:r>
+        <w:rPr>
+          <w:rFonts w:ascii="Consolas" w:hAnsi="Consolas"/>
+          <w:color w:val="F9FAF4"/>
+          <w:sz w:val="20"/>
+          <w:szCs w:val="20"/>
+        </w:rPr>
+        <w:t>[</w:t>
+      </w:r>
+      <w:r>
+        <w:rPr>
+          <w:rFonts w:ascii="Consolas" w:hAnsi="Consolas"/>
+          <w:color w:val="F3EC79"/>
+          <w:sz w:val="20"/>
+          <w:szCs w:val="20"/>
+        </w:rPr>
+        <w:t>j</w:t>
+      </w:r>
+      <w:r>
+        <w:rPr>
+          <w:rFonts w:ascii="Consolas" w:hAnsi="Consolas"/>
+          <w:color w:val="F9FAF4"/>
+          <w:sz w:val="20"/>
+          <w:szCs w:val="20"/>
+        </w:rPr>
+        <w:t>]</w:t>
+      </w:r>
+      <w:r>
+        <w:rPr>
+          <w:rFonts w:ascii="Consolas" w:hAnsi="Consolas"/>
+          <w:color w:val="D9E8F7"/>
+          <w:sz w:val="20"/>
+          <w:szCs w:val="20"/>
+        </w:rPr>
+        <w:t xml:space="preserve"> </w:t>
+      </w:r>
+      <w:r>
+        <w:rPr>
+          <w:rFonts w:ascii="Consolas" w:hAnsi="Consolas"/>
+          <w:color w:val="E6E6FA"/>
+          <w:sz w:val="20"/>
+          <w:szCs w:val="20"/>
+        </w:rPr>
+        <w:t>=</w:t>
+      </w:r>
+      <w:r>
+        <w:rPr>
+          <w:rFonts w:ascii="Consolas" w:hAnsi="Consolas"/>
+          <w:color w:val="D9E8F7"/>
+          <w:sz w:val="20"/>
+          <w:szCs w:val="20"/>
+        </w:rPr>
+        <w:t xml:space="preserve"> </w:t>
+      </w:r>
+      <w:r>
+        <w:rPr>
+          <w:rFonts w:ascii="Consolas" w:hAnsi="Consolas"/>
+          <w:color w:val="F3EC79"/>
+          <w:sz w:val="20"/>
+          <w:szCs w:val="20"/>
+        </w:rPr>
+        <w:t>temp</w:t>
+      </w:r>
+      <w:r>
+        <w:rPr>
+          <w:rFonts w:ascii="Consolas" w:hAnsi="Consolas"/>
+          <w:color w:val="E6E6FA"/>
+          <w:sz w:val="20"/>
+          <w:szCs w:val="20"/>
+        </w:rPr>
+        <w:t>;</w:t>
+      </w:r>
+    </w:p>
+    <w:p>
+      <w:pPr>
+        <w:pStyle w:val="NormalWeb"/>
+        <w:shd w:val="clear" w:color="auto" w:fill="2F2F2F"/>
+        <w:spacing w:before="0" w:beforeAutospacing="0" w:after="0" w:afterAutospacing="0"/>
+        <w:rPr>
+          <w:rFonts w:ascii="Consolas" w:hAnsi="Consolas"/>
+          <w:color w:val="CCCCCC"/>
+          <w:sz w:val="20"/>
+          <w:szCs w:val="20"/>
+        </w:rPr>
+      </w:pPr>
+      <w:r>
+        <w:rPr>
+          <w:rFonts w:ascii="Consolas" w:hAnsi="Consolas"/>
+          <w:color w:val="D9E8F7"/>
+          <w:sz w:val="20"/>
+          <w:szCs w:val="20"/>
+        </w:rPr>
+        <w:tab/>
+      </w:r>
+      <w:r>
+        <w:rPr>
+          <w:rFonts w:ascii="Consolas" w:hAnsi="Consolas"/>
+          <w:color w:val="D9E8F7"/>
+          <w:sz w:val="20"/>
+          <w:szCs w:val="20"/>
+        </w:rPr>
+        <w:tab/>
+      </w:r>
+      <w:r>
+        <w:rPr>
+          <w:rFonts w:ascii="Consolas" w:hAnsi="Consolas"/>
+          <w:color w:val="D9E8F7"/>
+          <w:sz w:val="20"/>
+          <w:szCs w:val="20"/>
+        </w:rPr>
+        <w:tab/>
+      </w:r>
+      <w:r>
+        <w:rPr>
+          <w:rFonts w:ascii="Consolas" w:hAnsi="Consolas"/>
+          <w:color w:val="D9E8F7"/>
+          <w:sz w:val="20"/>
+          <w:szCs w:val="20"/>
+        </w:rPr>
+        <w:tab/>
+      </w:r>
+      <w:proofErr w:type="spellStart"/>
+      <w:r>
+        <w:rPr>
+          <w:rFonts w:ascii="Consolas" w:hAnsi="Consolas"/>
+          <w:color w:val="F3EC79"/>
+          <w:sz w:val="20"/>
+          <w:szCs w:val="20"/>
+        </w:rPr>
+        <w:t>j</w:t>
+      </w:r>
+      <w:r>
+        <w:rPr>
+          <w:rFonts w:ascii="Consolas" w:hAnsi="Consolas"/>
+          <w:color w:val="E6E6FA"/>
+          <w:sz w:val="20"/>
+          <w:szCs w:val="20"/>
+        </w:rPr>
+        <w:t>++</w:t>
+      </w:r>
+      <w:proofErr w:type="spellEnd"/>
+      <w:r>
+        <w:rPr>
+          <w:rFonts w:ascii="Consolas" w:hAnsi="Consolas"/>
+          <w:color w:val="E6E6FA"/>
+          <w:sz w:val="20"/>
+          <w:szCs w:val="20"/>
+        </w:rPr>
+        <w:t>;</w:t>
+      </w:r>
+    </w:p>
+    <w:p>
+      <w:pPr>
+        <w:pStyle w:val="NormalWeb"/>
+        <w:shd w:val="clear" w:color="auto" w:fill="2F2F2F"/>
+        <w:spacing w:before="0" w:beforeAutospacing="0" w:after="0" w:afterAutospacing="0"/>
+        <w:rPr>
+          <w:rFonts w:ascii="Consolas" w:hAnsi="Consolas"/>
+          <w:color w:val="CCCCCC"/>
+          <w:sz w:val="20"/>
+          <w:szCs w:val="20"/>
+        </w:rPr>
+      </w:pPr>
+      <w:r>
+        <w:rPr>
+          <w:rFonts w:ascii="Consolas" w:hAnsi="Consolas"/>
+          <w:color w:val="D9E8F7"/>
+          <w:sz w:val="20"/>
+          <w:szCs w:val="20"/>
+        </w:rPr>
+        <w:tab/>
+      </w:r>
+      <w:r>
+        <w:rPr>
+          <w:rFonts w:ascii="Consolas" w:hAnsi="Consolas"/>
+          <w:color w:val="D9E8F7"/>
+          <w:sz w:val="20"/>
+          <w:szCs w:val="20"/>
+        </w:rPr>
+        <w:tab/>
+      </w:r>
+      <w:r>
+        <w:rPr>
+          <w:rFonts w:ascii="Consolas" w:hAnsi="Consolas"/>
+          <w:color w:val="D9E8F7"/>
+          <w:sz w:val="20"/>
+          <w:szCs w:val="20"/>
+        </w:rPr>
+        <w:tab/>
+      </w:r>
+      <w:r>
+        <w:rPr>
+          <w:rFonts w:ascii="Consolas" w:hAnsi="Consolas"/>
+          <w:color w:val="F9FAF4"/>
+          <w:sz w:val="20"/>
+          <w:szCs w:val="20"/>
+        </w:rPr>
+        <w:t>}</w:t>
+      </w:r>
+    </w:p>
+    <w:p>
+      <w:pPr>
+        <w:pStyle w:val="NormalWeb"/>
+        <w:shd w:val="clear" w:color="auto" w:fill="2F2F2F"/>
+        <w:spacing w:before="0" w:beforeAutospacing="0" w:after="0" w:afterAutospacing="0"/>
+        <w:rPr>
+          <w:rFonts w:ascii="Consolas" w:hAnsi="Consolas"/>
+          <w:color w:val="CCCCCC"/>
+          <w:sz w:val="20"/>
+          <w:szCs w:val="20"/>
+        </w:rPr>
+      </w:pPr>
+      <w:r>
+        <w:rPr>
+          <w:rFonts w:ascii="Consolas" w:hAnsi="Consolas"/>
+          <w:color w:val="D9E8F7"/>
+          <w:sz w:val="20"/>
+          <w:szCs w:val="20"/>
+        </w:rPr>
+        <w:tab/>
+      </w:r>
+      <w:r>
+        <w:rPr>
+          <w:rFonts w:ascii="Consolas" w:hAnsi="Consolas"/>
+          <w:color w:val="D9E8F7"/>
+          <w:sz w:val="20"/>
+          <w:szCs w:val="20"/>
+        </w:rPr>
+        <w:tab/>
+      </w:r>
+      <w:r>
+        <w:rPr>
+          <w:rFonts w:ascii="Consolas" w:hAnsi="Consolas"/>
+          <w:color w:val="D9E8F7"/>
+          <w:sz w:val="20"/>
+          <w:szCs w:val="20"/>
+        </w:rPr>
+        <w:tab/>
+      </w:r>
+    </w:p>
+    <w:p>
+      <w:pPr>
+        <w:pStyle w:val="NormalWeb"/>
+        <w:shd w:val="clear" w:color="auto" w:fill="2F2F2F"/>
+        <w:spacing w:before="0" w:beforeAutospacing="0" w:after="0" w:afterAutospacing="0"/>
+        <w:rPr>
+          <w:rFonts w:ascii="Consolas" w:hAnsi="Consolas"/>
+          <w:color w:val="F9FAF4"/>
+          <w:sz w:val="20"/>
+          <w:szCs w:val="20"/>
+        </w:rPr>
+      </w:pPr>
+      <w:r>
+        <w:rPr>
+          <w:rFonts w:ascii="Consolas" w:hAnsi="Consolas"/>
+          <w:color w:val="D9E8F7"/>
+          <w:sz w:val="20"/>
+          <w:szCs w:val="20"/>
+        </w:rPr>
+        <w:tab/>
+      </w:r>
+      <w:r>
+        <w:rPr>
+          <w:rFonts w:ascii="Consolas" w:hAnsi="Consolas"/>
+          <w:color w:val="D9E8F7"/>
+          <w:sz w:val="20"/>
+          <w:szCs w:val="20"/>
+        </w:rPr>
+        <w:tab/>
+      </w:r>
+      <w:r>
+        <w:rPr>
+          <w:rFonts w:ascii="Consolas" w:hAnsi="Consolas"/>
+          <w:color w:val="F9FAF4"/>
+          <w:sz w:val="20"/>
+          <w:szCs w:val="20"/>
+        </w:rPr>
+        <w:t>}</w:t>
+      </w:r>
+    </w:p>
+    <w:p>
+      <w:pPr>
+        <w:pStyle w:val="NormalWeb"/>
+        <w:shd w:val="clear" w:color="auto" w:fill="2F2F2F"/>
+        <w:spacing w:before="0" w:beforeAutospacing="0" w:after="0" w:afterAutospacing="0"/>
+        <w:rPr>
+          <w:rFonts w:ascii="Consolas" w:hAnsi="Consolas"/>
+          <w:color w:val="CCCCCC"/>
+          <w:sz w:val="20"/>
+          <w:szCs w:val="20"/>
+        </w:rPr>
+      </w:pPr>
+    </w:p>
+    <w:p>
+      <w:pPr>
+        <w:rPr>
+          <w:sz w:val="28"/>
+          <w:szCs w:val="28"/>
+        </w:rPr>
+      </w:pPr>
+    </w:p>
+    <w:p>
+      <w:pPr>
+        <w:pStyle w:val="ListParagraph"/>
+        <w:ind w:left="1500"/>
         <w:rPr>
           <w:sz w:val="28"/>
           <w:szCs w:val="28"/>

--- a/ProblemsExplainations.docx
+++ b/ProblemsExplainations.docx
@@ -32,29 +32,7 @@
           <w:szCs w:val="32"/>
           <w:u w:val="single"/>
         </w:rPr>
-        <w:t xml:space="preserve">Element in </w:t>
-      </w:r>
-      <w:proofErr w:type="gramStart"/>
-      <w:r>
-        <w:rPr>
-          <w:b/>
-          <w:bCs/>
-          <w:sz w:val="32"/>
-          <w:szCs w:val="32"/>
-          <w:u w:val="single"/>
-        </w:rPr>
-        <w:t>a</w:t>
-      </w:r>
-      <w:proofErr w:type="gramEnd"/>
-      <w:r>
-        <w:rPr>
-          <w:b/>
-          <w:bCs/>
-          <w:sz w:val="32"/>
-          <w:szCs w:val="32"/>
-          <w:u w:val="single"/>
-        </w:rPr>
-        <w:t xml:space="preserve"> Array</w:t>
+        <w:t>Element in a Array</w:t>
       </w:r>
     </w:p>
     <w:p>
@@ -228,7 +206,6 @@
           <w:szCs w:val="28"/>
         </w:rPr>
       </w:pPr>
-      <w:proofErr w:type="gramStart"/>
       <w:r>
         <w:rPr>
           <w:b/>
@@ -238,7 +215,6 @@
         </w:rPr>
         <w:t>Example :</w:t>
       </w:r>
-      <w:proofErr w:type="gramEnd"/>
       <w:r>
         <w:rPr>
           <w:b/>
@@ -456,21 +432,12 @@
           <w:szCs w:val="28"/>
         </w:rPr>
       </w:pPr>
-      <w:proofErr w:type="gramStart"/>
-      <w:r>
-        <w:rPr>
-          <w:sz w:val="28"/>
-          <w:szCs w:val="28"/>
-        </w:rPr>
-        <w:t>So</w:t>
-      </w:r>
-      <w:proofErr w:type="gramEnd"/>
-      <w:r>
-        <w:rPr>
-          <w:sz w:val="28"/>
-          <w:szCs w:val="28"/>
-        </w:rPr>
-        <w:t xml:space="preserve"> loops ends, the max becomes 35</w:t>
+      <w:r>
+        <w:rPr>
+          <w:sz w:val="28"/>
+          <w:szCs w:val="28"/>
+        </w:rPr>
+        <w:t>So loops ends, the max becomes 35</w:t>
       </w:r>
       <w:r>
         <w:rPr>
@@ -507,27 +474,7 @@
           <w:sz w:val="20"/>
           <w:szCs w:val="20"/>
         </w:rPr>
-        <w:t xml:space="preserve">//Brute force approach </w:t>
-      </w:r>
-      <w:proofErr w:type="gramStart"/>
-      <w:r>
-        <w:rPr>
-          <w:rFonts w:ascii="Consolas" w:hAnsi="Consolas"/>
-          <w:color w:val="808080"/>
-          <w:sz w:val="20"/>
-          <w:szCs w:val="20"/>
-        </w:rPr>
-        <w:t>{ TC</w:t>
-      </w:r>
-      <w:proofErr w:type="gramEnd"/>
-      <w:r>
-        <w:rPr>
-          <w:rFonts w:ascii="Consolas" w:hAnsi="Consolas"/>
-          <w:color w:val="808080"/>
-          <w:sz w:val="20"/>
-          <w:szCs w:val="20"/>
-        </w:rPr>
-        <w:t xml:space="preserve"> -&gt; O(n log n) }</w:t>
+        <w:t>//Brute force approach { TC -&gt; O(n log n) }</w:t>
       </w:r>
     </w:p>
     <w:p>
@@ -605,7 +552,6 @@
         </w:rPr>
         <w:t>(</w:t>
       </w:r>
-      <w:proofErr w:type="gramStart"/>
       <w:r>
         <w:rPr>
           <w:rFonts w:ascii="Consolas" w:hAnsi="Consolas"/>
@@ -622,17 +568,7 @@
           <w:sz w:val="20"/>
           <w:szCs w:val="20"/>
         </w:rPr>
-        <w:t>[</w:t>
-      </w:r>
-      <w:proofErr w:type="gramEnd"/>
-      <w:r>
-        <w:rPr>
-          <w:rFonts w:ascii="Consolas" w:hAnsi="Consolas"/>
-          <w:color w:val="F9FAF4"/>
-          <w:sz w:val="20"/>
-          <w:szCs w:val="20"/>
-        </w:rPr>
-        <w:t>]</w:t>
+        <w:t>[]</w:t>
       </w:r>
       <w:r>
         <w:rPr>
@@ -897,7 +833,6 @@
         </w:rPr>
         <w:t xml:space="preserve"> </w:t>
       </w:r>
-      <w:proofErr w:type="gramStart"/>
       <w:r>
         <w:rPr>
           <w:rFonts w:ascii="Consolas" w:hAnsi="Consolas"/>
@@ -925,7 +860,6 @@
         </w:rPr>
         <w:t>length</w:t>
       </w:r>
-      <w:proofErr w:type="gramEnd"/>
       <w:r>
         <w:rPr>
           <w:rFonts w:ascii="Consolas" w:hAnsi="Consolas"/>
@@ -1296,27 +1230,7 @@
           <w:sz w:val="20"/>
           <w:szCs w:val="20"/>
         </w:rPr>
-        <w:t xml:space="preserve">//Optimal approach </w:t>
-      </w:r>
-      <w:proofErr w:type="gramStart"/>
-      <w:r>
-        <w:rPr>
-          <w:rFonts w:ascii="Consolas" w:hAnsi="Consolas"/>
-          <w:color w:val="808080"/>
-          <w:sz w:val="20"/>
-          <w:szCs w:val="20"/>
-        </w:rPr>
-        <w:t>{ TC</w:t>
-      </w:r>
-      <w:proofErr w:type="gramEnd"/>
-      <w:r>
-        <w:rPr>
-          <w:rFonts w:ascii="Consolas" w:hAnsi="Consolas"/>
-          <w:color w:val="808080"/>
-          <w:sz w:val="20"/>
-          <w:szCs w:val="20"/>
-        </w:rPr>
-        <w:t xml:space="preserve"> -&gt; O(n) }</w:t>
+        <w:t>//Optimal approach { TC -&gt; O(n) }</w:t>
       </w:r>
     </w:p>
     <w:p>
@@ -1394,7 +1308,6 @@
         </w:rPr>
         <w:t>(</w:t>
       </w:r>
-      <w:proofErr w:type="gramStart"/>
       <w:r>
         <w:rPr>
           <w:rFonts w:ascii="Consolas" w:hAnsi="Consolas"/>
@@ -1411,17 +1324,7 @@
           <w:sz w:val="20"/>
           <w:szCs w:val="20"/>
         </w:rPr>
-        <w:t>[</w:t>
-      </w:r>
-      <w:proofErr w:type="gramEnd"/>
-      <w:r>
-        <w:rPr>
-          <w:rFonts w:ascii="Consolas" w:hAnsi="Consolas"/>
-          <w:color w:val="F9FAF4"/>
-          <w:sz w:val="20"/>
-          <w:szCs w:val="20"/>
-        </w:rPr>
-        <w:t>]</w:t>
+        <w:t>[]</w:t>
       </w:r>
       <w:r>
         <w:rPr>
@@ -1587,7 +1490,6 @@
         <w:t xml:space="preserve"> </w:t>
       </w:r>
       <w:proofErr w:type="spellStart"/>
-      <w:proofErr w:type="gramStart"/>
       <w:r>
         <w:rPr>
           <w:rFonts w:ascii="Consolas" w:hAnsi="Consolas"/>
@@ -1607,7 +1509,6 @@
         </w:rPr>
         <w:t>[</w:t>
       </w:r>
-      <w:proofErr w:type="gramEnd"/>
       <w:r>
         <w:rPr>
           <w:rFonts w:ascii="Consolas" w:hAnsi="Consolas"/>
@@ -1846,7 +1747,6 @@
         <w:t xml:space="preserve"> </w:t>
       </w:r>
       <w:proofErr w:type="spellStart"/>
-      <w:proofErr w:type="gramStart"/>
       <w:r>
         <w:rPr>
           <w:rFonts w:ascii="Consolas" w:hAnsi="Consolas"/>
@@ -1875,7 +1775,6 @@
         <w:t>length</w:t>
       </w:r>
       <w:proofErr w:type="spellEnd"/>
-      <w:proofErr w:type="gramEnd"/>
       <w:r>
         <w:rPr>
           <w:rFonts w:ascii="Consolas" w:hAnsi="Consolas"/>
@@ -2142,7 +2041,6 @@
         </w:rPr>
         <w:t xml:space="preserve"> </w:t>
       </w:r>
-      <w:proofErr w:type="gramStart"/>
       <w:r>
         <w:rPr>
           <w:rFonts w:ascii="Consolas" w:hAnsi="Consolas"/>
@@ -2159,17 +2057,7 @@
           <w:sz w:val="20"/>
           <w:szCs w:val="20"/>
         </w:rPr>
-        <w:t>/</w:t>
-      </w:r>
-      <w:proofErr w:type="gramEnd"/>
-      <w:r>
-        <w:rPr>
-          <w:rFonts w:ascii="Consolas" w:hAnsi="Consolas"/>
-          <w:color w:val="808080"/>
-          <w:sz w:val="20"/>
-          <w:szCs w:val="20"/>
-        </w:rPr>
-        <w:t xml:space="preserve">/Or you can use the max &lt; </w:t>
+        <w:t xml:space="preserve">//Or you can use the max &lt; </w:t>
       </w:r>
       <w:proofErr w:type="spellStart"/>
       <w:r>
@@ -2960,7 +2848,6 @@
           <w:szCs w:val="28"/>
         </w:rPr>
       </w:pPr>
-      <w:proofErr w:type="gramStart"/>
       <w:r>
         <w:rPr>
           <w:b/>
@@ -2968,17 +2855,7 @@
           <w:sz w:val="28"/>
           <w:szCs w:val="28"/>
         </w:rPr>
-        <w:t>Example :</w:t>
-      </w:r>
-      <w:proofErr w:type="gramEnd"/>
-      <w:r>
-        <w:rPr>
-          <w:b/>
-          <w:bCs/>
-          <w:sz w:val="28"/>
-          <w:szCs w:val="28"/>
-        </w:rPr>
-        <w:t xml:space="preserve">- </w:t>
+        <w:t xml:space="preserve">Example :- </w:t>
       </w:r>
       <w:r>
         <w:rPr>
@@ -3446,27 +3323,7 @@
           <w:sz w:val="20"/>
           <w:szCs w:val="20"/>
         </w:rPr>
-        <w:t xml:space="preserve">//Optimal approach </w:t>
-      </w:r>
-      <w:proofErr w:type="gramStart"/>
-      <w:r>
-        <w:rPr>
-          <w:rFonts w:ascii="Consolas" w:hAnsi="Consolas"/>
-          <w:color w:val="808080"/>
-          <w:sz w:val="20"/>
-          <w:szCs w:val="20"/>
-        </w:rPr>
-        <w:t>{ TC</w:t>
-      </w:r>
-      <w:proofErr w:type="gramEnd"/>
-      <w:r>
-        <w:rPr>
-          <w:rFonts w:ascii="Consolas" w:hAnsi="Consolas"/>
-          <w:color w:val="808080"/>
-          <w:sz w:val="20"/>
-          <w:szCs w:val="20"/>
-        </w:rPr>
-        <w:t xml:space="preserve"> -&gt; O(n) }</w:t>
+        <w:t>//Optimal approach { TC -&gt; O(n) }</w:t>
       </w:r>
     </w:p>
     <w:p>
@@ -3544,7 +3401,6 @@
         </w:rPr>
         <w:t>(</w:t>
       </w:r>
-      <w:proofErr w:type="gramStart"/>
       <w:r>
         <w:rPr>
           <w:rFonts w:ascii="Consolas" w:hAnsi="Consolas"/>
@@ -3561,17 +3417,7 @@
           <w:sz w:val="20"/>
           <w:szCs w:val="20"/>
         </w:rPr>
-        <w:t>[</w:t>
-      </w:r>
-      <w:proofErr w:type="gramEnd"/>
-      <w:r>
-        <w:rPr>
-          <w:rFonts w:ascii="Consolas" w:hAnsi="Consolas"/>
-          <w:color w:val="F9FAF4"/>
-          <w:sz w:val="20"/>
-          <w:szCs w:val="20"/>
-        </w:rPr>
-        <w:t>]</w:t>
+        <w:t>[]</w:t>
       </w:r>
       <w:r>
         <w:rPr>
@@ -3737,7 +3583,6 @@
         <w:t xml:space="preserve"> </w:t>
       </w:r>
       <w:proofErr w:type="spellStart"/>
-      <w:proofErr w:type="gramStart"/>
       <w:r>
         <w:rPr>
           <w:rFonts w:ascii="Consolas" w:hAnsi="Consolas"/>
@@ -3757,7 +3602,6 @@
         </w:rPr>
         <w:t>[</w:t>
       </w:r>
-      <w:proofErr w:type="gramEnd"/>
       <w:r>
         <w:rPr>
           <w:rFonts w:ascii="Consolas" w:hAnsi="Consolas"/>
@@ -4156,7 +4000,6 @@
         <w:t xml:space="preserve"> </w:t>
       </w:r>
       <w:proofErr w:type="spellStart"/>
-      <w:proofErr w:type="gramStart"/>
       <w:r>
         <w:rPr>
           <w:rFonts w:ascii="Consolas" w:hAnsi="Consolas"/>
@@ -4185,7 +4028,6 @@
         <w:t>length</w:t>
       </w:r>
       <w:proofErr w:type="spellEnd"/>
-      <w:proofErr w:type="gramEnd"/>
       <w:r>
         <w:rPr>
           <w:rFonts w:ascii="Consolas" w:hAnsi="Consolas"/>
@@ -5773,7 +5615,6 @@
           <w:szCs w:val="28"/>
         </w:rPr>
       </w:pPr>
-      <w:proofErr w:type="gramStart"/>
       <w:r>
         <w:rPr>
           <w:b/>
@@ -5781,17 +5622,7 @@
           <w:sz w:val="28"/>
           <w:szCs w:val="28"/>
         </w:rPr>
-        <w:t>Example :</w:t>
-      </w:r>
-      <w:proofErr w:type="gramEnd"/>
-      <w:r>
-        <w:rPr>
-          <w:b/>
-          <w:bCs/>
-          <w:sz w:val="28"/>
-          <w:szCs w:val="28"/>
-        </w:rPr>
-        <w:t xml:space="preserve">- </w:t>
+        <w:t xml:space="preserve">Example :- </w:t>
       </w:r>
       <w:r>
         <w:rPr>
@@ -6147,30 +5978,14 @@
           <w:sz w:val="28"/>
           <w:szCs w:val="28"/>
         </w:rPr>
-        <w:t xml:space="preserve">(the index should considered on this changed </w:t>
-      </w:r>
-      <w:proofErr w:type="gramStart"/>
-      <w:r>
-        <w:rPr>
-          <w:sz w:val="28"/>
-          <w:szCs w:val="28"/>
-        </w:rPr>
-        <w:t>elements)</w:t>
-      </w:r>
-      <w:r>
-        <w:rPr>
-          <w:sz w:val="28"/>
-          <w:szCs w:val="28"/>
-        </w:rPr>
-        <w:t>and</w:t>
-      </w:r>
-      <w:proofErr w:type="gramEnd"/>
-      <w:r>
-        <w:rPr>
-          <w:sz w:val="28"/>
-          <w:szCs w:val="28"/>
-        </w:rPr>
-        <w:t xml:space="preserve"> j is updated to 2.</w:t>
+        <w:t>(the index should considered on this changed elements)</w:t>
+      </w:r>
+      <w:r>
+        <w:rPr>
+          <w:sz w:val="28"/>
+          <w:szCs w:val="28"/>
+        </w:rPr>
+        <w:t>and j is updated to 2.</w:t>
       </w:r>
     </w:p>
     <w:p>
@@ -6526,23 +6341,7 @@
           <w:sz w:val="28"/>
           <w:szCs w:val="28"/>
         </w:rPr>
-        <w:t xml:space="preserve">{1, 3, 5, 6, 0, 0, 0} and j is updated to 4. </w:t>
-      </w:r>
-      <w:proofErr w:type="gramStart"/>
-      <w:r>
-        <w:rPr>
-          <w:sz w:val="28"/>
-          <w:szCs w:val="28"/>
-        </w:rPr>
-        <w:t>So</w:t>
-      </w:r>
-      <w:proofErr w:type="gramEnd"/>
-      <w:r>
-        <w:rPr>
-          <w:sz w:val="28"/>
-          <w:szCs w:val="28"/>
-        </w:rPr>
-        <w:t xml:space="preserve"> Loops ends and the final array becomes all zeros are allocated to the end.</w:t>
+        <w:t>{1, 3, 5, 6, 0, 0, 0} and j is updated to 4. So Loops ends and the final array becomes all zeros are allocated to the end.</w:t>
       </w:r>
     </w:p>
     <w:p>
@@ -6583,91 +6382,29 @@
         <w:ind w:firstLine="720"/>
         <w:rPr>
           <w:rFonts w:ascii="Consolas" w:hAnsi="Consolas"/>
-          <w:color w:val="CCCCCC"/>
-          <w:sz w:val="20"/>
-          <w:szCs w:val="20"/>
-        </w:rPr>
-      </w:pPr>
-      <w:r>
-        <w:rPr>
-          <w:rFonts w:ascii="Consolas" w:hAnsi="Consolas"/>
           <w:color w:val="CC6C1D"/>
           <w:sz w:val="20"/>
           <w:szCs w:val="20"/>
         </w:rPr>
+      </w:pPr>
+      <w:r>
+        <w:rPr>
+          <w:rFonts w:ascii="Consolas" w:hAnsi="Consolas"/>
+          <w:color w:val="CC6C1D"/>
+          <w:sz w:val="20"/>
+          <w:szCs w:val="20"/>
+        </w:rPr>
         <w:t xml:space="preserve">      </w:t>
       </w:r>
       <w:r>
         <w:rPr>
           <w:rFonts w:ascii="Consolas" w:hAnsi="Consolas"/>
-          <w:color w:val="CC6C1D"/>
-          <w:sz w:val="20"/>
-          <w:szCs w:val="20"/>
-        </w:rPr>
-        <w:t>int</w:t>
-      </w:r>
-      <w:r>
-        <w:rPr>
-          <w:rFonts w:ascii="Consolas" w:hAnsi="Consolas"/>
-          <w:color w:val="D9E8F7"/>
-          <w:sz w:val="20"/>
-          <w:szCs w:val="20"/>
-        </w:rPr>
-        <w:t xml:space="preserve"> </w:t>
-      </w:r>
-      <w:r>
-        <w:rPr>
-          <w:rFonts w:ascii="Consolas" w:hAnsi="Consolas"/>
-          <w:color w:val="F2F200"/>
-          <w:sz w:val="20"/>
-          <w:szCs w:val="20"/>
-        </w:rPr>
-        <w:t>j</w:t>
-      </w:r>
-      <w:r>
-        <w:rPr>
-          <w:rFonts w:ascii="Consolas" w:hAnsi="Consolas"/>
-          <w:color w:val="D9E8F7"/>
-          <w:sz w:val="20"/>
-          <w:szCs w:val="20"/>
-        </w:rPr>
-        <w:t xml:space="preserve"> </w:t>
-      </w:r>
-      <w:r>
-        <w:rPr>
-          <w:rFonts w:ascii="Consolas" w:hAnsi="Consolas"/>
-          <w:color w:val="E6E6FA"/>
-          <w:sz w:val="20"/>
-          <w:szCs w:val="20"/>
-        </w:rPr>
-        <w:t>=</w:t>
-      </w:r>
-      <w:r>
-        <w:rPr>
-          <w:rFonts w:ascii="Consolas" w:hAnsi="Consolas"/>
-          <w:color w:val="D9E8F7"/>
-          <w:sz w:val="20"/>
-          <w:szCs w:val="20"/>
-        </w:rPr>
-        <w:t xml:space="preserve"> </w:t>
-      </w:r>
-      <w:r>
-        <w:rPr>
-          <w:rFonts w:ascii="Consolas" w:hAnsi="Consolas"/>
-          <w:color w:val="6897BB"/>
-          <w:sz w:val="20"/>
-          <w:szCs w:val="20"/>
-        </w:rPr>
-        <w:t>0</w:t>
-      </w:r>
-      <w:r>
-        <w:rPr>
-          <w:rFonts w:ascii="Consolas" w:hAnsi="Consolas"/>
-          <w:color w:val="E6E6FA"/>
-          <w:sz w:val="20"/>
-          <w:szCs w:val="20"/>
-        </w:rPr>
-        <w:t>;</w:t>
+          <w:color w:val="808080"/>
+          <w:sz w:val="20"/>
+          <w:szCs w:val="20"/>
+          <w:shd w:val="clear" w:color="auto" w:fill="2F2F2F"/>
+        </w:rPr>
+        <w:t>//TC -&gt; O(n)</w:t>
       </w:r>
     </w:p>
     <w:p>
@@ -6675,6 +6412,7 @@
         <w:pStyle w:val="NormalWeb"/>
         <w:shd w:val="clear" w:color="auto" w:fill="2F2F2F"/>
         <w:spacing w:before="0" w:beforeAutospacing="0" w:after="0" w:afterAutospacing="0"/>
+        <w:ind w:firstLine="720"/>
         <w:rPr>
           <w:rFonts w:ascii="Consolas" w:hAnsi="Consolas"/>
           <w:color w:val="CCCCCC"/>
@@ -6685,20 +6423,83 @@
       <w:r>
         <w:rPr>
           <w:rFonts w:ascii="Consolas" w:hAnsi="Consolas"/>
-          <w:color w:val="D9E8F7"/>
-          <w:sz w:val="20"/>
-          <w:szCs w:val="20"/>
-        </w:rPr>
-        <w:tab/>
-      </w:r>
-      <w:r>
-        <w:rPr>
-          <w:rFonts w:ascii="Consolas" w:hAnsi="Consolas"/>
-          <w:color w:val="D9E8F7"/>
-          <w:sz w:val="20"/>
-          <w:szCs w:val="20"/>
-        </w:rPr>
-        <w:tab/>
+          <w:color w:val="CC6C1D"/>
+          <w:sz w:val="20"/>
+          <w:szCs w:val="20"/>
+        </w:rPr>
+        <w:t xml:space="preserve">      </w:t>
+      </w:r>
+      <w:r>
+        <w:rPr>
+          <w:rFonts w:ascii="Consolas" w:hAnsi="Consolas"/>
+          <w:color w:val="CC6C1D"/>
+          <w:sz w:val="20"/>
+          <w:szCs w:val="20"/>
+        </w:rPr>
+        <w:t>int</w:t>
+      </w:r>
+      <w:r>
+        <w:rPr>
+          <w:rFonts w:ascii="Consolas" w:hAnsi="Consolas"/>
+          <w:color w:val="D9E8F7"/>
+          <w:sz w:val="20"/>
+          <w:szCs w:val="20"/>
+        </w:rPr>
+        <w:t xml:space="preserve"> </w:t>
+      </w:r>
+      <w:r>
+        <w:rPr>
+          <w:rFonts w:ascii="Consolas" w:hAnsi="Consolas"/>
+          <w:color w:val="F2F200"/>
+          <w:sz w:val="20"/>
+          <w:szCs w:val="20"/>
+        </w:rPr>
+        <w:t>j</w:t>
+      </w:r>
+      <w:r>
+        <w:rPr>
+          <w:rFonts w:ascii="Consolas" w:hAnsi="Consolas"/>
+          <w:color w:val="D9E8F7"/>
+          <w:sz w:val="20"/>
+          <w:szCs w:val="20"/>
+        </w:rPr>
+        <w:t xml:space="preserve"> </w:t>
+      </w:r>
+      <w:r>
+        <w:rPr>
+          <w:rFonts w:ascii="Consolas" w:hAnsi="Consolas"/>
+          <w:color w:val="E6E6FA"/>
+          <w:sz w:val="20"/>
+          <w:szCs w:val="20"/>
+        </w:rPr>
+        <w:t>=</w:t>
+      </w:r>
+      <w:r>
+        <w:rPr>
+          <w:rFonts w:ascii="Consolas" w:hAnsi="Consolas"/>
+          <w:color w:val="D9E8F7"/>
+          <w:sz w:val="20"/>
+          <w:szCs w:val="20"/>
+        </w:rPr>
+        <w:t xml:space="preserve"> </w:t>
+      </w:r>
+      <w:r>
+        <w:rPr>
+          <w:rFonts w:ascii="Consolas" w:hAnsi="Consolas"/>
+          <w:color w:val="6897BB"/>
+          <w:sz w:val="20"/>
+          <w:szCs w:val="20"/>
+        </w:rPr>
+        <w:t>0</w:t>
+      </w:r>
+      <w:r>
+        <w:rPr>
+          <w:rFonts w:ascii="Consolas" w:hAnsi="Consolas"/>
+          <w:color w:val="E6E6FA"/>
+          <w:sz w:val="20"/>
+          <w:szCs w:val="20"/>
+        </w:rPr>
+        <w:t>;</w:t>
       </w:r>
     </w:p>
     <w:p>
@@ -6731,250 +6532,6 @@
         </w:rPr>
         <w:tab/>
       </w:r>
-      <w:r>
-        <w:rPr>
-          <w:rFonts w:ascii="Consolas" w:hAnsi="Consolas"/>
-          <w:color w:val="CC6C1D"/>
-          <w:sz w:val="20"/>
-          <w:szCs w:val="20"/>
-        </w:rPr>
-        <w:t>for</w:t>
-      </w:r>
-      <w:r>
-        <w:rPr>
-          <w:rFonts w:ascii="Consolas" w:hAnsi="Consolas"/>
-          <w:color w:val="D9E8F7"/>
-          <w:sz w:val="20"/>
-          <w:szCs w:val="20"/>
-        </w:rPr>
-        <w:t xml:space="preserve"> </w:t>
-      </w:r>
-      <w:r>
-        <w:rPr>
-          <w:rFonts w:ascii="Consolas" w:hAnsi="Consolas"/>
-          <w:color w:val="F9FAF4"/>
-          <w:sz w:val="20"/>
-          <w:szCs w:val="20"/>
-        </w:rPr>
-        <w:t>(</w:t>
-      </w:r>
-      <w:r>
-        <w:rPr>
-          <w:rFonts w:ascii="Consolas" w:hAnsi="Consolas"/>
-          <w:color w:val="CC6C1D"/>
-          <w:sz w:val="20"/>
-          <w:szCs w:val="20"/>
-        </w:rPr>
-        <w:t>int</w:t>
-      </w:r>
-      <w:r>
-        <w:rPr>
-          <w:rFonts w:ascii="Consolas" w:hAnsi="Consolas"/>
-          <w:color w:val="D9E8F7"/>
-          <w:sz w:val="20"/>
-          <w:szCs w:val="20"/>
-        </w:rPr>
-        <w:t xml:space="preserve"> </w:t>
-      </w:r>
-      <w:proofErr w:type="spellStart"/>
-      <w:r>
-        <w:rPr>
-          <w:rFonts w:ascii="Consolas" w:hAnsi="Consolas"/>
-          <w:color w:val="F2F200"/>
-          <w:sz w:val="20"/>
-          <w:szCs w:val="20"/>
-        </w:rPr>
-        <w:t>i</w:t>
-      </w:r>
-      <w:proofErr w:type="spellEnd"/>
-      <w:r>
-        <w:rPr>
-          <w:rFonts w:ascii="Consolas" w:hAnsi="Consolas"/>
-          <w:color w:val="D9E8F7"/>
-          <w:sz w:val="20"/>
-          <w:szCs w:val="20"/>
-        </w:rPr>
-        <w:t xml:space="preserve"> </w:t>
-      </w:r>
-      <w:r>
-        <w:rPr>
-          <w:rFonts w:ascii="Consolas" w:hAnsi="Consolas"/>
-          <w:color w:val="E6E6FA"/>
-          <w:sz w:val="20"/>
-          <w:szCs w:val="20"/>
-        </w:rPr>
-        <w:t>=</w:t>
-      </w:r>
-      <w:r>
-        <w:rPr>
-          <w:rFonts w:ascii="Consolas" w:hAnsi="Consolas"/>
-          <w:color w:val="D9E8F7"/>
-          <w:sz w:val="20"/>
-          <w:szCs w:val="20"/>
-        </w:rPr>
-        <w:t xml:space="preserve"> </w:t>
-      </w:r>
-      <w:r>
-        <w:rPr>
-          <w:rFonts w:ascii="Consolas" w:hAnsi="Consolas"/>
-          <w:color w:val="6897BB"/>
-          <w:sz w:val="20"/>
-          <w:szCs w:val="20"/>
-        </w:rPr>
-        <w:t>0</w:t>
-      </w:r>
-      <w:r>
-        <w:rPr>
-          <w:rFonts w:ascii="Consolas" w:hAnsi="Consolas"/>
-          <w:color w:val="E6E6FA"/>
-          <w:sz w:val="20"/>
-          <w:szCs w:val="20"/>
-        </w:rPr>
-        <w:t>;</w:t>
-      </w:r>
-      <w:r>
-        <w:rPr>
-          <w:rFonts w:ascii="Consolas" w:hAnsi="Consolas"/>
-          <w:color w:val="D9E8F7"/>
-          <w:sz w:val="20"/>
-          <w:szCs w:val="20"/>
-        </w:rPr>
-        <w:t xml:space="preserve"> </w:t>
-      </w:r>
-      <w:proofErr w:type="spellStart"/>
-      <w:r>
-        <w:rPr>
-          <w:rFonts w:ascii="Consolas" w:hAnsi="Consolas"/>
-          <w:color w:val="F3EC79"/>
-          <w:sz w:val="20"/>
-          <w:szCs w:val="20"/>
-        </w:rPr>
-        <w:t>i</w:t>
-      </w:r>
-      <w:proofErr w:type="spellEnd"/>
-      <w:r>
-        <w:rPr>
-          <w:rFonts w:ascii="Consolas" w:hAnsi="Consolas"/>
-          <w:color w:val="D9E8F7"/>
-          <w:sz w:val="20"/>
-          <w:szCs w:val="20"/>
-        </w:rPr>
-        <w:t xml:space="preserve"> </w:t>
-      </w:r>
-      <w:r>
-        <w:rPr>
-          <w:rFonts w:ascii="Consolas" w:hAnsi="Consolas"/>
-          <w:color w:val="E6E6FA"/>
-          <w:sz w:val="20"/>
-          <w:szCs w:val="20"/>
-        </w:rPr>
-        <w:t>&lt;</w:t>
-      </w:r>
-      <w:r>
-        <w:rPr>
-          <w:rFonts w:ascii="Consolas" w:hAnsi="Consolas"/>
-          <w:color w:val="D9E8F7"/>
-          <w:sz w:val="20"/>
-          <w:szCs w:val="20"/>
-        </w:rPr>
-        <w:t xml:space="preserve"> </w:t>
-      </w:r>
-      <w:proofErr w:type="spellStart"/>
-      <w:proofErr w:type="gramStart"/>
-      <w:r>
-        <w:rPr>
-          <w:rFonts w:ascii="Consolas" w:hAnsi="Consolas"/>
-          <w:color w:val="F3EC79"/>
-          <w:sz w:val="20"/>
-          <w:szCs w:val="20"/>
-        </w:rPr>
-        <w:t>arr</w:t>
-      </w:r>
-      <w:r>
-        <w:rPr>
-          <w:rFonts w:ascii="Consolas" w:hAnsi="Consolas"/>
-          <w:color w:val="E6E6FA"/>
-          <w:sz w:val="20"/>
-          <w:szCs w:val="20"/>
-        </w:rPr>
-        <w:t>.</w:t>
-      </w:r>
-      <w:r>
-        <w:rPr>
-          <w:rFonts w:ascii="Consolas" w:hAnsi="Consolas"/>
-          <w:color w:val="66E1F8"/>
-          <w:sz w:val="20"/>
-          <w:szCs w:val="20"/>
-        </w:rPr>
-        <w:t>length</w:t>
-      </w:r>
-      <w:proofErr w:type="spellEnd"/>
-      <w:proofErr w:type="gramEnd"/>
-      <w:r>
-        <w:rPr>
-          <w:rFonts w:ascii="Consolas" w:hAnsi="Consolas"/>
-          <w:color w:val="E6E6FA"/>
-          <w:sz w:val="20"/>
-          <w:szCs w:val="20"/>
-        </w:rPr>
-        <w:t>;</w:t>
-      </w:r>
-      <w:r>
-        <w:rPr>
-          <w:rFonts w:ascii="Consolas" w:hAnsi="Consolas"/>
-          <w:color w:val="D9E8F7"/>
-          <w:sz w:val="20"/>
-          <w:szCs w:val="20"/>
-        </w:rPr>
-        <w:t xml:space="preserve"> </w:t>
-      </w:r>
-      <w:proofErr w:type="spellStart"/>
-      <w:r>
-        <w:rPr>
-          <w:rFonts w:ascii="Consolas" w:hAnsi="Consolas"/>
-          <w:color w:val="F3EC79"/>
-          <w:sz w:val="20"/>
-          <w:szCs w:val="20"/>
-        </w:rPr>
-        <w:t>i</w:t>
-      </w:r>
-      <w:proofErr w:type="spellEnd"/>
-      <w:r>
-        <w:rPr>
-          <w:rFonts w:ascii="Consolas" w:hAnsi="Consolas"/>
-          <w:color w:val="E6E6FA"/>
-          <w:sz w:val="20"/>
-          <w:szCs w:val="20"/>
-        </w:rPr>
-        <w:t>++</w:t>
-      </w:r>
-      <w:r>
-        <w:rPr>
-          <w:rFonts w:ascii="Consolas" w:hAnsi="Consolas"/>
-          <w:color w:val="F9FAF4"/>
-          <w:sz w:val="20"/>
-          <w:szCs w:val="20"/>
-        </w:rPr>
-        <w:t>)</w:t>
-      </w:r>
-      <w:r>
-        <w:rPr>
-          <w:rFonts w:ascii="Consolas" w:hAnsi="Consolas"/>
-          <w:color w:val="D9E8F7"/>
-          <w:sz w:val="20"/>
-          <w:szCs w:val="20"/>
-        </w:rPr>
-        <w:t xml:space="preserve"> </w:t>
-      </w:r>
-      <w:r>
-        <w:rPr>
-          <w:rFonts w:ascii="Consolas" w:hAnsi="Consolas"/>
-          <w:color w:val="F9FAF4"/>
-          <w:sz w:val="20"/>
-          <w:szCs w:val="20"/>
-        </w:rPr>
-        <w:t>{</w:t>
-      </w:r>
     </w:p>
     <w:p>
       <w:pPr>
@@ -7009,11 +6566,244 @@
       <w:r>
         <w:rPr>
           <w:rFonts w:ascii="Consolas" w:hAnsi="Consolas"/>
-          <w:color w:val="D9E8F7"/>
-          <w:sz w:val="20"/>
-          <w:szCs w:val="20"/>
-        </w:rPr>
-        <w:tab/>
+          <w:color w:val="CC6C1D"/>
+          <w:sz w:val="20"/>
+          <w:szCs w:val="20"/>
+        </w:rPr>
+        <w:t>for</w:t>
+      </w:r>
+      <w:r>
+        <w:rPr>
+          <w:rFonts w:ascii="Consolas" w:hAnsi="Consolas"/>
+          <w:color w:val="D9E8F7"/>
+          <w:sz w:val="20"/>
+          <w:szCs w:val="20"/>
+        </w:rPr>
+        <w:t xml:space="preserve"> </w:t>
+      </w:r>
+      <w:r>
+        <w:rPr>
+          <w:rFonts w:ascii="Consolas" w:hAnsi="Consolas"/>
+          <w:color w:val="F9FAF4"/>
+          <w:sz w:val="20"/>
+          <w:szCs w:val="20"/>
+        </w:rPr>
+        <w:t>(</w:t>
+      </w:r>
+      <w:r>
+        <w:rPr>
+          <w:rFonts w:ascii="Consolas" w:hAnsi="Consolas"/>
+          <w:color w:val="CC6C1D"/>
+          <w:sz w:val="20"/>
+          <w:szCs w:val="20"/>
+        </w:rPr>
+        <w:t>int</w:t>
+      </w:r>
+      <w:r>
+        <w:rPr>
+          <w:rFonts w:ascii="Consolas" w:hAnsi="Consolas"/>
+          <w:color w:val="D9E8F7"/>
+          <w:sz w:val="20"/>
+          <w:szCs w:val="20"/>
+        </w:rPr>
+        <w:t xml:space="preserve"> </w:t>
+      </w:r>
+      <w:proofErr w:type="spellStart"/>
+      <w:r>
+        <w:rPr>
+          <w:rFonts w:ascii="Consolas" w:hAnsi="Consolas"/>
+          <w:color w:val="F2F200"/>
+          <w:sz w:val="20"/>
+          <w:szCs w:val="20"/>
+        </w:rPr>
+        <w:t>i</w:t>
+      </w:r>
+      <w:proofErr w:type="spellEnd"/>
+      <w:r>
+        <w:rPr>
+          <w:rFonts w:ascii="Consolas" w:hAnsi="Consolas"/>
+          <w:color w:val="D9E8F7"/>
+          <w:sz w:val="20"/>
+          <w:szCs w:val="20"/>
+        </w:rPr>
+        <w:t xml:space="preserve"> </w:t>
+      </w:r>
+      <w:r>
+        <w:rPr>
+          <w:rFonts w:ascii="Consolas" w:hAnsi="Consolas"/>
+          <w:color w:val="E6E6FA"/>
+          <w:sz w:val="20"/>
+          <w:szCs w:val="20"/>
+        </w:rPr>
+        <w:t>=</w:t>
+      </w:r>
+      <w:r>
+        <w:rPr>
+          <w:rFonts w:ascii="Consolas" w:hAnsi="Consolas"/>
+          <w:color w:val="D9E8F7"/>
+          <w:sz w:val="20"/>
+          <w:szCs w:val="20"/>
+        </w:rPr>
+        <w:t xml:space="preserve"> </w:t>
+      </w:r>
+      <w:r>
+        <w:rPr>
+          <w:rFonts w:ascii="Consolas" w:hAnsi="Consolas"/>
+          <w:color w:val="6897BB"/>
+          <w:sz w:val="20"/>
+          <w:szCs w:val="20"/>
+        </w:rPr>
+        <w:t>0</w:t>
+      </w:r>
+      <w:r>
+        <w:rPr>
+          <w:rFonts w:ascii="Consolas" w:hAnsi="Consolas"/>
+          <w:color w:val="E6E6FA"/>
+          <w:sz w:val="20"/>
+          <w:szCs w:val="20"/>
+        </w:rPr>
+        <w:t>;</w:t>
+      </w:r>
+      <w:r>
+        <w:rPr>
+          <w:rFonts w:ascii="Consolas" w:hAnsi="Consolas"/>
+          <w:color w:val="D9E8F7"/>
+          <w:sz w:val="20"/>
+          <w:szCs w:val="20"/>
+        </w:rPr>
+        <w:t xml:space="preserve"> </w:t>
+      </w:r>
+      <w:proofErr w:type="spellStart"/>
+      <w:r>
+        <w:rPr>
+          <w:rFonts w:ascii="Consolas" w:hAnsi="Consolas"/>
+          <w:color w:val="F3EC79"/>
+          <w:sz w:val="20"/>
+          <w:szCs w:val="20"/>
+        </w:rPr>
+        <w:t>i</w:t>
+      </w:r>
+      <w:proofErr w:type="spellEnd"/>
+      <w:r>
+        <w:rPr>
+          <w:rFonts w:ascii="Consolas" w:hAnsi="Consolas"/>
+          <w:color w:val="D9E8F7"/>
+          <w:sz w:val="20"/>
+          <w:szCs w:val="20"/>
+        </w:rPr>
+        <w:t xml:space="preserve"> </w:t>
+      </w:r>
+      <w:r>
+        <w:rPr>
+          <w:rFonts w:ascii="Consolas" w:hAnsi="Consolas"/>
+          <w:color w:val="E6E6FA"/>
+          <w:sz w:val="20"/>
+          <w:szCs w:val="20"/>
+        </w:rPr>
+        <w:t>&lt;</w:t>
+      </w:r>
+      <w:r>
+        <w:rPr>
+          <w:rFonts w:ascii="Consolas" w:hAnsi="Consolas"/>
+          <w:color w:val="D9E8F7"/>
+          <w:sz w:val="20"/>
+          <w:szCs w:val="20"/>
+        </w:rPr>
+        <w:t xml:space="preserve"> </w:t>
+      </w:r>
+      <w:proofErr w:type="spellStart"/>
+      <w:r>
+        <w:rPr>
+          <w:rFonts w:ascii="Consolas" w:hAnsi="Consolas"/>
+          <w:color w:val="F3EC79"/>
+          <w:sz w:val="20"/>
+          <w:szCs w:val="20"/>
+        </w:rPr>
+        <w:t>arr</w:t>
+      </w:r>
+      <w:r>
+        <w:rPr>
+          <w:rFonts w:ascii="Consolas" w:hAnsi="Consolas"/>
+          <w:color w:val="E6E6FA"/>
+          <w:sz w:val="20"/>
+          <w:szCs w:val="20"/>
+        </w:rPr>
+        <w:t>.</w:t>
+      </w:r>
+      <w:r>
+        <w:rPr>
+          <w:rFonts w:ascii="Consolas" w:hAnsi="Consolas"/>
+          <w:color w:val="66E1F8"/>
+          <w:sz w:val="20"/>
+          <w:szCs w:val="20"/>
+        </w:rPr>
+        <w:t>length</w:t>
+      </w:r>
+      <w:proofErr w:type="spellEnd"/>
+      <w:r>
+        <w:rPr>
+          <w:rFonts w:ascii="Consolas" w:hAnsi="Consolas"/>
+          <w:color w:val="E6E6FA"/>
+          <w:sz w:val="20"/>
+          <w:szCs w:val="20"/>
+        </w:rPr>
+        <w:t>;</w:t>
+      </w:r>
+      <w:r>
+        <w:rPr>
+          <w:rFonts w:ascii="Consolas" w:hAnsi="Consolas"/>
+          <w:color w:val="D9E8F7"/>
+          <w:sz w:val="20"/>
+          <w:szCs w:val="20"/>
+        </w:rPr>
+        <w:t xml:space="preserve"> </w:t>
+      </w:r>
+      <w:proofErr w:type="spellStart"/>
+      <w:r>
+        <w:rPr>
+          <w:rFonts w:ascii="Consolas" w:hAnsi="Consolas"/>
+          <w:color w:val="F3EC79"/>
+          <w:sz w:val="20"/>
+          <w:szCs w:val="20"/>
+        </w:rPr>
+        <w:t>i</w:t>
+      </w:r>
+      <w:proofErr w:type="spellEnd"/>
+      <w:r>
+        <w:rPr>
+          <w:rFonts w:ascii="Consolas" w:hAnsi="Consolas"/>
+          <w:color w:val="E6E6FA"/>
+          <w:sz w:val="20"/>
+          <w:szCs w:val="20"/>
+        </w:rPr>
+        <w:t>++</w:t>
+      </w:r>
+      <w:r>
+        <w:rPr>
+          <w:rFonts w:ascii="Consolas" w:hAnsi="Consolas"/>
+          <w:color w:val="F9FAF4"/>
+          <w:sz w:val="20"/>
+          <w:szCs w:val="20"/>
+        </w:rPr>
+        <w:t>)</w:t>
+      </w:r>
+      <w:r>
+        <w:rPr>
+          <w:rFonts w:ascii="Consolas" w:hAnsi="Consolas"/>
+          <w:color w:val="D9E8F7"/>
+          <w:sz w:val="20"/>
+          <w:szCs w:val="20"/>
+        </w:rPr>
+        <w:t xml:space="preserve"> </w:t>
+      </w:r>
+      <w:r>
+        <w:rPr>
+          <w:rFonts w:ascii="Consolas" w:hAnsi="Consolas"/>
+          <w:color w:val="F9FAF4"/>
+          <w:sz w:val="20"/>
+          <w:szCs w:val="20"/>
+        </w:rPr>
+        <w:t>{</w:t>
       </w:r>
     </w:p>
     <w:p>
@@ -7055,6 +6845,46 @@
         </w:rPr>
         <w:tab/>
       </w:r>
+    </w:p>
+    <w:p>
+      <w:pPr>
+        <w:pStyle w:val="NormalWeb"/>
+        <w:shd w:val="clear" w:color="auto" w:fill="2F2F2F"/>
+        <w:spacing w:before="0" w:beforeAutospacing="0" w:after="0" w:afterAutospacing="0"/>
+        <w:rPr>
+          <w:rFonts w:ascii="Consolas" w:hAnsi="Consolas"/>
+          <w:color w:val="CCCCCC"/>
+          <w:sz w:val="20"/>
+          <w:szCs w:val="20"/>
+        </w:rPr>
+      </w:pPr>
+      <w:r>
+        <w:rPr>
+          <w:rFonts w:ascii="Consolas" w:hAnsi="Consolas"/>
+          <w:color w:val="D9E8F7"/>
+          <w:sz w:val="20"/>
+          <w:szCs w:val="20"/>
+        </w:rPr>
+        <w:tab/>
+      </w:r>
+      <w:r>
+        <w:rPr>
+          <w:rFonts w:ascii="Consolas" w:hAnsi="Consolas"/>
+          <w:color w:val="D9E8F7"/>
+          <w:sz w:val="20"/>
+          <w:szCs w:val="20"/>
+        </w:rPr>
+        <w:tab/>
+      </w:r>
+      <w:r>
+        <w:rPr>
+          <w:rFonts w:ascii="Consolas" w:hAnsi="Consolas"/>
+          <w:color w:val="D9E8F7"/>
+          <w:sz w:val="20"/>
+          <w:szCs w:val="20"/>
+        </w:rPr>
+        <w:tab/>
+      </w:r>
       <w:r>
         <w:rPr>
           <w:rFonts w:ascii="Consolas" w:hAnsi="Consolas"/>
@@ -7104,7 +6934,6 @@
         <w:t>i</w:t>
       </w:r>
       <w:proofErr w:type="spellEnd"/>
-      <w:proofErr w:type="gramStart"/>
       <w:r>
         <w:rPr>
           <w:rFonts w:ascii="Consolas" w:hAnsi="Consolas"/>
@@ -7130,17 +6959,7 @@
           <w:sz w:val="20"/>
           <w:szCs w:val="20"/>
         </w:rPr>
-        <w:t>!</w:t>
-      </w:r>
-      <w:proofErr w:type="gramEnd"/>
-      <w:r>
-        <w:rPr>
-          <w:rFonts w:ascii="Consolas" w:hAnsi="Consolas"/>
-          <w:color w:val="E6E6FA"/>
-          <w:sz w:val="20"/>
-          <w:szCs w:val="20"/>
-        </w:rPr>
-        <w:t>=</w:t>
+        <w:t>!=</w:t>
       </w:r>
       <w:r>
         <w:rPr>
